--- a/毕业设计/毕业论文.docx
+++ b/毕业设计/毕业论文.docx
@@ -4,18 +4,199 @@
   <w:body>
     <w:p>
       <w:pPr>
-        <w:pStyle w:val="3"/>
-      </w:pPr>
-      <w:r>
-        <w:rPr>
-          <w:rFonts w:hint="eastAsia"/>
+        <w:jc w:val="center"/>
+        <w:rPr>
+          <w:rFonts w:ascii="黑体" w:eastAsia="黑体" w:hAnsi="黑体"/>
+          <w:sz w:val="32"/>
+          <w:szCs w:val="32"/>
+        </w:rPr>
+      </w:pPr>
+      <w:r>
+        <w:rPr>
+          <w:rFonts w:ascii="黑体" w:eastAsia="黑体" w:hAnsi="黑体" w:hint="eastAsia"/>
+          <w:sz w:val="32"/>
+          <w:szCs w:val="32"/>
         </w:rPr>
         <w:t>基于</w:t>
       </w:r>
       <w:r>
+        <w:rPr>
+          <w:rFonts w:ascii="黑体" w:eastAsia="黑体" w:hAnsi="黑体"/>
+          <w:sz w:val="32"/>
+          <w:szCs w:val="32"/>
+        </w:rPr>
+        <w:t>Hexo框架的</w:t>
+      </w:r>
+      <w:proofErr w:type="gramStart"/>
+      <w:r>
+        <w:rPr>
+          <w:rFonts w:ascii="黑体" w:eastAsia="黑体" w:hAnsi="黑体"/>
+          <w:sz w:val="32"/>
+          <w:szCs w:val="32"/>
+        </w:rPr>
+        <w:t>个人博客设计</w:t>
+      </w:r>
+      <w:proofErr w:type="gramEnd"/>
+      <w:r>
+        <w:rPr>
+          <w:rFonts w:ascii="黑体" w:eastAsia="黑体" w:hAnsi="黑体"/>
+          <w:sz w:val="32"/>
+          <w:szCs w:val="32"/>
+        </w:rPr>
+        <w:t>及实现</w:t>
+      </w:r>
+    </w:p>
+    <w:p/>
+    <w:p>
+      <w:pPr>
+        <w:jc w:val="center"/>
+        <w:rPr>
+          <w:rFonts w:ascii="黑体" w:eastAsia="黑体" w:hAnsi="黑体"/>
+          <w:sz w:val="28"/>
+          <w:szCs w:val="28"/>
+        </w:rPr>
+      </w:pPr>
+      <w:r>
+        <w:rPr>
+          <w:rFonts w:ascii="黑体" w:eastAsia="黑体" w:hAnsi="黑体" w:hint="eastAsia"/>
+          <w:sz w:val="28"/>
+          <w:szCs w:val="28"/>
+        </w:rPr>
+        <w:t>摘</w:t>
+      </w:r>
+      <w:r>
+        <w:rPr>
+          <w:rFonts w:ascii="黑体" w:eastAsia="黑体" w:hAnsi="黑体"/>
+          <w:sz w:val="28"/>
+          <w:szCs w:val="28"/>
+        </w:rPr>
+        <w:t xml:space="preserve"> 要</w:t>
+      </w:r>
+    </w:p>
+    <w:p/>
+    <w:p>
+      <w:pPr>
+        <w:pStyle w:val="a3"/>
+        <w:ind w:firstLine="420"/>
+      </w:pPr>
+      <w:r>
+        <w:rPr>
+          <w:rFonts w:hint="eastAsia"/>
+        </w:rPr>
+        <w:t>随着互联网的发展和普及，</w:t>
+      </w:r>
+      <w:proofErr w:type="gramStart"/>
+      <w:r>
+        <w:rPr>
+          <w:rFonts w:hint="eastAsia"/>
+        </w:rPr>
+        <w:t>个人博客作为</w:t>
+      </w:r>
+      <w:proofErr w:type="gramEnd"/>
+      <w:r>
+        <w:rPr>
+          <w:rFonts w:hint="eastAsia"/>
+        </w:rPr>
+        <w:t>一种自由、开放的网络表达形式，逐渐成为人们分享知识、经验和见解的重要平台。</w:t>
+      </w:r>
+      <w:proofErr w:type="gramStart"/>
+      <w:r>
+        <w:rPr>
+          <w:rFonts w:hint="eastAsia"/>
+        </w:rPr>
+        <w:t>个人博客在</w:t>
+      </w:r>
+      <w:proofErr w:type="gramEnd"/>
+      <w:r>
+        <w:rPr>
+          <w:rFonts w:hint="eastAsia"/>
+        </w:rPr>
+        <w:t>提供个人展示机会的同时，也为网友获取资讯、沟通思想提供了一个很好的渠道。然而，在搭建</w:t>
+      </w:r>
+      <w:proofErr w:type="gramStart"/>
+      <w:r>
+        <w:rPr>
+          <w:rFonts w:hint="eastAsia"/>
+        </w:rPr>
+        <w:t>个人博客的</w:t>
+      </w:r>
+      <w:proofErr w:type="gramEnd"/>
+      <w:r>
+        <w:rPr>
+          <w:rFonts w:hint="eastAsia"/>
+        </w:rPr>
+        <w:t>过程中，往往会面临诸多挑战，如技术门槛高、成本昂贵、维护困难等。所以，找到一套既简单易用又灵活高效的</w:t>
+      </w:r>
+      <w:r>
+        <w:t>BLOG</w:t>
+      </w:r>
+      <w:r>
+        <w:t>建议书就变得格外重要了。</w:t>
+      </w:r>
+    </w:p>
+    <w:p>
+      <w:pPr>
+        <w:pStyle w:val="a3"/>
+        <w:ind w:firstLine="420"/>
+      </w:pPr>
+      <w:r>
         <w:t>Hexo</w:t>
       </w:r>
       <w:r>
+        <w:t>框架作为一款基于</w:t>
+      </w:r>
+      <w:r>
+        <w:t>Node.js</w:t>
+      </w:r>
+      <w:r>
+        <w:t>的</w:t>
+      </w:r>
+      <w:proofErr w:type="gramStart"/>
+      <w:r>
+        <w:t>静态博客框架</w:t>
+      </w:r>
+      <w:proofErr w:type="gramEnd"/>
+      <w:r>
+        <w:t>，以其简洁高效、易于定制的特点，逐渐成为了</w:t>
+      </w:r>
+      <w:proofErr w:type="gramStart"/>
+      <w:r>
+        <w:t>个人博客设计</w:t>
+      </w:r>
+      <w:proofErr w:type="gramEnd"/>
+      <w:r>
+        <w:t>的热门选择之一。其基于</w:t>
+      </w:r>
+      <w:r>
+        <w:t>Markdown</w:t>
+      </w:r>
+      <w:r>
+        <w:t>语法的文档管理方式、丰富的主题插件以及强大的静态页面生成能力，使得搭建个人</w:t>
+      </w:r>
+      <w:proofErr w:type="gramStart"/>
+      <w:r>
+        <w:t>博客变得</w:t>
+      </w:r>
+      <w:proofErr w:type="gramEnd"/>
+      <w:r>
+        <w:t>轻松而愉快。</w:t>
+      </w:r>
+    </w:p>
+    <w:p>
+      <w:pPr>
+        <w:pStyle w:val="a3"/>
+        <w:ind w:firstLine="420"/>
+      </w:pPr>
+      <w:r>
+        <w:rPr>
+          <w:rFonts w:hint="eastAsia"/>
+        </w:rPr>
+        <w:t>本论文旨在探讨基于</w:t>
+      </w:r>
+      <w:r>
+        <w:t>Hexo</w:t>
+      </w:r>
+      <w:r>
         <w:t>框架的</w:t>
       </w:r>
       <w:proofErr w:type="gramStart"/>
@@ -24,251 +205,215 @@
       </w:r>
       <w:proofErr w:type="gramEnd"/>
       <w:r>
-        <w:t>及实现</w:t>
+        <w:t>及实现，通过对</w:t>
+      </w:r>
+      <w:r>
+        <w:t>Hexo</w:t>
+      </w:r>
+      <w:r>
+        <w:t>框架的介绍、</w:t>
+      </w:r>
+      <w:proofErr w:type="gramStart"/>
+      <w:r>
+        <w:t>个人博客的</w:t>
+      </w:r>
+      <w:proofErr w:type="gramEnd"/>
+      <w:r>
+        <w:t>设计与实现、功能扩展与优化等方面的研究，旨在为那些希望搭建</w:t>
+      </w:r>
+      <w:proofErr w:type="gramStart"/>
+      <w:r>
+        <w:t>个人博客的</w:t>
+      </w:r>
+      <w:proofErr w:type="gramEnd"/>
+      <w:r>
+        <w:t>用户提供一种简单易行、美观大方的解决方案。同时，通过对</w:t>
+      </w:r>
+      <w:r>
+        <w:t>Hexo</w:t>
+      </w:r>
+      <w:r>
+        <w:t>框架的深入探讨，可以进一步推动其在个人</w:t>
+      </w:r>
+      <w:proofErr w:type="gramStart"/>
+      <w:r>
+        <w:t>博客领域</w:t>
+      </w:r>
+      <w:proofErr w:type="gramEnd"/>
+      <w:r>
+        <w:t>的应用和发展。</w:t>
+      </w:r>
+    </w:p>
+    <w:p>
+      <w:pPr>
+        <w:pStyle w:val="a3"/>
+        <w:ind w:firstLine="420"/>
+      </w:pPr>
+      <w:r>
+        <w:rPr>
+          <w:rFonts w:hint="eastAsia"/>
+        </w:rPr>
+        <w:t>在本文中，我们将深入剖析</w:t>
+      </w:r>
+      <w:r>
+        <w:t>Hexo</w:t>
+      </w:r>
+      <w:r>
+        <w:t>框架的工作原理和核心组件，探讨</w:t>
+      </w:r>
+      <w:proofErr w:type="gramStart"/>
+      <w:r>
+        <w:t>个人博客的</w:t>
+      </w:r>
+      <w:proofErr w:type="gramEnd"/>
+      <w:r>
+        <w:t>设计思路和实现方法，分享功能扩展和性能优化的实践经验，以及为</w:t>
+      </w:r>
+      <w:proofErr w:type="gramStart"/>
+      <w:r>
+        <w:t>个人博客爱好者</w:t>
+      </w:r>
+      <w:proofErr w:type="gramEnd"/>
+      <w:r>
+        <w:t>提供一份全面而实用的指南。</w:t>
+      </w:r>
+    </w:p>
+    <w:p>
+      <w:pPr>
+        <w:pStyle w:val="a3"/>
+        <w:ind w:firstLine="420"/>
+      </w:pPr>
+      <w:r>
+        <w:rPr>
+          <w:rFonts w:hint="eastAsia"/>
+        </w:rPr>
+        <w:t>通过本论文的研究与实践，能够为</w:t>
+      </w:r>
+      <w:proofErr w:type="gramStart"/>
+      <w:r>
+        <w:rPr>
+          <w:rFonts w:hint="eastAsia"/>
+        </w:rPr>
+        <w:t>个人博客的</w:t>
+      </w:r>
+      <w:proofErr w:type="gramEnd"/>
+      <w:r>
+        <w:rPr>
+          <w:rFonts w:hint="eastAsia"/>
+        </w:rPr>
+        <w:t>设计与实现提供一些有益的参考，促进</w:t>
+      </w:r>
+      <w:proofErr w:type="gramStart"/>
+      <w:r>
+        <w:rPr>
+          <w:rFonts w:hint="eastAsia"/>
+        </w:rPr>
+        <w:t>个人博客在</w:t>
+      </w:r>
+      <w:proofErr w:type="gramEnd"/>
+      <w:r>
+        <w:rPr>
+          <w:rFonts w:hint="eastAsia"/>
+        </w:rPr>
+        <w:t>互联网上的更广泛应用与发展。</w:t>
+      </w:r>
+    </w:p>
+    <w:p>
+      <w:r>
+        <w:rPr>
+          <w:rFonts w:ascii="黑体" w:eastAsia="黑体" w:hAnsi="黑体" w:hint="eastAsia"/>
+          <w:sz w:val="24"/>
+          <w:szCs w:val="24"/>
+        </w:rPr>
+        <w:t>【关键词】</w:t>
+      </w:r>
+      <w:r>
+        <w:rPr>
+          <w:rFonts w:ascii="宋体" w:eastAsia="宋体" w:hAnsi="宋体"/>
+        </w:rPr>
+        <w:t xml:space="preserve">Hexo框架  </w:t>
+      </w:r>
+      <w:proofErr w:type="gramStart"/>
+      <w:r>
+        <w:rPr>
+          <w:rFonts w:ascii="宋体" w:eastAsia="宋体" w:hAnsi="宋体"/>
+        </w:rPr>
+        <w:t>博客</w:t>
+      </w:r>
+      <w:proofErr w:type="gramEnd"/>
+      <w:r>
+        <w:rPr>
+          <w:rFonts w:ascii="宋体" w:eastAsia="宋体" w:hAnsi="宋体"/>
+        </w:rPr>
+        <w:t xml:space="preserve">  Blog  网站设计  静态生成</w:t>
+      </w:r>
+    </w:p>
+    <w:p>
+      <w:pPr>
+        <w:widowControl/>
+        <w:jc w:val="left"/>
+      </w:pPr>
+      <w:r>
+        <w:br w:type="page"/>
+      </w:r>
+    </w:p>
+    <w:p>
+      <w:pPr>
+        <w:jc w:val="center"/>
+        <w:rPr>
+          <w:rFonts w:ascii="Times New Roman" w:hAnsi="Times New Roman" w:cs="Times New Roman"/>
+          <w:b/>
+          <w:bCs/>
+          <w:sz w:val="32"/>
+          <w:szCs w:val="32"/>
+        </w:rPr>
+      </w:pPr>
+      <w:r>
+        <w:rPr>
+          <w:rFonts w:ascii="Times New Roman" w:hAnsi="Times New Roman" w:cs="Times New Roman"/>
+          <w:b/>
+          <w:bCs/>
+          <w:sz w:val="32"/>
+          <w:szCs w:val="32"/>
+        </w:rPr>
+        <w:lastRenderedPageBreak/>
+        <w:t>Design and Implementation of Personal Blog Based on Hexo Framework</w:t>
       </w:r>
     </w:p>
     <w:p/>
     <w:p>
-      <w:r>
-        <w:rPr>
-          <w:rFonts w:hint="eastAsia"/>
-        </w:rPr>
-        <w:t>摘</w:t>
-      </w:r>
-      <w:r>
-        <w:t xml:space="preserve"> 要</w:t>
+      <w:pPr>
+        <w:jc w:val="center"/>
+        <w:rPr>
+          <w:rFonts w:ascii="Times New Roman" w:hAnsi="Times New Roman" w:cs="Times New Roman"/>
+          <w:b/>
+          <w:bCs/>
+          <w:sz w:val="28"/>
+          <w:szCs w:val="28"/>
+        </w:rPr>
+      </w:pPr>
+      <w:r>
+        <w:rPr>
+          <w:rFonts w:ascii="Times New Roman" w:hAnsi="Times New Roman" w:cs="Times New Roman"/>
+          <w:b/>
+          <w:bCs/>
+          <w:sz w:val="28"/>
+          <w:szCs w:val="28"/>
+        </w:rPr>
+        <w:t>Abstract</w:t>
       </w:r>
     </w:p>
     <w:p/>
     <w:p>
-      <w:r>
-        <w:rPr>
-          <w:rFonts w:hint="eastAsia"/>
-        </w:rPr>
-        <w:t>随着互联网的发展和普及，</w:t>
-      </w:r>
-      <w:proofErr w:type="gramStart"/>
-      <w:r>
-        <w:rPr>
-          <w:rFonts w:hint="eastAsia"/>
-        </w:rPr>
-        <w:t>个人博客作为</w:t>
-      </w:r>
-      <w:proofErr w:type="gramEnd"/>
-      <w:r>
-        <w:rPr>
-          <w:rFonts w:hint="eastAsia"/>
-        </w:rPr>
-        <w:t>一种自由、开放的网络表达形式，逐渐成为人们分享知识、经验和见解的重要平台。</w:t>
-      </w:r>
-      <w:proofErr w:type="gramStart"/>
-      <w:r>
-        <w:rPr>
-          <w:rFonts w:hint="eastAsia"/>
-        </w:rPr>
-        <w:t>个人博客在</w:t>
-      </w:r>
-      <w:proofErr w:type="gramEnd"/>
-      <w:r>
-        <w:rPr>
-          <w:rFonts w:hint="eastAsia"/>
-        </w:rPr>
-        <w:t>提供个人展示机会的同时，也为网友获取资讯、沟通思想提供了一个很好的渠道。然而，在搭建</w:t>
-      </w:r>
-      <w:proofErr w:type="gramStart"/>
-      <w:r>
-        <w:rPr>
-          <w:rFonts w:hint="eastAsia"/>
-        </w:rPr>
-        <w:t>个人博客的</w:t>
-      </w:r>
-      <w:proofErr w:type="gramEnd"/>
-      <w:r>
-        <w:rPr>
-          <w:rFonts w:hint="eastAsia"/>
-        </w:rPr>
-        <w:t>过程中，往往会面临诸多挑战，如技术门槛高、成本昂贵、维护困难等。所以，找到一套既简单易用又灵活高效的</w:t>
-      </w:r>
-      <w:r>
-        <w:t>BLOG建议书就变得格外重要了。</w:t>
-      </w:r>
-    </w:p>
-    <w:p>
-      <w:r>
-        <w:t>Hexo框架作为一款基于Node.js的</w:t>
-      </w:r>
-      <w:proofErr w:type="gramStart"/>
-      <w:r>
-        <w:t>静态博客框架</w:t>
-      </w:r>
-      <w:proofErr w:type="gramEnd"/>
-      <w:r>
-        <w:t>，以其简洁高效、易于定制的特点，逐渐成为了</w:t>
-      </w:r>
-      <w:proofErr w:type="gramStart"/>
-      <w:r>
-        <w:t>个人博客设计</w:t>
-      </w:r>
-      <w:proofErr w:type="gramEnd"/>
-      <w:r>
-        <w:t>的热门选择之一。其基于Markdown语法的文档管理方式、丰富的主题插件以及强大的静态页面生成能力，使得搭建个人</w:t>
-      </w:r>
-      <w:proofErr w:type="gramStart"/>
-      <w:r>
-        <w:t>博客变得</w:t>
-      </w:r>
-      <w:proofErr w:type="gramEnd"/>
-      <w:r>
-        <w:t>轻松而愉快。</w:t>
-      </w:r>
-    </w:p>
-    <w:p>
-      <w:r>
-        <w:rPr>
-          <w:rFonts w:hint="eastAsia"/>
-        </w:rPr>
-        <w:t>本论文旨在探讨基于</w:t>
-      </w:r>
-      <w:r>
-        <w:t>Hexo框架的</w:t>
-      </w:r>
-      <w:proofErr w:type="gramStart"/>
-      <w:r>
-        <w:t>个人博客设计</w:t>
-      </w:r>
-      <w:proofErr w:type="gramEnd"/>
-      <w:r>
-        <w:t>及实现，通过对Hexo框架的介绍、</w:t>
-      </w:r>
-      <w:proofErr w:type="gramStart"/>
-      <w:r>
-        <w:t>个人博客的</w:t>
-      </w:r>
-      <w:proofErr w:type="gramEnd"/>
-      <w:r>
-        <w:t>设计与实现、功能扩展与优化等方面的研究，旨在为那些希望搭建</w:t>
-      </w:r>
-      <w:proofErr w:type="gramStart"/>
-      <w:r>
-        <w:t>个人博客的</w:t>
-      </w:r>
-      <w:proofErr w:type="gramEnd"/>
-      <w:r>
-        <w:t>用户提供一种简单易行、美观大方的解决方案。同时，通过对Hexo框架的深入探讨，可以进一步推动其在个人</w:t>
-      </w:r>
-      <w:proofErr w:type="gramStart"/>
-      <w:r>
-        <w:t>博客领域</w:t>
-      </w:r>
-      <w:proofErr w:type="gramEnd"/>
-      <w:r>
-        <w:t>的应用和发展。</w:t>
-      </w:r>
-    </w:p>
-    <w:p>
-      <w:r>
-        <w:rPr>
-          <w:rFonts w:hint="eastAsia"/>
-        </w:rPr>
-        <w:t>在本文中，我们将深入剖析</w:t>
-      </w:r>
-      <w:r>
-        <w:t>Hexo框架的工作原理和核心组件，探讨</w:t>
-      </w:r>
-      <w:proofErr w:type="gramStart"/>
-      <w:r>
-        <w:t>个人博客的</w:t>
-      </w:r>
-      <w:proofErr w:type="gramEnd"/>
-      <w:r>
-        <w:t>设计思路和实现方法，分享功能扩展和性能优化的实践经验，以及为</w:t>
-      </w:r>
-      <w:proofErr w:type="gramStart"/>
-      <w:r>
-        <w:t>个人博客爱好者</w:t>
-      </w:r>
-      <w:proofErr w:type="gramEnd"/>
-      <w:r>
-        <w:t>提供一份全面而实用的指南。</w:t>
-      </w:r>
-    </w:p>
-    <w:p>
-      <w:r>
-        <w:rPr>
-          <w:rFonts w:hint="eastAsia"/>
-        </w:rPr>
-        <w:t>通过本论文的研究与实践，能够为</w:t>
-      </w:r>
-      <w:proofErr w:type="gramStart"/>
-      <w:r>
-        <w:rPr>
-          <w:rFonts w:hint="eastAsia"/>
-        </w:rPr>
-        <w:t>个人博客的</w:t>
-      </w:r>
-      <w:proofErr w:type="gramEnd"/>
-      <w:r>
-        <w:rPr>
-          <w:rFonts w:hint="eastAsia"/>
-        </w:rPr>
-        <w:t>设计与实现提供一些有益的参考，促进</w:t>
-      </w:r>
-      <w:proofErr w:type="gramStart"/>
-      <w:r>
-        <w:rPr>
-          <w:rFonts w:hint="eastAsia"/>
-        </w:rPr>
-        <w:t>个人博客在</w:t>
-      </w:r>
-      <w:proofErr w:type="gramEnd"/>
-      <w:r>
-        <w:rPr>
-          <w:rFonts w:hint="eastAsia"/>
-        </w:rPr>
-        <w:t>互联网上的更广泛应用与发展。</w:t>
-      </w:r>
-    </w:p>
-    <w:p>
-      <w:r>
-        <w:rPr>
-          <w:rFonts w:hint="eastAsia"/>
-        </w:rPr>
-        <w:t>【关键词】</w:t>
-      </w:r>
-      <w:r>
-        <w:t xml:space="preserve">Hexo框架  </w:t>
-      </w:r>
-      <w:proofErr w:type="gramStart"/>
-      <w:r>
-        <w:t>博客</w:t>
-      </w:r>
-      <w:proofErr w:type="gramEnd"/>
-      <w:r>
-        <w:t xml:space="preserve">  Blog  网站设计  静态生成</w:t>
-      </w:r>
-    </w:p>
-    <w:p>
-      <w:r>
-        <w:t> </w:t>
-      </w:r>
-    </w:p>
-    <w:p>
-      <w:r>
-        <w:t>Design and Implementation of Personal Blog Based on Hexo Framework</w:t>
+      <w:pPr>
+        <w:widowControl/>
+        <w:jc w:val="left"/>
+      </w:pPr>
+      <w:r>
+        <w:br w:type="page"/>
       </w:r>
     </w:p>
     <w:p/>
-    <w:p>
-      <w:r>
-        <w:t>Abstract</w:t>
-      </w:r>
-    </w:p>
-    <w:p/>
-    <w:p>
-      <w:r>
-        <w:t> </w:t>
-      </w:r>
-    </w:p>
     <w:p>
       <w:pPr>
         <w:pStyle w:val="1"/>
@@ -295,6 +440,10 @@
       </w:r>
     </w:p>
     <w:p>
+      <w:pPr>
+        <w:pStyle w:val="a3"/>
+        <w:ind w:firstLine="420"/>
+      </w:pPr>
       <w:proofErr w:type="gramStart"/>
       <w:r>
         <w:rPr>
@@ -325,6 +474,10 @@
       </w:r>
     </w:p>
     <w:p>
+      <w:pPr>
+        <w:pStyle w:val="a3"/>
+        <w:ind w:firstLine="420"/>
+      </w:pPr>
       <w:r>
         <w:rPr>
           <w:rFonts w:hint="eastAsia"/>
@@ -360,7 +513,16 @@
         <w:t>提供商的兴起，如</w:t>
       </w:r>
       <w:r>
-        <w:t>Blogger、WordPress等，使得搭建个人</w:t>
+        <w:t>Blogger</w:t>
+      </w:r>
+      <w:r>
+        <w:t>、</w:t>
+      </w:r>
+      <w:r>
+        <w:t>WordPress</w:t>
+      </w:r>
+      <w:r>
+        <w:t>等，使得搭建个人</w:t>
       </w:r>
       <w:proofErr w:type="gramStart"/>
       <w:r>
@@ -372,6 +534,10 @@
       </w:r>
     </w:p>
     <w:p>
+      <w:pPr>
+        <w:pStyle w:val="a3"/>
+        <w:ind w:firstLine="420"/>
+      </w:pPr>
       <w:r>
         <w:rPr>
           <w:rFonts w:hint="eastAsia"/>
@@ -407,7 +573,10 @@
         <w:t>方法。</w:t>
       </w:r>
       <w:r>
-        <w:t>Hexo框架作为一个静态</w:t>
+        <w:t>Hexo</w:t>
+      </w:r>
+      <w:r>
+        <w:t>框架作为一个静态</w:t>
       </w:r>
       <w:proofErr w:type="gramStart"/>
       <w:r>
@@ -419,11 +588,132 @@
       </w:r>
     </w:p>
     <w:p>
-      <w:r>
-        <w:rPr>
-          <w:rFonts w:hint="eastAsia"/>
-        </w:rPr>
-        <w:t>。</w:t>
+      <w:pPr>
+        <w:pStyle w:val="a3"/>
+        <w:ind w:firstLine="420"/>
+      </w:pPr>
+      <w:r>
+        <w:rPr>
+          <w:rFonts w:hint="eastAsia"/>
+        </w:rPr>
+        <w:t>Hexo</w:t>
+      </w:r>
+      <w:r>
+        <w:rPr>
+          <w:rFonts w:hint="eastAsia"/>
+        </w:rPr>
+        <w:t>框架基于</w:t>
+      </w:r>
+      <w:r>
+        <w:rPr>
+          <w:rFonts w:hint="eastAsia"/>
+        </w:rPr>
+        <w:t>Node.</w:t>
+      </w:r>
+      <w:r>
+        <w:t>js</w:t>
+      </w:r>
+      <w:r>
+        <w:rPr>
+          <w:rFonts w:hint="eastAsia"/>
+        </w:rPr>
+        <w:t>开发</w:t>
+      </w:r>
+      <w:r>
+        <w:rPr>
+          <w:rFonts w:hint="eastAsia"/>
+        </w:rPr>
+        <w:t>，也正因如此，</w:t>
+      </w:r>
+      <w:r>
+        <w:rPr>
+          <w:rFonts w:hint="eastAsia"/>
+        </w:rPr>
+        <w:t>Hexo</w:t>
+      </w:r>
+      <w:r>
+        <w:rPr>
+          <w:rFonts w:hint="eastAsia"/>
+        </w:rPr>
+        <w:t>继承了其丰富的生态系统，使得</w:t>
+      </w:r>
+      <w:r>
+        <w:rPr>
+          <w:rFonts w:hint="eastAsia"/>
+        </w:rPr>
+        <w:t>Hexo</w:t>
+      </w:r>
+      <w:r>
+        <w:rPr>
+          <w:rFonts w:hint="eastAsia"/>
+        </w:rPr>
+        <w:t>可以更高效地处理文件读写、模板渲染等操作。同时，利用</w:t>
+      </w:r>
+      <w:r>
+        <w:rPr>
+          <w:rFonts w:hint="eastAsia"/>
+        </w:rPr>
+        <w:t>Node.js</w:t>
+      </w:r>
+      <w:r>
+        <w:rPr>
+          <w:rFonts w:hint="eastAsia"/>
+        </w:rPr>
+        <w:t>的模块化机制，可以更加方便的来实现各种需求，如优化图片、生成</w:t>
+      </w:r>
+      <w:proofErr w:type="spellStart"/>
+      <w:r>
+        <w:rPr>
+          <w:rFonts w:hint="eastAsia"/>
+        </w:rPr>
+        <w:t>Rss</w:t>
+      </w:r>
+      <w:proofErr w:type="spellEnd"/>
+      <w:r>
+        <w:rPr>
+          <w:rFonts w:hint="eastAsia"/>
+        </w:rPr>
+        <w:t>订阅、集成第三</w:t>
+      </w:r>
+      <w:proofErr w:type="gramStart"/>
+      <w:r>
+        <w:rPr>
+          <w:rFonts w:hint="eastAsia"/>
+        </w:rPr>
+        <w:t>方服务</w:t>
+      </w:r>
+      <w:proofErr w:type="gramEnd"/>
+      <w:r>
+        <w:rPr>
+          <w:rFonts w:hint="eastAsia"/>
+        </w:rPr>
+        <w:t>等，以满足用户的开发需求，</w:t>
+      </w:r>
+      <w:r>
+        <w:rPr>
+          <w:rFonts w:hint="eastAsia"/>
+        </w:rPr>
+        <w:t>从而实现</w:t>
+      </w:r>
+      <w:proofErr w:type="gramStart"/>
+      <w:r>
+        <w:rPr>
+          <w:rFonts w:hint="eastAsia"/>
+        </w:rPr>
+        <w:t>个性化博客的</w:t>
+      </w:r>
+      <w:proofErr w:type="gramEnd"/>
+      <w:r>
+        <w:rPr>
+          <w:rFonts w:hint="eastAsia"/>
+        </w:rPr>
+        <w:t>设计。</w:t>
+      </w:r>
+      <w:r>
+        <w:rPr>
+          <w:rFonts w:hint="eastAsia"/>
+        </w:rPr>
+        <w:t xml:space="preserve"> </w:t>
       </w:r>
     </w:p>
     <w:p>
@@ -439,19 +729,10 @@
       </w:r>
     </w:p>
     <w:p>
-      <w:r>
-        <w:t>Hexo框架基于Node.js开发，适配Markdown语法编写文章，利用模板引擎生成静态页面，同时具有页面加载速度快、安全稳定、易于管理等特点。并且，Hexo框架还支持丰富的主题和插件，用户可以根据自己的需求进行定制和扩展，从而实现个性化</w:t>
-      </w:r>
-      <w:proofErr w:type="gramStart"/>
-      <w:r>
-        <w:t>的博客设计</w:t>
-      </w:r>
-      <w:proofErr w:type="gramEnd"/>
-      <w:r>
-        <w:t>。</w:t>
-      </w:r>
-    </w:p>
-    <w:p>
+      <w:pPr>
+        <w:pStyle w:val="a3"/>
+        <w:ind w:firstLine="420"/>
+      </w:pPr>
       <w:r>
         <w:rPr>
           <w:rFonts w:hint="eastAsia"/>
@@ -459,7 +740,19 @@
         <w:t>除了</w:t>
       </w:r>
       <w:r>
-        <w:t>Hexo框架之外，还有一些其他</w:t>
+        <w:t>Hexo</w:t>
+      </w:r>
+      <w:r>
+        <w:t>框架之外，</w:t>
+      </w:r>
+      <w:r>
+        <w:rPr>
+          <w:rFonts w:hint="eastAsia"/>
+        </w:rPr>
+        <w:t>也</w:t>
+      </w:r>
+      <w:r>
+        <w:t>有一些其他</w:t>
       </w:r>
       <w:proofErr w:type="gramStart"/>
       <w:r>
@@ -467,7 +760,61 @@
       </w:r>
       <w:proofErr w:type="gramEnd"/>
       <w:r>
-        <w:t>工具和框架，如Jekyll、Gatsby等。这些框架各有特点，但在功能和性能方面与Hexo相比仍有一定差距。因此，本论文选择了Hexo框架作为研究对象，旨在探讨基于Hexo框架的</w:t>
+        <w:t>工具和框架，如</w:t>
+      </w:r>
+      <w:r>
+        <w:t>Jekyll</w:t>
+      </w:r>
+      <w:r>
+        <w:t>、</w:t>
+      </w:r>
+      <w:r>
+        <w:t>Gatsby</w:t>
+      </w:r>
+      <w:r>
+        <w:t>等。这些框架各有特点，但在功能和性能方面</w:t>
+      </w:r>
+      <w:r>
+        <w:rPr>
+          <w:rFonts w:hint="eastAsia"/>
+        </w:rPr>
+        <w:t>相较于</w:t>
+      </w:r>
+      <w:r>
+        <w:rPr>
+          <w:rFonts w:hint="eastAsia"/>
+        </w:rPr>
+        <w:t>Hexo</w:t>
+      </w:r>
+      <w:r>
+        <w:rPr>
+          <w:rFonts w:hint="eastAsia"/>
+        </w:rPr>
+        <w:t>是存在一定差距的</w:t>
+      </w:r>
+      <w:r>
+        <w:t>。因此，本论文选择了</w:t>
+      </w:r>
+      <w:r>
+        <w:t>Hexo</w:t>
+      </w:r>
+      <w:r>
+        <w:t>框架作为研究对象，旨在</w:t>
+      </w:r>
+      <w:r>
+        <w:rPr>
+          <w:rFonts w:hint="eastAsia"/>
+        </w:rPr>
+        <w:t>于通过</w:t>
+      </w:r>
+      <w:r>
+        <w:t>基于</w:t>
+      </w:r>
+      <w:r>
+        <w:t>Hexo</w:t>
+      </w:r>
+      <w:r>
+        <w:t>框架的</w:t>
       </w:r>
       <w:proofErr w:type="gramStart"/>
       <w:r>
@@ -475,7 +822,13 @@
       </w:r>
       <w:proofErr w:type="gramEnd"/>
       <w:r>
-        <w:t>与实现，为</w:t>
+        <w:rPr>
+          <w:rFonts w:hint="eastAsia"/>
+        </w:rPr>
+        <w:t>及</w:t>
+      </w:r>
+      <w:r>
+        <w:t>实现，为</w:t>
       </w:r>
       <w:proofErr w:type="gramStart"/>
       <w:r>
@@ -484,33 +837,6 @@
       <w:proofErr w:type="gramEnd"/>
       <w:r>
         <w:t>提供一种简单易行、灵活高效的搭建方案。</w:t>
-      </w:r>
-    </w:p>
-    <w:p>
-      <w:r>
-        <w:rPr>
-          <w:rFonts w:hint="eastAsia"/>
-        </w:rPr>
-        <w:t>在接下来的章节中，我们将深入剖析</w:t>
-      </w:r>
-      <w:r>
-        <w:t>Hexo框架的工作原理和核心组件，探讨</w:t>
-      </w:r>
-      <w:proofErr w:type="gramStart"/>
-      <w:r>
-        <w:t>个人博客的</w:t>
-      </w:r>
-      <w:proofErr w:type="gramEnd"/>
-      <w:r>
-        <w:t>设计思路和实现方法，分享功能扩展和性能优化的实践经验，并且为</w:t>
-      </w:r>
-      <w:proofErr w:type="gramStart"/>
-      <w:r>
-        <w:t>个人博客的</w:t>
-      </w:r>
-      <w:proofErr w:type="gramEnd"/>
-      <w:r>
-        <w:t>设计与实现提供一些有益的参考。</w:t>
       </w:r>
     </w:p>
     <w:p>
@@ -526,6 +852,10 @@
       </w:r>
     </w:p>
     <w:p>
+      <w:pPr>
+        <w:pStyle w:val="a3"/>
+        <w:ind w:firstLine="420"/>
+      </w:pPr>
       <w:r>
         <w:rPr>
           <w:rFonts w:hint="eastAsia"/>
@@ -561,7 +891,16 @@
         <w:t>如</w:t>
       </w:r>
       <w:r>
-        <w:t>WordPress、Jekyll等得到了广泛应用，它们提供了丰富的主题和插件，使用户能够便捷地搭建和管理个人博客。国内的研究现状中，也有一些类似</w:t>
+        <w:t>WordPress</w:t>
+      </w:r>
+      <w:r>
+        <w:t>、</w:t>
+      </w:r>
+      <w:r>
+        <w:t>Jekyll</w:t>
+      </w:r>
+      <w:r>
+        <w:t>等得到了广泛应用，它们提供了丰富的主题和插件，使用户能够便捷地搭建和管理个人博客。国内的研究现状中，也有一些类似</w:t>
       </w:r>
       <w:proofErr w:type="gramStart"/>
       <w:r>
@@ -601,7 +940,13 @@
       </w:r>
       <w:proofErr w:type="gramEnd"/>
       <w:r>
-        <w:t>等。在接下来的章节中，我们将深入剖析Hexo框架的工作原理和核心组件，探讨</w:t>
+        <w:t>等。在接下来的章节中，我们将深入剖析</w:t>
+      </w:r>
+      <w:r>
+        <w:t>Hexo</w:t>
+      </w:r>
+      <w:r>
+        <w:t>框架的工作原理和核心组件，探讨</w:t>
       </w:r>
       <w:proofErr w:type="gramStart"/>
       <w:r>
@@ -645,83 +990,293 @@
       </w:r>
     </w:p>
     <w:p>
-      <w:r>
-        <w:rPr>
-          <w:rFonts w:hint="eastAsia"/>
-        </w:rPr>
-        <w:t>本研究将采用以下研究思路和方法：</w:t>
-      </w:r>
-    </w:p>
-    <w:p>
-      <w:r>
-        <w:rPr>
-          <w:rFonts w:hint="eastAsia"/>
-        </w:rPr>
-        <w:t>需求分析：分析</w:t>
-      </w:r>
-      <w:proofErr w:type="gramStart"/>
-      <w:r>
-        <w:rPr>
-          <w:rFonts w:hint="eastAsia"/>
-        </w:rPr>
-        <w:t>个人博客的</w:t>
-      </w:r>
-      <w:proofErr w:type="gramEnd"/>
-      <w:r>
-        <w:rPr>
-          <w:rFonts w:hint="eastAsia"/>
-        </w:rPr>
-        <w:t>实际需求，明确系统的功能性和非功能性需求，为后续设计和开发提供基础。</w:t>
-      </w:r>
-    </w:p>
-    <w:p>
-      <w:r>
-        <w:rPr>
-          <w:rFonts w:hint="eastAsia"/>
-        </w:rPr>
-        <w:t>系统设计：基于</w:t>
-      </w:r>
-      <w:r>
-        <w:t>Hexo框架，设计系统的整体架构。同时，进行系统的界面设计和用户体验优化。</w:t>
-      </w:r>
-    </w:p>
-    <w:p>
-      <w:r>
-        <w:rPr>
-          <w:rFonts w:hint="eastAsia"/>
-        </w:rPr>
-        <w:t>系统实现：完成系统的前后台功能实现。包括用户管理、文章发布与管理、评论管理、主题定制等功能。</w:t>
-      </w:r>
-    </w:p>
-    <w:p>
-      <w:r>
-        <w:rPr>
-          <w:rFonts w:hint="eastAsia"/>
-        </w:rPr>
+      <w:pPr>
+        <w:pStyle w:val="a3"/>
+        <w:ind w:firstLine="420"/>
+      </w:pPr>
+      <w:r>
+        <w:rPr>
+          <w:rFonts w:hint="eastAsia"/>
+        </w:rPr>
+        <w:t>此次研究内容将从以下几个方面展开：</w:t>
+      </w:r>
+    </w:p>
+    <w:p>
+      <w:pPr>
+        <w:pStyle w:val="a3"/>
+        <w:ind w:firstLine="420"/>
+      </w:pPr>
+      <w:r>
+        <w:rPr>
+          <w:rFonts w:hint="eastAsia"/>
+        </w:rPr>
+        <w:t>系统</w:t>
+      </w:r>
+      <w:r>
+        <w:rPr>
+          <w:rFonts w:hint="eastAsia"/>
+        </w:rPr>
+        <w:t>需求分析：</w:t>
+      </w:r>
+      <w:r>
+        <w:rPr>
+          <w:rFonts w:hint="eastAsia"/>
+        </w:rPr>
+        <w:t>就</w:t>
+      </w:r>
+      <w:proofErr w:type="gramStart"/>
+      <w:r>
+        <w:rPr>
+          <w:rFonts w:hint="eastAsia"/>
+        </w:rPr>
+        <w:t>个人博客</w:t>
+      </w:r>
+      <w:r>
+        <w:rPr>
+          <w:rFonts w:hint="eastAsia"/>
+        </w:rPr>
+        <w:t>中</w:t>
+      </w:r>
+      <w:proofErr w:type="gramEnd"/>
+      <w:r>
+        <w:rPr>
+          <w:rFonts w:hint="eastAsia"/>
+        </w:rPr>
+        <w:t>的实际需求</w:t>
+      </w:r>
+      <w:r>
+        <w:rPr>
+          <w:rFonts w:hint="eastAsia"/>
+        </w:rPr>
+        <w:t>展开讨论</w:t>
+      </w:r>
+      <w:r>
+        <w:rPr>
+          <w:rFonts w:hint="eastAsia"/>
+        </w:rPr>
+        <w:t>，明确系统</w:t>
+      </w:r>
+      <w:r>
+        <w:rPr>
+          <w:rFonts w:hint="eastAsia"/>
+        </w:rPr>
+        <w:t>中</w:t>
+      </w:r>
+      <w:r>
+        <w:rPr>
+          <w:rFonts w:hint="eastAsia"/>
+        </w:rPr>
+        <w:t>的功能性和非功能性需求，为后续设计和开</w:t>
+      </w:r>
+      <w:r>
+        <w:rPr>
+          <w:rFonts w:hint="eastAsia"/>
+        </w:rPr>
+        <w:t>发提供</w:t>
+      </w:r>
+      <w:r>
+        <w:rPr>
+          <w:rFonts w:hint="eastAsia"/>
+        </w:rPr>
+        <w:t>方向</w:t>
+      </w:r>
+      <w:r>
+        <w:rPr>
+          <w:rFonts w:hint="eastAsia"/>
+        </w:rPr>
+        <w:t>。</w:t>
+      </w:r>
+    </w:p>
+    <w:p>
+      <w:pPr>
+        <w:pStyle w:val="a3"/>
+        <w:ind w:firstLine="420"/>
+      </w:pPr>
+      <w:r>
+        <w:rPr>
+          <w:rFonts w:hint="eastAsia"/>
+        </w:rPr>
+        <w:t>系统</w:t>
+      </w:r>
+      <w:r>
+        <w:rPr>
+          <w:rFonts w:hint="eastAsia"/>
+        </w:rPr>
+        <w:t>框架</w:t>
+      </w:r>
+      <w:r>
+        <w:rPr>
+          <w:rFonts w:hint="eastAsia"/>
+        </w:rPr>
+        <w:t>设计</w:t>
+      </w:r>
+      <w:r>
+        <w:rPr>
+          <w:rFonts w:hint="eastAsia"/>
+        </w:rPr>
+        <w:t>：</w:t>
+      </w:r>
+      <w:r>
+        <w:rPr>
+          <w:rFonts w:hint="eastAsia"/>
+        </w:rPr>
+        <w:t>基于</w:t>
+      </w:r>
+      <w:r>
+        <w:t>Hexo</w:t>
+      </w:r>
+      <w:r>
+        <w:t>框架，设计系统的整体架构</w:t>
+      </w:r>
+      <w:r>
+        <w:rPr>
+          <w:rFonts w:hint="eastAsia"/>
+        </w:rPr>
+        <w:t>、划分功能区</w:t>
+      </w:r>
+      <w:r>
+        <w:t>。同时，进行系统的界面设计。</w:t>
+      </w:r>
+    </w:p>
+    <w:p>
+      <w:pPr>
+        <w:pStyle w:val="a3"/>
+        <w:ind w:firstLine="420"/>
+      </w:pPr>
+      <w:r>
+        <w:rPr>
+          <w:rFonts w:hint="eastAsia"/>
+        </w:rPr>
+        <w:t>系统</w:t>
+      </w:r>
+      <w:r>
+        <w:rPr>
+          <w:rFonts w:hint="eastAsia"/>
+        </w:rPr>
+        <w:t>功能</w:t>
+      </w:r>
+      <w:r>
+        <w:rPr>
+          <w:rFonts w:hint="eastAsia"/>
+        </w:rPr>
+        <w:t>实现</w:t>
+      </w:r>
+      <w:r>
+        <w:rPr>
+          <w:rFonts w:hint="eastAsia"/>
+        </w:rPr>
+        <w:t>：</w:t>
+      </w:r>
+      <w:r>
+        <w:rPr>
+          <w:rFonts w:hint="eastAsia"/>
+        </w:rPr>
+        <w:t>完成系统的前后台功能。包括用户管理、文章发布与管理、评论管理、主题定</w:t>
+      </w:r>
+      <w:r>
+        <w:rPr>
+          <w:rFonts w:hint="eastAsia"/>
+        </w:rPr>
+        <w:t>制等功能。</w:t>
+      </w:r>
+    </w:p>
+    <w:p>
+      <w:pPr>
+        <w:pStyle w:val="a3"/>
+        <w:ind w:firstLine="420"/>
+      </w:pPr>
+      <w:r>
+        <w:rPr>
+          <w:rFonts w:hint="eastAsia"/>
+        </w:rPr>
+        <w:t>系统测试与优化：</w:t>
+      </w:r>
+      <w:r>
+        <w:rPr>
+          <w:rFonts w:hint="eastAsia"/>
+        </w:rPr>
+        <w:t>将以完成的个人</w:t>
+      </w:r>
+      <w:proofErr w:type="gramStart"/>
+      <w:r>
+        <w:rPr>
+          <w:rFonts w:hint="eastAsia"/>
+        </w:rPr>
+        <w:t>博客部署</w:t>
+      </w:r>
+      <w:proofErr w:type="gramEnd"/>
+      <w:r>
+        <w:rPr>
+          <w:rFonts w:hint="eastAsia"/>
+        </w:rPr>
+        <w:t>到</w:t>
+      </w:r>
+      <w:r>
+        <w:t>GitHub</w:t>
+      </w:r>
+      <w:r>
+        <w:rPr>
+          <w:rFonts w:hint="eastAsia"/>
+        </w:rPr>
+        <w:t>，并</w:t>
+      </w:r>
+      <w:r>
+        <w:rPr>
+          <w:rFonts w:hint="eastAsia"/>
+        </w:rPr>
+        <w:t>对</w:t>
+      </w:r>
+      <w:proofErr w:type="gramStart"/>
+      <w:r>
+        <w:rPr>
+          <w:rFonts w:hint="eastAsia"/>
+        </w:rPr>
+        <w:t>博客</w:t>
+      </w:r>
+      <w:r>
+        <w:rPr>
+          <w:rFonts w:hint="eastAsia"/>
+        </w:rPr>
+        <w:t>系统</w:t>
+      </w:r>
+      <w:proofErr w:type="gramEnd"/>
+      <w:r>
+        <w:rPr>
+          <w:rFonts w:hint="eastAsia"/>
+        </w:rPr>
+        <w:t>进行功能测试。根据测试结果，对</w:t>
+      </w:r>
+      <w:r>
+        <w:rPr>
+          <w:rFonts w:hint="eastAsia"/>
+        </w:rPr>
+        <w:t>其</w:t>
+      </w:r>
+      <w:r>
+        <w:rPr>
+          <w:rFonts w:hint="eastAsia"/>
+        </w:rPr>
+        <w:t>进行优化和改进。</w:t>
+      </w:r>
+    </w:p>
+    <w:p>
+      <w:pPr>
+        <w:pStyle w:val="1"/>
+        <w:spacing w:before="156" w:after="156"/>
+      </w:pPr>
+      <w:r>
         <w:lastRenderedPageBreak/>
-        <w:t>系统测试与优化：对系统进行功能测试。根据测试结果，对</w:t>
-      </w:r>
-      <w:proofErr w:type="gramStart"/>
-      <w:r>
-        <w:rPr>
-          <w:rFonts w:hint="eastAsia"/>
-        </w:rPr>
-        <w:t>博客系统</w:t>
-      </w:r>
-      <w:proofErr w:type="gramEnd"/>
-      <w:r>
-        <w:rPr>
-          <w:rFonts w:hint="eastAsia"/>
-        </w:rPr>
-        <w:t>进行优化和改进。</w:t>
-      </w:r>
-    </w:p>
-    <w:p>
-      <w:r>
-        <w:t>2 关键技术分析</w:t>
-      </w:r>
-    </w:p>
-    <w:p>
+        <w:t xml:space="preserve">2 </w:t>
+      </w:r>
+      <w:r>
+        <w:t>关键技术分析</w:t>
+      </w:r>
+    </w:p>
+    <w:p>
+      <w:pPr>
+        <w:pStyle w:val="a3"/>
+        <w:ind w:firstLine="420"/>
+      </w:pPr>
       <w:r>
         <w:rPr>
           <w:rFonts w:hint="eastAsia"/>
@@ -733,17 +1288,97 @@
         <w:rPr>
           <w:rFonts w:hint="eastAsia"/>
         </w:rPr>
-        <w:t>阐述博客系统开发</w:t>
-      </w:r>
-      <w:proofErr w:type="gramEnd"/>
-      <w:r>
-        <w:rPr>
-          <w:rFonts w:hint="eastAsia"/>
-        </w:rPr>
-        <w:t>中涉及到的关键技术，包括构建</w:t>
-      </w:r>
-      <w:r>
-        <w:t>Web前端项目的Hexo框架，用于服务器开发的Node.js，实现开发过程中进行版本控制与部署的Git等相关技术。</w:t>
+        <w:t>阐明</w:t>
+      </w:r>
+      <w:r>
+        <w:rPr>
+          <w:rFonts w:hint="eastAsia"/>
+        </w:rPr>
+        <w:t>博客系统开发</w:t>
+      </w:r>
+      <w:proofErr w:type="gramEnd"/>
+      <w:r>
+        <w:rPr>
+          <w:rFonts w:hint="eastAsia"/>
+        </w:rPr>
+        <w:t>中</w:t>
+      </w:r>
+      <w:r>
+        <w:rPr>
+          <w:rFonts w:hint="eastAsia"/>
+        </w:rPr>
+        <w:t>关联</w:t>
+      </w:r>
+      <w:r>
+        <w:rPr>
+          <w:rFonts w:hint="eastAsia"/>
+        </w:rPr>
+        <w:t>到的关键技术，</w:t>
+      </w:r>
+      <w:r>
+        <w:rPr>
+          <w:rFonts w:hint="eastAsia"/>
+        </w:rPr>
+        <w:t>其中</w:t>
+      </w:r>
+      <w:r>
+        <w:rPr>
+          <w:rFonts w:hint="eastAsia"/>
+        </w:rPr>
+        <w:t>包括</w:t>
+      </w:r>
+      <w:r>
+        <w:rPr>
+          <w:rFonts w:hint="eastAsia"/>
+        </w:rPr>
+        <w:t>搭建</w:t>
+      </w:r>
+      <w:proofErr w:type="gramStart"/>
+      <w:r>
+        <w:rPr>
+          <w:rFonts w:hint="eastAsia"/>
+        </w:rPr>
+        <w:t>个人博客</w:t>
+      </w:r>
+      <w:r>
+        <w:t>的</w:t>
+      </w:r>
+      <w:proofErr w:type="gramEnd"/>
+      <w:r>
+        <w:t>Hexo</w:t>
+      </w:r>
+      <w:r>
+        <w:t>框架，</w:t>
+      </w:r>
+      <w:r>
+        <w:rPr>
+          <w:rFonts w:hint="eastAsia"/>
+        </w:rPr>
+        <w:t>提供支持的</w:t>
+      </w:r>
+      <w:r>
+        <w:rPr>
+          <w:rFonts w:hint="eastAsia"/>
+        </w:rPr>
+        <w:t>Node.js</w:t>
+      </w:r>
+      <w:r>
+        <w:t>，</w:t>
+      </w:r>
+      <w:r>
+        <w:rPr>
+          <w:rFonts w:hint="eastAsia"/>
+        </w:rPr>
+        <w:t>以及</w:t>
+      </w:r>
+      <w:r>
+        <w:t>实现开发过程中进行版本控制与部署的</w:t>
+      </w:r>
+      <w:r>
+        <w:t>Git</w:t>
+      </w:r>
+      <w:r>
+        <w:t>等相关技术。</w:t>
       </w:r>
     </w:p>
     <w:p>
@@ -759,8 +1394,21 @@
       </w:r>
     </w:p>
     <w:p>
-      <w:r>
-        <w:t>Hexo框架是一款基于Node.js的静态网站生成器，其目的在于让用户能够快速、轻松地建立</w:t>
+      <w:pPr>
+        <w:pStyle w:val="a3"/>
+        <w:ind w:firstLine="420"/>
+      </w:pPr>
+      <w:r>
+        <w:t>Hexo</w:t>
+      </w:r>
+      <w:r>
+        <w:t>框架是一款基于</w:t>
+      </w:r>
+      <w:r>
+        <w:t>Node.js</w:t>
+      </w:r>
+      <w:r>
+        <w:t>的静态网站生成器，其目的在于让用户能够快速、轻松地建立</w:t>
       </w:r>
       <w:proofErr w:type="gramStart"/>
       <w:r>
@@ -774,6 +1422,7 @@
     <w:p>
       <w:pPr>
         <w:pStyle w:val="3"/>
+        <w:spacing w:before="156" w:after="156"/>
       </w:pPr>
       <w:r>
         <w:t xml:space="preserve">2.1.1 </w:t>
@@ -783,11 +1432,34 @@
       </w:r>
     </w:p>
     <w:p>
-      <w:r>
-        <w:t>Hexo框架的基本原理是将Markdown格式的文档转换为静态HTML页面，并生成网站的静态文件，以提高网站的加载速度和安全性。这种静态页面生成的方式避免了动态网站每次请求都要动态生成页面的性能开销，使得网站能够更快速地响应用户请求。</w:t>
-      </w:r>
-    </w:p>
-    <w:p>
+      <w:pPr>
+        <w:pStyle w:val="a3"/>
+        <w:ind w:firstLine="420"/>
+      </w:pPr>
+      <w:r>
+        <w:t>Hexo</w:t>
+      </w:r>
+      <w:r>
+        <w:t>框架的基本原理是将</w:t>
+      </w:r>
+      <w:r>
+        <w:t>Markdown</w:t>
+      </w:r>
+      <w:r>
+        <w:t>格式的文档转换为静态</w:t>
+      </w:r>
+      <w:r>
+        <w:t>HTML</w:t>
+      </w:r>
+      <w:r>
+        <w:t>页面，并生成网站的静态文件，以提高网站的加载速度和安全性。这种静态页面生成的方式避免了动态网站每次请求都要动态生成页面的性能开销，使得网站能够更快速地响应用户请求。</w:t>
+      </w:r>
+    </w:p>
+    <w:p>
+      <w:pPr>
+        <w:pStyle w:val="a3"/>
+        <w:ind w:firstLine="420"/>
+      </w:pPr>
       <w:r>
         <w:rPr>
           <w:rFonts w:hint="eastAsia"/>
@@ -809,12 +1481,28 @@
         <w:t>，</w:t>
       </w:r>
       <w:r>
-        <w:t>Hexo框架会自动将Markdown文档解析为HTML页面，并根据指定的主题和布局生成最终的静态网站文件。</w:t>
+        <w:t>Hexo</w:t>
+      </w:r>
+      <w:r>
+        <w:t>框架会自动将</w:t>
+      </w:r>
+      <w:r>
+        <w:t>Markdown</w:t>
+      </w:r>
+      <w:r>
+        <w:t>文档解析为</w:t>
+      </w:r>
+      <w:r>
+        <w:t>HTML</w:t>
+      </w:r>
+      <w:r>
+        <w:t>页面，并根据指定的主题和布局生成最终的静态网站文件。</w:t>
       </w:r>
     </w:p>
     <w:p>
       <w:pPr>
         <w:pStyle w:val="3"/>
+        <w:spacing w:before="156" w:after="156"/>
       </w:pPr>
       <w:r>
         <w:t xml:space="preserve">2.1.2 </w:t>
@@ -824,67 +1512,308 @@
       </w:r>
     </w:p>
     <w:p>
-      <w:r>
-        <w:t>Hexo CLI（命令行界面）：Hexo框架提供了一组命令行工具，帮助用户快速创建新</w:t>
-      </w:r>
-      <w:proofErr w:type="gramStart"/>
-      <w:r>
-        <w:t>的博客文章</w:t>
-      </w:r>
-      <w:proofErr w:type="gramEnd"/>
-      <w:r>
-        <w:t>、生成静态页面、部署网站等。通过简单的命令，用户可以轻松</w:t>
-      </w:r>
-      <w:proofErr w:type="gramStart"/>
-      <w:r>
-        <w:t>完成博客的</w:t>
-      </w:r>
-      <w:proofErr w:type="gramEnd"/>
-      <w:r>
-        <w:t>管理和维护。</w:t>
-      </w:r>
-    </w:p>
-    <w:p>
-      <w:r>
-        <w:t>Markdown解析器：Hexo框架支持Markdown格式的文档编写，利用Markdown</w:t>
-      </w:r>
-      <w:proofErr w:type="gramStart"/>
-      <w:r>
-        <w:t>解析器</w:t>
-      </w:r>
-      <w:proofErr w:type="gramEnd"/>
-      <w:r>
-        <w:t>将Markdown文档转换为HTML页面。Markdown语法简单直观，使得用户可以专注于内容的创作而不必关注繁琐的HTML标记。</w:t>
-      </w:r>
-    </w:p>
-    <w:p>
-      <w:r>
-        <w:rPr>
-          <w:rFonts w:hint="eastAsia"/>
-        </w:rPr>
-        <w:t>模板引擎：</w:t>
-      </w:r>
-      <w:r>
-        <w:t>Hexo框架使用模板引擎来生成网站的静态页面。用户可以通过编辑模板文件来自定义网站的布局和样式，从而实现个性化</w:t>
-      </w:r>
-      <w:proofErr w:type="gramStart"/>
-      <w:r>
-        <w:t>的博客设计</w:t>
-      </w:r>
-      <w:proofErr w:type="gramEnd"/>
-      <w:r>
+      <w:pPr>
+        <w:pStyle w:val="a3"/>
+        <w:ind w:firstLine="420"/>
+      </w:pPr>
+      <w:r>
+        <w:rPr>
+          <w:rFonts w:hint="eastAsia"/>
+        </w:rPr>
+        <w:t>Hexo</w:t>
+      </w:r>
+      <w:r>
+        <w:rPr>
+          <w:rFonts w:hint="eastAsia"/>
+        </w:rPr>
+        <w:t>是一个由多核心组件组成的框架架构，核心组件共同构成了</w:t>
+      </w:r>
+      <w:r>
+        <w:rPr>
+          <w:rFonts w:hint="eastAsia"/>
+        </w:rPr>
+        <w:t>Hexo</w:t>
+      </w:r>
+      <w:r>
+        <w:rPr>
+          <w:rFonts w:hint="eastAsia"/>
+        </w:rPr>
+        <w:t>框架的基本功能，使用户能够快速方便的管理自己的</w:t>
+      </w:r>
+      <w:proofErr w:type="gramStart"/>
+      <w:r>
+        <w:rPr>
+          <w:rFonts w:hint="eastAsia"/>
+        </w:rPr>
+        <w:t>个人博客或</w:t>
+      </w:r>
+      <w:proofErr w:type="gramEnd"/>
+      <w:r>
+        <w:rPr>
+          <w:rFonts w:hint="eastAsia"/>
+        </w:rPr>
+        <w:t>静态网站。</w:t>
+      </w:r>
+      <w:r>
+        <w:rPr>
+          <w:rFonts w:hint="eastAsia"/>
+        </w:rPr>
+        <w:t>其中主要核心如下</w:t>
+      </w:r>
+      <w:r>
+        <w:rPr>
+          <w:rFonts w:hint="eastAsia"/>
+        </w:rPr>
+        <w:t>：</w:t>
+      </w:r>
+    </w:p>
+    <w:p>
+      <w:pPr>
+        <w:pStyle w:val="a3"/>
+        <w:numPr>
+          <w:ilvl w:val="0"/>
+          <w:numId w:val="2"/>
+        </w:numPr>
+        <w:ind w:firstLineChars="0"/>
+      </w:pPr>
+      <w:r>
+        <w:rPr>
+          <w:rFonts w:hint="eastAsia"/>
+        </w:rPr>
+        <w:t>Command</w:t>
+      </w:r>
+      <w:r>
+        <w:t xml:space="preserve"> </w:t>
+      </w:r>
+      <w:r>
+        <w:rPr>
+          <w:rFonts w:hint="eastAsia"/>
+        </w:rPr>
+        <w:t>Line</w:t>
+      </w:r>
+      <w:r>
+        <w:t xml:space="preserve"> </w:t>
+      </w:r>
+      <w:r>
+        <w:rPr>
+          <w:rFonts w:hint="eastAsia"/>
+        </w:rPr>
+        <w:t>Interface</w:t>
+      </w:r>
+      <w:r>
+        <w:rPr>
+          <w:rFonts w:hint="eastAsia"/>
+        </w:rPr>
+        <w:t>（</w:t>
+      </w:r>
+      <w:r>
+        <w:rPr>
+          <w:rFonts w:hint="eastAsia"/>
+        </w:rPr>
+        <w:t>CLI</w:t>
+      </w:r>
+      <w:r>
+        <w:rPr>
+          <w:rFonts w:hint="eastAsia"/>
+        </w:rPr>
+        <w:t>）。</w:t>
+      </w:r>
+      <w:r>
+        <w:rPr>
+          <w:rFonts w:hint="eastAsia"/>
+        </w:rPr>
+        <w:t>CLI</w:t>
+      </w:r>
+      <w:r>
+        <w:rPr>
+          <w:rFonts w:hint="eastAsia"/>
+        </w:rPr>
+        <w:t>是</w:t>
+      </w:r>
+      <w:r>
+        <w:rPr>
+          <w:rFonts w:hint="eastAsia"/>
+        </w:rPr>
+        <w:t>Hexo</w:t>
+      </w:r>
+      <w:r>
+        <w:rPr>
+          <w:rFonts w:hint="eastAsia"/>
+        </w:rPr>
+        <w:t>提供的命令行交互指令集，用户可以通过</w:t>
+      </w:r>
+      <w:r>
+        <w:rPr>
+          <w:rFonts w:hint="eastAsia"/>
+        </w:rPr>
+        <w:t>CLI</w:t>
+      </w:r>
+      <w:r>
+        <w:rPr>
+          <w:rFonts w:hint="eastAsia"/>
+        </w:rPr>
+        <w:t>执行创建新的文章页面、生成静态网站、安装插件和管理主题等操作去更方便的管理</w:t>
+      </w:r>
+      <w:r>
+        <w:rPr>
+          <w:rFonts w:hint="eastAsia"/>
+        </w:rPr>
+        <w:t>Hexo</w:t>
+      </w:r>
+      <w:r>
+        <w:rPr>
+          <w:rFonts w:hint="eastAsia"/>
+        </w:rPr>
+        <w:t>项目。</w:t>
+      </w:r>
+    </w:p>
+    <w:p>
+      <w:pPr>
+        <w:pStyle w:val="a3"/>
+        <w:numPr>
+          <w:ilvl w:val="0"/>
+          <w:numId w:val="2"/>
+        </w:numPr>
+        <w:ind w:firstLineChars="0"/>
+      </w:pPr>
+      <w:r>
+        <w:rPr>
+          <w:rFonts w:hint="eastAsia"/>
+        </w:rPr>
+        <w:t>Generator</w:t>
+      </w:r>
+      <w:r>
+        <w:rPr>
+          <w:rFonts w:hint="eastAsia"/>
+        </w:rPr>
+        <w:t>（生成器）。</w:t>
+      </w:r>
+      <w:r>
+        <w:rPr>
+          <w:rFonts w:hint="eastAsia"/>
+        </w:rPr>
+        <w:t>生成器主要处理用户项目中的</w:t>
+      </w:r>
+      <w:r>
+        <w:rPr>
+          <w:rFonts w:hint="eastAsia"/>
+        </w:rPr>
+        <w:t>Markdown</w:t>
+      </w:r>
+      <w:r>
+        <w:rPr>
+          <w:rFonts w:hint="eastAsia"/>
+        </w:rPr>
+        <w:t>文件，将其转换成</w:t>
+      </w:r>
+      <w:r>
+        <w:rPr>
+          <w:rFonts w:hint="eastAsia"/>
+        </w:rPr>
+        <w:t>HTML</w:t>
+      </w:r>
+      <w:r>
+        <w:rPr>
+          <w:rFonts w:hint="eastAsia"/>
+        </w:rPr>
+        <w:t>格式的静态页面，并根据文章的元数据（如标题、日期、标签、分类等）</w:t>
+      </w:r>
+      <w:r>
+        <w:rPr>
+          <w:rFonts w:hint="eastAsia"/>
+        </w:rPr>
+        <w:t>与用户定义的主题结合起来，将其归档于文章列表、归档页面、标签页面、分类页面等。最终生成网站上面的静态页面。</w:t>
+      </w:r>
+    </w:p>
+    <w:p>
+      <w:pPr>
+        <w:pStyle w:val="a3"/>
+        <w:numPr>
+          <w:ilvl w:val="0"/>
+          <w:numId w:val="2"/>
+        </w:numPr>
+        <w:ind w:firstLineChars="0"/>
+      </w:pPr>
+      <w:r>
+        <w:rPr>
+          <w:rFonts w:hint="eastAsia"/>
+        </w:rPr>
+        <w:t>Theme</w:t>
+      </w:r>
+      <w:r>
+        <w:rPr>
+          <w:rFonts w:hint="eastAsia"/>
+        </w:rPr>
+        <w:t>（主题）。主题定义了网站的外观和用户界面。用户可以根据自己的喜好挑选合适自己的主题。若没找到想要的，也可以自己定制专属于自己的主题。</w:t>
+      </w:r>
+    </w:p>
+    <w:p>
+      <w:pPr>
+        <w:pStyle w:val="a3"/>
+        <w:numPr>
+          <w:ilvl w:val="0"/>
+          <w:numId w:val="2"/>
+        </w:numPr>
+        <w:ind w:firstLineChars="0"/>
+      </w:pPr>
+      <w:r>
+        <w:rPr>
+          <w:rFonts w:hint="eastAsia"/>
+        </w:rPr>
+        <w:t>Deployer</w:t>
+      </w:r>
+      <w:r>
+        <w:rPr>
+          <w:rFonts w:hint="eastAsia"/>
+        </w:rPr>
+        <w:t>（部署器）。部署器用于将生成的静态网站发布到的服务器托管平台上，使网站能够被访问。</w:t>
+      </w:r>
+    </w:p>
+    <w:p>
+      <w:pPr>
+        <w:pStyle w:val="a3"/>
+        <w:ind w:firstLine="420"/>
+        <w:rPr>
+          <w:rFonts w:hint="eastAsia"/>
+        </w:rPr>
+      </w:pPr>
+      <w:r>
+        <w:rPr>
+          <w:rFonts w:hint="eastAsia"/>
+        </w:rPr>
+        <w:t>这些核心组件构成了整套系统，通过对其功能的调动，</w:t>
+      </w:r>
+      <w:r>
+        <w:rPr>
+          <w:rFonts w:hint="eastAsia"/>
+        </w:rPr>
+        <w:t>用户无需具备复杂的编程技能或专业的网站开发经验就</w:t>
+      </w:r>
+      <w:r>
+        <w:rPr>
+          <w:rFonts w:hint="eastAsia"/>
+        </w:rPr>
+        <w:t>能够轻松、快速的搭建和管理自己的</w:t>
+      </w:r>
+      <w:proofErr w:type="gramStart"/>
+      <w:r>
+        <w:rPr>
+          <w:rFonts w:hint="eastAsia"/>
+        </w:rPr>
+        <w:t>个人博客或</w:t>
+      </w:r>
+      <w:proofErr w:type="gramEnd"/>
+      <w:r>
+        <w:rPr>
+          <w:rFonts w:hint="eastAsia"/>
+        </w:rPr>
+        <w:t>静态网站</w:t>
+      </w:r>
+      <w:r>
+        <w:rPr>
+          <w:rFonts w:hint="eastAsia"/>
+        </w:rPr>
         <w:t>。</w:t>
-      </w:r>
-    </w:p>
-    <w:p>
-      <w:r>
-        <w:rPr>
-          <w:rFonts w:hint="eastAsia"/>
-        </w:rPr>
-        <w:t>主题系统：</w:t>
-      </w:r>
-      <w:r>
-        <w:t>Hexo框架提供了丰富的主题库，用户可以选择适合自己的主题并进行定制。每个主题都包含了特定的布局、样式和功能，用户可以根据自己的需求来选择和配置主题。</w:t>
       </w:r>
     </w:p>
     <w:p>
@@ -900,209 +1829,97 @@
       </w:r>
     </w:p>
     <w:p>
-      <w:r>
-        <w:t>Node.js是一种基于ChromeV8的JavaScript的运行环境，其目的是为了创建高性能的web应用。该系统通过使用基于事件的无堵塞I/O模式，保证了在分布计算资源密集的实时程序的同时，仍然可以实现轻量级、高效率的任务。npm（NodePackage Manager）是Node.js中必不可少的一个重要功能，可以帮助我们很好地处理Node.js环境下的代码配置与依存关系管理等问题。有了npm指令，开发人员可以很容易地获取，安装，更新，并对其进行查询。另外，基于Node.js的Web程序开发，还可以打</w:t>
-      </w:r>
-      <w:r>
-        <w:rPr>
-          <w:rFonts w:hint="eastAsia"/>
-        </w:rPr>
-        <w:t>破前端和后端的语言壁垒，使开发者可以更好地协调开发人员的编程经验，减少用户的学习难度，从而提升软件的开发效率。下面是</w:t>
-      </w:r>
-      <w:r>
-        <w:t>Hexo架构中Node.js的详细描述：</w:t>
-      </w:r>
-    </w:p>
-    <w:p>
-      <w:r>
-        <w:t>1.</w:t>
-      </w:r>
-      <w:r>
-        <w:tab/>
-        <w:t>服务端构建：Hexo是一个基于Node.js的静态网站生成器，它使用Node.js来构建和生成静态网页。Node.js提供了异步I/O和事件驱动的特性，使得Hexo可以高效地处理文件读写、模板渲染等操作。</w:t>
-      </w:r>
-    </w:p>
-    <w:p>
-      <w:r>
-        <w:t>2.</w:t>
-      </w:r>
-      <w:r>
-        <w:tab/>
-        <w:t>插件系统：Node.js生态系统丰富，有大量的第三方模块可供使用。Hexo利用Node.js的模块化机制，可以方便地集成各种插件，扩展其功能。这些插件可以用来实现各种需求，如优化图片、生成RSS订阅、集成第三</w:t>
-      </w:r>
-      <w:proofErr w:type="gramStart"/>
-      <w:r>
-        <w:t>方服务</w:t>
-      </w:r>
-      <w:proofErr w:type="gramEnd"/>
-      <w:r>
-        <w:t>等。</w:t>
-      </w:r>
-    </w:p>
-    <w:p>
-      <w:r>
-        <w:t>3.</w:t>
-      </w:r>
-      <w:r>
-        <w:tab/>
-        <w:t>本地服务器：Hexo内置了一个基于Node.js的本地服务器，可以在开发过程中实时预览网站效果。这个本地服务器利用了Node.js的HTTP模块，实现了简单而高效的本地服务器功能。</w:t>
-      </w:r>
-    </w:p>
-    <w:p>
-      <w:r>
-        <w:t>4.</w:t>
-      </w:r>
-      <w:r>
-        <w:tab/>
-        <w:t>自动化任务：Hexo提供了一些命令行工具，可以用来执行各种自动化任务，如生成静</w:t>
-      </w:r>
-      <w:r>
-        <w:lastRenderedPageBreak/>
-        <w:t>态文件、部署网站等。这些命令行工具是基于Node.js开发的，利用了Node.js丰富的API来实现各种功能。</w:t>
-      </w:r>
-    </w:p>
-    <w:p>
-      <w:r>
-        <w:rPr>
-          <w:rFonts w:hint="eastAsia"/>
-        </w:rPr>
-        <w:t>总的来说，</w:t>
-      </w:r>
-      <w:r>
-        <w:t>Node.js在Hexo框架中的作用是驱动整个网站生成流程，提供了文件操作、模板渲染、HTTP服务等功能，使得Hexo可以高效地生成静态网页并且具备丰富的扩展性。</w:t>
-      </w:r>
-    </w:p>
-    <w:p>
-      <w:r>
-        <w:t>2.3 Git版本控制系统</w:t>
-      </w:r>
-    </w:p>
-    <w:p>
-      <w:r>
-        <w:t>Git，一种分布式的版本管理系统，不仅可跟踪文件变更，还可促进多名开发者在同一项目中合作。这一分布式特性使得用户能轻松记录文件的历史变更，比较不同版本间的差异，并在必要时恢复到特定版本。Git的核心功能包括版本控制、分支管理和合并操作，这些特性使得其成为了一款高效、灵活、稳定的版本控制工具，也是目前最受欢迎的版本控制工具之一。</w:t>
-      </w:r>
-    </w:p>
-    <w:p>
-      <w:r>
-        <w:rPr>
-          <w:rFonts w:hint="eastAsia"/>
-        </w:rPr>
-        <w:t>在网站部署方面，</w:t>
-      </w:r>
-      <w:r>
-        <w:t>Hexo充分利用了Git的强大功能。Hexo生成的静态网页文件可轻松通过Git提交到GitHub仓库的特定分支，如GitHub Pages。随后，GitHub Pages会自动将这些静态文件部署到互联网上，使得网站的发布和更新变得十分简单。这种Hexo、Git和GitHub Pages的集成工作</w:t>
-      </w:r>
-      <w:proofErr w:type="gramStart"/>
-      <w:r>
-        <w:t>流不仅</w:t>
-      </w:r>
-      <w:proofErr w:type="gramEnd"/>
-      <w:r>
-        <w:t>高效，还能确保网站的稳定性和可靠性。在Hexo中Git起到了关键作用，主要体现在以下方面：</w:t>
-      </w:r>
-    </w:p>
-    <w:p>
-      <w:r>
-        <w:t>1.</w:t>
-      </w:r>
-      <w:r>
-        <w:tab/>
-        <w:t>版本控制和备份：通过Git可以将项目的源文件（包括文章、主题、配置等）进行分布式版本控制。并记录文件的历史变化，定时创建备份，确保项目的安全性和</w:t>
-      </w:r>
-      <w:proofErr w:type="gramStart"/>
-      <w:r>
-        <w:t>可</w:t>
-      </w:r>
-      <w:proofErr w:type="gramEnd"/>
-      <w:r>
-        <w:t>追溯性。</w:t>
-      </w:r>
-    </w:p>
-    <w:p>
-      <w:r>
-        <w:t>2.</w:t>
-      </w:r>
-      <w:r>
-        <w:tab/>
-      </w:r>
-      <w:proofErr w:type="gramStart"/>
-      <w:r>
-        <w:t>博客文章</w:t>
-      </w:r>
-      <w:proofErr w:type="gramEnd"/>
-      <w:r>
-        <w:t>管理：Hexo将文章以Markdown格式存储在本地文件中，而Git可以管理这些 Markdown文件。开发者可以使用Git跟踪文章的修改，</w:t>
-      </w:r>
-      <w:proofErr w:type="gramStart"/>
-      <w:r>
-        <w:t>管理博客的</w:t>
-      </w:r>
-      <w:proofErr w:type="gramEnd"/>
-      <w:r>
-        <w:t>内容，并且可以轻松地撤销或回溯到特定版本。</w:t>
-      </w:r>
-    </w:p>
-    <w:p>
-      <w:r>
-        <w:t>3.</w:t>
-      </w:r>
-      <w:r>
-        <w:tab/>
-        <w:t>主题和插件管理：Hexo的主题和插件通常以 Git 仓库的形式进行发布和管理。开发者可以通过Git下载、安装、更新和管理主题和插件，实现</w:t>
-      </w:r>
-      <w:proofErr w:type="gramStart"/>
-      <w:r>
-        <w:t>对博客外观</w:t>
-      </w:r>
-      <w:proofErr w:type="gramEnd"/>
-      <w:r>
-        <w:t>和功能的定制。</w:t>
-      </w:r>
-    </w:p>
-    <w:p>
-      <w:r>
-        <w:t>4.</w:t>
-      </w:r>
-      <w:r>
-        <w:tab/>
-        <w:t>网站部署：Hexo可以将生成的静态网页文件部署到各种托管服务上，比如GitHub Pages。通过使用Git，开发者可以将生成的静态文件提交到GitHub仓库的特定分支，然后通过GitHub Pages实现自动化部署，从而实现网站的发布和更新。</w:t>
-      </w:r>
-    </w:p>
-    <w:p>
-      <w:r>
-        <w:t>5.</w:t>
-      </w:r>
-      <w:r>
-        <w:tab/>
-        <w:t>多人协作：多位开发者可以通过GitHub进行Hexo项目的协作开发。每个开发者可以在自己的分支上独立进行工作，然后通过GitHub的Pull Request功能将各自的修改合并到主分支，从而实现多人协作开发。</w:t>
-      </w:r>
-    </w:p>
-    <w:p>
-      <w:r>
-        <w:rPr>
-          <w:rFonts w:hint="eastAsia"/>
-        </w:rPr>
-        <w:t>综上所述：</w:t>
-      </w:r>
-      <w:r>
-        <w:t>Git</w:t>
-      </w:r>
-      <w:proofErr w:type="gramStart"/>
-      <w:r>
-        <w:t>在博客搭建</w:t>
-      </w:r>
-      <w:proofErr w:type="gramEnd"/>
-      <w:r>
-        <w:t>过程中能够更好的实现项目版本存储、回溯、更迭，使得项目实现更加顺利、流畅。最后通过Git的网站部署功能实现将静态网页文件部署到</w:t>
-      </w:r>
-      <w:proofErr w:type="spellStart"/>
-      <w:r>
-        <w:t>Github</w:t>
-      </w:r>
-      <w:proofErr w:type="spellEnd"/>
-      <w:r>
-        <w:t xml:space="preserve"> Pages上，以实现网站的发布与更新。</w:t>
-      </w:r>
+      <w:pPr>
+        <w:pStyle w:val="a3"/>
+        <w:ind w:firstLine="420"/>
+      </w:pPr>
+      <w:r>
+        <w:t>Node.js</w:t>
+      </w:r>
+      <w:r>
+        <w:t>是一种基于</w:t>
+      </w:r>
+      <w:r>
+        <w:t>ChromeV8</w:t>
+      </w:r>
+      <w:r>
+        <w:t>的</w:t>
+      </w:r>
+      <w:r>
+        <w:t>JavaScript</w:t>
+      </w:r>
+      <w:r>
+        <w:t>的运行环境，其目的是为了创建高性能的</w:t>
+      </w:r>
+      <w:r>
+        <w:t>web</w:t>
+      </w:r>
+      <w:r>
+        <w:t>应用。该系统通过使用基于事件的无堵塞</w:t>
+      </w:r>
+      <w:r>
+        <w:t>I/O</w:t>
+      </w:r>
+      <w:r>
+        <w:t>模式，保证了在分布计算资源密集的实时程序的同时，仍然可以实现轻量级、高效率的任务。</w:t>
+      </w:r>
+      <w:r>
+        <w:t>npm</w:t>
+      </w:r>
+      <w:r>
+        <w:t>（</w:t>
+      </w:r>
+      <w:r>
+        <w:t>NodePackage Manager</w:t>
+      </w:r>
+      <w:r>
+        <w:t>）是</w:t>
+      </w:r>
+      <w:r>
+        <w:t>Node.js</w:t>
+      </w:r>
+      <w:r>
+        <w:t>中必不可少的一个重要功能，可以帮助我们很好地处理</w:t>
+      </w:r>
+      <w:r>
+        <w:t>Node.js</w:t>
+      </w:r>
+      <w:r>
+        <w:t>环境下的代码配置与依存关系管理等问题。有了</w:t>
+      </w:r>
+      <w:r>
+        <w:t>npm</w:t>
+      </w:r>
+      <w:r>
+        <w:t>指令，开发人员可以很容易地获取，安装，更新，并对其进行查询。另外，基于</w:t>
+      </w:r>
+      <w:r>
+        <w:t>Node.js</w:t>
+      </w:r>
+      <w:r>
+        <w:t>的</w:t>
+      </w:r>
+      <w:r>
+        <w:t>Web</w:t>
+      </w:r>
+      <w:r>
+        <w:t>程序开发，还可以打</w:t>
+      </w:r>
+      <w:r>
+        <w:rPr>
+          <w:rFonts w:hint="eastAsia"/>
+        </w:rPr>
+        <w:t>破前端和后端的语言壁垒，使开发者可以更好地协调开发人员的编程经验，减少用户的学习难度，从而提升软件的开发效率。</w:t>
+      </w:r>
+    </w:p>
+    <w:p>
+      <w:pPr>
+        <w:pStyle w:val="a3"/>
+        <w:ind w:firstLine="420"/>
+        <w:rPr>
+          <w:rFonts w:hint="eastAsia"/>
+        </w:rPr>
+      </w:pPr>
     </w:p>
     <w:p>
       <w:pPr>
@@ -1110,6 +1927,381 @@
         <w:spacing w:before="156" w:after="156"/>
       </w:pPr>
       <w:r>
+        <w:lastRenderedPageBreak/>
+        <w:t>2.3 Git</w:t>
+      </w:r>
+      <w:r>
+        <w:t>版本控制系统</w:t>
+      </w:r>
+    </w:p>
+    <w:p>
+      <w:pPr>
+        <w:pStyle w:val="a3"/>
+        <w:ind w:firstLine="420"/>
+      </w:pPr>
+      <w:r>
+        <w:t>Git</w:t>
+      </w:r>
+      <w:r>
+        <w:t>，一种分布式的版本管理系统，不仅可跟踪文件变更，还可促进多名开发者在同一项目中合作。这一分布式特性使得用户能轻松记录文件的历史变更，比较不同版本间的差异，并在必要时恢复到特定版本。</w:t>
+      </w:r>
+      <w:r>
+        <w:t>Git</w:t>
+      </w:r>
+      <w:r>
+        <w:t>的核心功能包括版本控制、分支管理和合并操作，这些特性使得其成为了一款高效、灵活、稳定的版本控制工具，也是目前最受欢迎的版本控制工具之一。</w:t>
+      </w:r>
+    </w:p>
+    <w:p>
+      <w:pPr>
+        <w:pStyle w:val="a3"/>
+        <w:ind w:firstLine="420"/>
+      </w:pPr>
+      <w:r>
+        <w:rPr>
+          <w:rFonts w:hint="eastAsia"/>
+        </w:rPr>
+        <w:t>在网站部署方面，</w:t>
+      </w:r>
+      <w:r>
+        <w:t>Hexo</w:t>
+      </w:r>
+      <w:r>
+        <w:t>充分利用了</w:t>
+      </w:r>
+      <w:r>
+        <w:t>Git</w:t>
+      </w:r>
+      <w:r>
+        <w:t>的强大功能。</w:t>
+      </w:r>
+      <w:r>
+        <w:t>Hexo</w:t>
+      </w:r>
+      <w:r>
+        <w:t>生成的静态网页文件可轻松通过</w:t>
+      </w:r>
+      <w:r>
+        <w:t>Git</w:t>
+      </w:r>
+      <w:r>
+        <w:t>提交到</w:t>
+      </w:r>
+      <w:r>
+        <w:t>GitHub</w:t>
+      </w:r>
+      <w:r>
+        <w:t>仓库的特定分支，如</w:t>
+      </w:r>
+      <w:r>
+        <w:t>GitHub Pages</w:t>
+      </w:r>
+      <w:r>
+        <w:t>。随后，</w:t>
+      </w:r>
+      <w:r>
+        <w:t>GitHub Pages</w:t>
+      </w:r>
+      <w:r>
+        <w:t>会自动将这些静态文件部署到互联网上，使得网站的发布和更新变得十分简单。这种</w:t>
+      </w:r>
+      <w:r>
+        <w:t>Hexo</w:t>
+      </w:r>
+      <w:r>
+        <w:t>、</w:t>
+      </w:r>
+      <w:r>
+        <w:t>Git</w:t>
+      </w:r>
+      <w:r>
+        <w:t>和</w:t>
+      </w:r>
+      <w:r>
+        <w:t>GitHub Pages</w:t>
+      </w:r>
+      <w:r>
+        <w:t>的集成工作</w:t>
+      </w:r>
+      <w:proofErr w:type="gramStart"/>
+      <w:r>
+        <w:t>流不仅</w:t>
+      </w:r>
+      <w:proofErr w:type="gramEnd"/>
+      <w:r>
+        <w:t>高效，还能确保网站的稳定性和可靠性。在</w:t>
+      </w:r>
+      <w:r>
+        <w:t>Hexo</w:t>
+      </w:r>
+      <w:r>
+        <w:t>中</w:t>
+      </w:r>
+      <w:r>
+        <w:t>Git</w:t>
+      </w:r>
+      <w:r>
+        <w:t>起到了关键作用，主要体现在以下方面：</w:t>
+      </w:r>
+    </w:p>
+    <w:p>
+      <w:pPr>
+        <w:pStyle w:val="a3"/>
+        <w:ind w:leftChars="200" w:left="630" w:hangingChars="100" w:hanging="210"/>
+      </w:pPr>
+      <w:r>
+        <w:t>1.</w:t>
+      </w:r>
+      <w:r>
+        <w:tab/>
+      </w:r>
+      <w:r>
+        <w:t>版本控制和备份：通过</w:t>
+      </w:r>
+      <w:r>
+        <w:t>Git</w:t>
+      </w:r>
+      <w:r>
+        <w:t>可以将项目的源文件（包括文章、主题、配置等）进行分布式版本控制。并记录文件的历史变化，定时创建备份，确保项目的安全性和</w:t>
+      </w:r>
+      <w:proofErr w:type="gramStart"/>
+      <w:r>
+        <w:t>可</w:t>
+      </w:r>
+      <w:proofErr w:type="gramEnd"/>
+      <w:r>
+        <w:t>追溯性。</w:t>
+      </w:r>
+    </w:p>
+    <w:p>
+      <w:pPr>
+        <w:pStyle w:val="a3"/>
+        <w:ind w:leftChars="200" w:left="630" w:hangingChars="100" w:hanging="210"/>
+      </w:pPr>
+      <w:r>
+        <w:t>2.</w:t>
+      </w:r>
+      <w:r>
+        <w:tab/>
+      </w:r>
+      <w:proofErr w:type="gramStart"/>
+      <w:r>
+        <w:t>博客文章</w:t>
+      </w:r>
+      <w:proofErr w:type="gramEnd"/>
+      <w:r>
+        <w:t>管理：</w:t>
+      </w:r>
+      <w:r>
+        <w:t>Hexo</w:t>
+      </w:r>
+      <w:r>
+        <w:t>将文章以</w:t>
+      </w:r>
+      <w:r>
+        <w:t>Markdown</w:t>
+      </w:r>
+      <w:r>
+        <w:t>格式存储在本地文件中，而</w:t>
+      </w:r>
+      <w:r>
+        <w:t>Git</w:t>
+      </w:r>
+      <w:r>
+        <w:t>可以管理这些</w:t>
+      </w:r>
+      <w:r>
+        <w:t xml:space="preserve"> Markdown</w:t>
+      </w:r>
+      <w:r>
+        <w:t>文件。开发者可以使用</w:t>
+      </w:r>
+      <w:r>
+        <w:t>Git</w:t>
+      </w:r>
+      <w:r>
+        <w:t>跟踪文章的修改，</w:t>
+      </w:r>
+      <w:proofErr w:type="gramStart"/>
+      <w:r>
+        <w:t>管理博客的</w:t>
+      </w:r>
+      <w:proofErr w:type="gramEnd"/>
+      <w:r>
+        <w:t>内容，并且可以轻松地撤销或回溯到特定版本。</w:t>
+      </w:r>
+    </w:p>
+    <w:p>
+      <w:pPr>
+        <w:pStyle w:val="a3"/>
+        <w:ind w:leftChars="200" w:left="630" w:hangingChars="100" w:hanging="210"/>
+      </w:pPr>
+      <w:r>
+        <w:t>3.</w:t>
+      </w:r>
+      <w:r>
+        <w:tab/>
+      </w:r>
+      <w:r>
+        <w:t>主题和插件管理：</w:t>
+      </w:r>
+      <w:r>
+        <w:t>Hexo</w:t>
+      </w:r>
+      <w:r>
+        <w:t>的主题和插件通常以</w:t>
+      </w:r>
+      <w:r>
+        <w:t xml:space="preserve"> Git </w:t>
+      </w:r>
+      <w:r>
+        <w:t>仓库的形式进行发布和管理。开发者可以通过</w:t>
+      </w:r>
+      <w:r>
+        <w:t>Git</w:t>
+      </w:r>
+      <w:r>
+        <w:t>下载、安装、更新和管理主题和插件，实现</w:t>
+      </w:r>
+      <w:proofErr w:type="gramStart"/>
+      <w:r>
+        <w:t>对博客外观</w:t>
+      </w:r>
+      <w:proofErr w:type="gramEnd"/>
+      <w:r>
+        <w:t>和功能的定制。</w:t>
+      </w:r>
+    </w:p>
+    <w:p>
+      <w:pPr>
+        <w:pStyle w:val="a3"/>
+        <w:ind w:leftChars="200" w:left="630" w:hangingChars="100" w:hanging="210"/>
+      </w:pPr>
+      <w:r>
+        <w:t>4.</w:t>
+      </w:r>
+      <w:r>
+        <w:tab/>
+      </w:r>
+      <w:r>
+        <w:t>网站部署：</w:t>
+      </w:r>
+      <w:r>
+        <w:t>Hexo</w:t>
+      </w:r>
+      <w:r>
+        <w:t>可以将生成的静态网页文件部署到各种托管服务上，比如</w:t>
+      </w:r>
+      <w:r>
+        <w:t>GitHub Pages</w:t>
+      </w:r>
+      <w:r>
+        <w:t>。通过使用</w:t>
+      </w:r>
+      <w:r>
+        <w:t>Git</w:t>
+      </w:r>
+      <w:r>
+        <w:t>，开发者可以将生成的静态文件提交到</w:t>
+      </w:r>
+      <w:r>
+        <w:t>GitHub</w:t>
+      </w:r>
+      <w:r>
+        <w:t>仓库的特定分支，然后通过</w:t>
+      </w:r>
+      <w:r>
+        <w:t>GitHub Pages</w:t>
+      </w:r>
+      <w:r>
+        <w:t>实现自动化部署，从而实现网站的发布和更新。</w:t>
+      </w:r>
+    </w:p>
+    <w:p>
+      <w:pPr>
+        <w:pStyle w:val="a3"/>
+        <w:ind w:leftChars="200" w:left="630" w:hangingChars="100" w:hanging="210"/>
+      </w:pPr>
+      <w:r>
+        <w:t>5.</w:t>
+      </w:r>
+      <w:r>
+        <w:tab/>
+      </w:r>
+      <w:r>
+        <w:t>多人协作：多位开发者可以通过</w:t>
+      </w:r>
+      <w:r>
+        <w:t>GitHub</w:t>
+      </w:r>
+      <w:r>
+        <w:t>进行</w:t>
+      </w:r>
+      <w:r>
+        <w:t>Hexo</w:t>
+      </w:r>
+      <w:r>
+        <w:t>项目的协作开发。每个开发者可以在自己的分支上独立进行工作，然后通过</w:t>
+      </w:r>
+      <w:r>
+        <w:t>GitHub</w:t>
+      </w:r>
+      <w:r>
+        <w:t>的</w:t>
+      </w:r>
+      <w:r>
+        <w:t>Pull Request</w:t>
+      </w:r>
+      <w:r>
+        <w:t>功能将各自的修改合并到主分支，从而实现多人协作开发。</w:t>
+      </w:r>
+    </w:p>
+    <w:p>
+      <w:pPr>
+        <w:pStyle w:val="a3"/>
+        <w:ind w:firstLine="420"/>
+      </w:pPr>
+      <w:r>
+        <w:rPr>
+          <w:rFonts w:hint="eastAsia"/>
+        </w:rPr>
+        <w:t>综上所述：</w:t>
+      </w:r>
+      <w:r>
+        <w:t>Git</w:t>
+      </w:r>
+      <w:proofErr w:type="gramStart"/>
+      <w:r>
+        <w:t>在博客搭建</w:t>
+      </w:r>
+      <w:proofErr w:type="gramEnd"/>
+      <w:r>
+        <w:t>过程中能够更好的实现项目版本存储、回溯、更迭，使得项目实现更加顺利、流畅。最后通过</w:t>
+      </w:r>
+      <w:r>
+        <w:t>Git</w:t>
+      </w:r>
+      <w:r>
+        <w:t>的网站部署功能实现将静态网页文件部署到</w:t>
+      </w:r>
+      <w:proofErr w:type="spellStart"/>
+      <w:r>
+        <w:t>Github</w:t>
+      </w:r>
+      <w:proofErr w:type="spellEnd"/>
+      <w:r>
+        <w:t xml:space="preserve"> Pages</w:t>
+      </w:r>
+      <w:r>
+        <w:t>上，以实现网站的发布与更新。</w:t>
+      </w:r>
+    </w:p>
+    <w:p>
+      <w:pPr>
+        <w:pStyle w:val="2"/>
+        <w:spacing w:before="156" w:after="156"/>
+      </w:pPr>
+      <w:r>
         <w:t xml:space="preserve">2.4 </w:t>
       </w:r>
       <w:r>
@@ -1117,6 +2309,10 @@
       </w:r>
     </w:p>
     <w:p>
+      <w:pPr>
+        <w:pStyle w:val="a3"/>
+        <w:ind w:firstLine="420"/>
+      </w:pPr>
       <w:r>
         <w:rPr>
           <w:rFonts w:hint="eastAsia"/>
@@ -1124,14 +2320,25 @@
         <w:t>本章对此次课题实现中所涉及到的</w:t>
       </w:r>
       <w:r>
-        <w:t>Hexo框架、Node.js及Git版本控制系统等相关技术进行介绍与分析，并探究其在开发过程中的实际作用。</w:t>
-      </w:r>
-    </w:p>
-    <w:p>
-      <w:r>
-        <w:t> </w:t>
-      </w:r>
-    </w:p>
+        <w:t>Hexo</w:t>
+      </w:r>
+      <w:r>
+        <w:t>框架、</w:t>
+      </w:r>
+      <w:r>
+        <w:t>Node.js</w:t>
+      </w:r>
+      <w:r>
+        <w:t>及</w:t>
+      </w:r>
+      <w:r>
+        <w:t>Git</w:t>
+      </w:r>
+      <w:r>
+        <w:t>版本控制系统等相关技术进行介绍与分析，并探究其在开发过程中的实际作用。</w:t>
+      </w:r>
+    </w:p>
+    <w:p/>
     <w:p>
       <w:pPr>
         <w:pStyle w:val="1"/>
@@ -1305,22 +2512,264 @@
         <w:t>参考文献</w:t>
       </w:r>
     </w:p>
-    <w:p>
-      <w:pPr>
-        <w:rPr>
-          <w:rFonts w:hint="eastAsia"/>
-        </w:rPr>
-      </w:pPr>
-    </w:p>
+    <w:p/>
     <w:p/>
     <w:sectPr>
+      <w:headerReference w:type="default" r:id="rId8"/>
       <w:pgSz w:w="11906" w:h="16838"/>
-      <w:pgMar w:top="1440" w:right="1800" w:bottom="1440" w:left="1800" w:header="851" w:footer="992" w:gutter="0"/>
+      <w:pgMar w:top="1418" w:right="1418" w:bottom="1418" w:left="1418" w:header="851" w:footer="850" w:gutter="0"/>
       <w:cols w:space="425"/>
       <w:docGrid w:type="lines" w:linePitch="312"/>
     </w:sectPr>
   </w:body>
 </w:document>
+</file>
+
+<file path=word/endnotes.xml><?xml version="1.0" encoding="utf-8"?>
+<w:endnotes xmlns:wpc="http://schemas.microsoft.com/office/word/2010/wordprocessingCanvas" xmlns:cx="http://schemas.microsoft.com/office/drawing/2014/chartex" xmlns:cx1="http://schemas.microsoft.com/office/drawing/2015/9/8/chartex" xmlns:cx2="http://schemas.microsoft.com/office/drawing/2015/10/21/chartex" xmlns:cx3="http://schemas.microsoft.com/office/drawing/2016/5/9/chartex" xmlns:cx4="http://schemas.microsoft.com/office/drawing/2016/5/10/chartex" xmlns:cx5="http://schemas.microsoft.com/office/drawing/2016/5/11/chartex" xmlns:cx6="http://schemas.microsoft.com/office/drawing/2016/5/12/chartex" xmlns:cx7="http://schemas.microsoft.com/office/drawing/2016/5/13/chartex" xmlns:cx8="http://schemas.microsoft.com/office/drawing/2016/5/14/chartex" xmlns:mc="http://schemas.openxmlformats.org/markup-compatibility/2006" xmlns:aink="http://schemas.microsoft.com/office/drawing/2016/ink" xmlns:am3d="http://schemas.microsoft.com/office/drawing/2017/model3d" xmlns:o="urn:schemas-microsoft-com:office:office" xmlns:oel="http://schemas.microsoft.com/office/2019/extlst" xmlns:r="http://schemas.openxmlformats.org/officeDocument/2006/relationships" xmlns:m="http://schemas.openxmlformats.org/officeDocument/2006/math" xmlns:v="urn:schemas-microsoft-com:vml" xmlns:wp14="http://schemas.microsoft.com/office/word/2010/wordprocessingDrawing" xmlns:wp="http://schemas.openxmlformats.org/drawingml/2006/wordprocessingDrawing" xmlns:w10="urn:schemas-microsoft-com:office:word" xmlns:w="http://schemas.openxmlformats.org/wordprocessingml/2006/main" xmlns:w14="http://schemas.microsoft.com/office/word/2010/wordml" xmlns:w15="http://schemas.microsoft.com/office/word/2012/wordml" xmlns:w16cex="http://schemas.microsoft.com/office/word/2018/wordml/cex" xmlns:w16cid="http://schemas.microsoft.com/office/word/2016/wordml/cid" xmlns:w16="http://schemas.microsoft.com/office/word/2018/wordml" xmlns:w16sdtdh="http://schemas.microsoft.com/office/word/2020/wordml/sdtdatahash" xmlns:w16se="http://schemas.microsoft.com/office/word/2015/wordml/symex" xmlns:wpg="http://schemas.microsoft.com/office/word/2010/wordprocessingGroup" xmlns:wpi="http://schemas.microsoft.com/office/word/2010/wordprocessingInk" xmlns:wne="http://schemas.microsoft.com/office/word/2006/wordml" xmlns:wps="http://schemas.microsoft.com/office/word/2010/wordprocessingShape" mc:Ignorable="w14 w15 w16se w16cid w16 w16cex w16sdtdh wp14">
+  <w:endnote w:type="separator" w:id="-1">
+    <w:p>
+      <w:r>
+        <w:separator/>
+      </w:r>
+    </w:p>
+  </w:endnote>
+  <w:endnote w:type="continuationSeparator" w:id="0">
+    <w:p>
+      <w:r>
+        <w:continuationSeparator/>
+      </w:r>
+    </w:p>
+  </w:endnote>
+</w:endnotes>
+</file>
+
+<file path=word/footnotes.xml><?xml version="1.0" encoding="utf-8"?>
+<w:footnotes xmlns:wpc="http://schemas.microsoft.com/office/word/2010/wordprocessingCanvas" xmlns:cx="http://schemas.microsoft.com/office/drawing/2014/chartex" xmlns:cx1="http://schemas.microsoft.com/office/drawing/2015/9/8/chartex" xmlns:cx2="http://schemas.microsoft.com/office/drawing/2015/10/21/chartex" xmlns:cx3="http://schemas.microsoft.com/office/drawing/2016/5/9/chartex" xmlns:cx4="http://schemas.microsoft.com/office/drawing/2016/5/10/chartex" xmlns:cx5="http://schemas.microsoft.com/office/drawing/2016/5/11/chartex" xmlns:cx6="http://schemas.microsoft.com/office/drawing/2016/5/12/chartex" xmlns:cx7="http://schemas.microsoft.com/office/drawing/2016/5/13/chartex" xmlns:cx8="http://schemas.microsoft.com/office/drawing/2016/5/14/chartex" xmlns:mc="http://schemas.openxmlformats.org/markup-compatibility/2006" xmlns:aink="http://schemas.microsoft.com/office/drawing/2016/ink" xmlns:am3d="http://schemas.microsoft.com/office/drawing/2017/model3d" xmlns:o="urn:schemas-microsoft-com:office:office" xmlns:oel="http://schemas.microsoft.com/office/2019/extlst" xmlns:r="http://schemas.openxmlformats.org/officeDocument/2006/relationships" xmlns:m="http://schemas.openxmlformats.org/officeDocument/2006/math" xmlns:v="urn:schemas-microsoft-com:vml" xmlns:wp14="http://schemas.microsoft.com/office/word/2010/wordprocessingDrawing" xmlns:wp="http://schemas.openxmlformats.org/drawingml/2006/wordprocessingDrawing" xmlns:w10="urn:schemas-microsoft-com:office:word" xmlns:w="http://schemas.openxmlformats.org/wordprocessingml/2006/main" xmlns:w14="http://schemas.microsoft.com/office/word/2010/wordml" xmlns:w15="http://schemas.microsoft.com/office/word/2012/wordml" xmlns:w16cex="http://schemas.microsoft.com/office/word/2018/wordml/cex" xmlns:w16cid="http://schemas.microsoft.com/office/word/2016/wordml/cid" xmlns:w16="http://schemas.microsoft.com/office/word/2018/wordml" xmlns:w16sdtdh="http://schemas.microsoft.com/office/word/2020/wordml/sdtdatahash" xmlns:w16se="http://schemas.microsoft.com/office/word/2015/wordml/symex" xmlns:wpg="http://schemas.microsoft.com/office/word/2010/wordprocessingGroup" xmlns:wpi="http://schemas.microsoft.com/office/word/2010/wordprocessingInk" xmlns:wne="http://schemas.microsoft.com/office/word/2006/wordml" xmlns:wps="http://schemas.microsoft.com/office/word/2010/wordprocessingShape" mc:Ignorable="w14 w15 w16se w16cid w16 w16cex w16sdtdh wp14">
+  <w:footnote w:type="separator" w:id="-1">
+    <w:p>
+      <w:r>
+        <w:separator/>
+      </w:r>
+    </w:p>
+  </w:footnote>
+  <w:footnote w:type="continuationSeparator" w:id="0">
+    <w:p>
+      <w:r>
+        <w:continuationSeparator/>
+      </w:r>
+    </w:p>
+  </w:footnote>
+</w:footnotes>
+</file>
+
+<file path=word/header1.xml><?xml version="1.0" encoding="utf-8"?>
+<w:hdr xmlns:wpc="http://schemas.microsoft.com/office/word/2010/wordprocessingCanvas" xmlns:cx="http://schemas.microsoft.com/office/drawing/2014/chartex" xmlns:cx1="http://schemas.microsoft.com/office/drawing/2015/9/8/chartex" xmlns:cx2="http://schemas.microsoft.com/office/drawing/2015/10/21/chartex" xmlns:cx3="http://schemas.microsoft.com/office/drawing/2016/5/9/chartex" xmlns:cx4="http://schemas.microsoft.com/office/drawing/2016/5/10/chartex" xmlns:cx5="http://schemas.microsoft.com/office/drawing/2016/5/11/chartex" xmlns:cx6="http://schemas.microsoft.com/office/drawing/2016/5/12/chartex" xmlns:cx7="http://schemas.microsoft.com/office/drawing/2016/5/13/chartex" xmlns:cx8="http://schemas.microsoft.com/office/drawing/2016/5/14/chartex" xmlns:mc="http://schemas.openxmlformats.org/markup-compatibility/2006" xmlns:aink="http://schemas.microsoft.com/office/drawing/2016/ink" xmlns:am3d="http://schemas.microsoft.com/office/drawing/2017/model3d" xmlns:o="urn:schemas-microsoft-com:office:office" xmlns:oel="http://schemas.microsoft.com/office/2019/extlst" xmlns:r="http://schemas.openxmlformats.org/officeDocument/2006/relationships" xmlns:m="http://schemas.openxmlformats.org/officeDocument/2006/math" xmlns:v="urn:schemas-microsoft-com:vml" xmlns:wp14="http://schemas.microsoft.com/office/word/2010/wordprocessingDrawing" xmlns:wp="http://schemas.openxmlformats.org/drawingml/2006/wordprocessingDrawing" xmlns:w10="urn:schemas-microsoft-com:office:word" xmlns:w="http://schemas.openxmlformats.org/wordprocessingml/2006/main" xmlns:w14="http://schemas.microsoft.com/office/word/2010/wordml" xmlns:w15="http://schemas.microsoft.com/office/word/2012/wordml" xmlns:w16cex="http://schemas.microsoft.com/office/word/2018/wordml/cex" xmlns:w16cid="http://schemas.microsoft.com/office/word/2016/wordml/cid" xmlns:w16="http://schemas.microsoft.com/office/word/2018/wordml" xmlns:w16sdtdh="http://schemas.microsoft.com/office/word/2020/wordml/sdtdatahash" xmlns:w16se="http://schemas.microsoft.com/office/word/2015/wordml/symex" xmlns:wpg="http://schemas.microsoft.com/office/word/2010/wordprocessingGroup" xmlns:wpi="http://schemas.microsoft.com/office/word/2010/wordprocessingInk" xmlns:wne="http://schemas.microsoft.com/office/word/2006/wordml" xmlns:wps="http://schemas.microsoft.com/office/word/2010/wordprocessingShape" mc:Ignorable="w14 w15 w16se w16cid w16 w16cex w16sdtdh wp14">
+  <w:p>
+    <w:pPr>
+      <w:pStyle w:val="a4"/>
+      <w:jc w:val="right"/>
+      <w:rPr>
+        <w:rFonts w:ascii="宋体" w:eastAsia="宋体" w:hAnsi="宋体"/>
+      </w:rPr>
+    </w:pPr>
+    <w:r>
+      <w:rPr>
+        <w:rFonts w:ascii="宋体" w:eastAsia="宋体" w:hAnsi="宋体" w:hint="eastAsia"/>
+      </w:rPr>
+      <w:t>湖北大学知行学院本科毕业论文（设计）</w:t>
+    </w:r>
+  </w:p>
+</w:hdr>
+</file>
+
+<file path=word/numbering.xml><?xml version="1.0" encoding="utf-8"?>
+<w:numbering xmlns:wpc="http://schemas.microsoft.com/office/word/2010/wordprocessingCanvas" xmlns:cx="http://schemas.microsoft.com/office/drawing/2014/chartex" xmlns:cx1="http://schemas.microsoft.com/office/drawing/2015/9/8/chartex" xmlns:cx2="http://schemas.microsoft.com/office/drawing/2015/10/21/chartex" xmlns:cx3="http://schemas.microsoft.com/office/drawing/2016/5/9/chartex" xmlns:cx4="http://schemas.microsoft.com/office/drawing/2016/5/10/chartex" xmlns:cx5="http://schemas.microsoft.com/office/drawing/2016/5/11/chartex" xmlns:cx6="http://schemas.microsoft.com/office/drawing/2016/5/12/chartex" xmlns:cx7="http://schemas.microsoft.com/office/drawing/2016/5/13/chartex" xmlns:cx8="http://schemas.microsoft.com/office/drawing/2016/5/14/chartex" xmlns:mc="http://schemas.openxmlformats.org/markup-compatibility/2006" xmlns:aink="http://schemas.microsoft.com/office/drawing/2016/ink" xmlns:am3d="http://schemas.microsoft.com/office/drawing/2017/model3d" xmlns:o="urn:schemas-microsoft-com:office:office" xmlns:oel="http://schemas.microsoft.com/office/2019/extlst" xmlns:r="http://schemas.openxmlformats.org/officeDocument/2006/relationships" xmlns:m="http://schemas.openxmlformats.org/officeDocument/2006/math" xmlns:v="urn:schemas-microsoft-com:vml" xmlns:wp14="http://schemas.microsoft.com/office/word/2010/wordprocessingDrawing" xmlns:wp="http://schemas.openxmlformats.org/drawingml/2006/wordprocessingDrawing" xmlns:w10="urn:schemas-microsoft-com:office:word" xmlns:w="http://schemas.openxmlformats.org/wordprocessingml/2006/main" xmlns:w14="http://schemas.microsoft.com/office/word/2010/wordml" xmlns:w15="http://schemas.microsoft.com/office/word/2012/wordml" xmlns:w16cex="http://schemas.microsoft.com/office/word/2018/wordml/cex" xmlns:w16cid="http://schemas.microsoft.com/office/word/2016/wordml/cid" xmlns:w16="http://schemas.microsoft.com/office/word/2018/wordml" xmlns:w16sdtdh="http://schemas.microsoft.com/office/word/2020/wordml/sdtdatahash" xmlns:w16se="http://schemas.microsoft.com/office/word/2015/wordml/symex" xmlns:wpg="http://schemas.microsoft.com/office/word/2010/wordprocessingGroup" xmlns:wpi="http://schemas.microsoft.com/office/word/2010/wordprocessingInk" xmlns:wne="http://schemas.microsoft.com/office/word/2006/wordml" xmlns:wps="http://schemas.microsoft.com/office/word/2010/wordprocessingShape" mc:Ignorable="w14 w15 w16se w16cid w16 w16cex w16sdtdh wp14">
+  <w:abstractNum w:abstractNumId="0" w15:restartNumberingAfterBreak="0">
+    <w:nsid w:val="37C24096"/>
+    <w:multiLevelType w:val="hybridMultilevel"/>
+    <w:tmpl w:val="CA909FBE"/>
+    <w:lvl w:ilvl="0" w:tplc="13006EB6">
+      <w:start w:val="1"/>
+      <w:numFmt w:val="decimal"/>
+      <w:lvlText w:val="（%1）"/>
+      <w:lvlJc w:val="left"/>
+      <w:pPr>
+        <w:ind w:left="920" w:hanging="720"/>
+      </w:pPr>
+      <w:rPr>
+        <w:rFonts w:hint="default"/>
+      </w:rPr>
+    </w:lvl>
+    <w:lvl w:ilvl="1" w:tplc="04090019" w:tentative="1">
+      <w:start w:val="1"/>
+      <w:numFmt w:val="lowerLetter"/>
+      <w:lvlText w:val="%2)"/>
+      <w:lvlJc w:val="left"/>
+      <w:pPr>
+        <w:ind w:left="1080" w:hanging="440"/>
+      </w:pPr>
+    </w:lvl>
+    <w:lvl w:ilvl="2" w:tplc="0409001B" w:tentative="1">
+      <w:start w:val="1"/>
+      <w:numFmt w:val="lowerRoman"/>
+      <w:lvlText w:val="%3."/>
+      <w:lvlJc w:val="right"/>
+      <w:pPr>
+        <w:ind w:left="1520" w:hanging="440"/>
+      </w:pPr>
+    </w:lvl>
+    <w:lvl w:ilvl="3" w:tplc="0409000F" w:tentative="1">
+      <w:start w:val="1"/>
+      <w:numFmt w:val="decimal"/>
+      <w:lvlText w:val="%4."/>
+      <w:lvlJc w:val="left"/>
+      <w:pPr>
+        <w:ind w:left="1960" w:hanging="440"/>
+      </w:pPr>
+    </w:lvl>
+    <w:lvl w:ilvl="4" w:tplc="04090019" w:tentative="1">
+      <w:start w:val="1"/>
+      <w:numFmt w:val="lowerLetter"/>
+      <w:lvlText w:val="%5)"/>
+      <w:lvlJc w:val="left"/>
+      <w:pPr>
+        <w:ind w:left="2400" w:hanging="440"/>
+      </w:pPr>
+    </w:lvl>
+    <w:lvl w:ilvl="5" w:tplc="0409001B" w:tentative="1">
+      <w:start w:val="1"/>
+      <w:numFmt w:val="lowerRoman"/>
+      <w:lvlText w:val="%6."/>
+      <w:lvlJc w:val="right"/>
+      <w:pPr>
+        <w:ind w:left="2840" w:hanging="440"/>
+      </w:pPr>
+    </w:lvl>
+    <w:lvl w:ilvl="6" w:tplc="0409000F" w:tentative="1">
+      <w:start w:val="1"/>
+      <w:numFmt w:val="decimal"/>
+      <w:lvlText w:val="%7."/>
+      <w:lvlJc w:val="left"/>
+      <w:pPr>
+        <w:ind w:left="3280" w:hanging="440"/>
+      </w:pPr>
+    </w:lvl>
+    <w:lvl w:ilvl="7" w:tplc="04090019" w:tentative="1">
+      <w:start w:val="1"/>
+      <w:numFmt w:val="lowerLetter"/>
+      <w:lvlText w:val="%8)"/>
+      <w:lvlJc w:val="left"/>
+      <w:pPr>
+        <w:ind w:left="3720" w:hanging="440"/>
+      </w:pPr>
+    </w:lvl>
+    <w:lvl w:ilvl="8" w:tplc="0409001B" w:tentative="1">
+      <w:start w:val="1"/>
+      <w:numFmt w:val="lowerRoman"/>
+      <w:lvlText w:val="%9."/>
+      <w:lvlJc w:val="right"/>
+      <w:pPr>
+        <w:ind w:left="4160" w:hanging="440"/>
+      </w:pPr>
+    </w:lvl>
+  </w:abstractNum>
+  <w:abstractNum w:abstractNumId="1" w15:restartNumberingAfterBreak="0">
+    <w:nsid w:val="48A51995"/>
+    <w:multiLevelType w:val="hybridMultilevel"/>
+    <w:tmpl w:val="B8CCDB60"/>
+    <w:lvl w:ilvl="0" w:tplc="66B839BE">
+      <w:start w:val="1"/>
+      <w:numFmt w:val="decimal"/>
+      <w:lvlText w:val="%1."/>
+      <w:lvlJc w:val="left"/>
+      <w:pPr>
+        <w:ind w:left="780" w:hanging="360"/>
+      </w:pPr>
+      <w:rPr>
+        <w:rFonts w:hint="default"/>
+      </w:rPr>
+    </w:lvl>
+    <w:lvl w:ilvl="1" w:tplc="04090019" w:tentative="1">
+      <w:start w:val="1"/>
+      <w:numFmt w:val="lowerLetter"/>
+      <w:lvlText w:val="%2)"/>
+      <w:lvlJc w:val="left"/>
+      <w:pPr>
+        <w:ind w:left="1300" w:hanging="440"/>
+      </w:pPr>
+    </w:lvl>
+    <w:lvl w:ilvl="2" w:tplc="0409001B" w:tentative="1">
+      <w:start w:val="1"/>
+      <w:numFmt w:val="lowerRoman"/>
+      <w:lvlText w:val="%3."/>
+      <w:lvlJc w:val="right"/>
+      <w:pPr>
+        <w:ind w:left="1740" w:hanging="440"/>
+      </w:pPr>
+    </w:lvl>
+    <w:lvl w:ilvl="3" w:tplc="0409000F" w:tentative="1">
+      <w:start w:val="1"/>
+      <w:numFmt w:val="decimal"/>
+      <w:lvlText w:val="%4."/>
+      <w:lvlJc w:val="left"/>
+      <w:pPr>
+        <w:ind w:left="2180" w:hanging="440"/>
+      </w:pPr>
+    </w:lvl>
+    <w:lvl w:ilvl="4" w:tplc="04090019" w:tentative="1">
+      <w:start w:val="1"/>
+      <w:numFmt w:val="lowerLetter"/>
+      <w:lvlText w:val="%5)"/>
+      <w:lvlJc w:val="left"/>
+      <w:pPr>
+        <w:ind w:left="2620" w:hanging="440"/>
+      </w:pPr>
+    </w:lvl>
+    <w:lvl w:ilvl="5" w:tplc="0409001B" w:tentative="1">
+      <w:start w:val="1"/>
+      <w:numFmt w:val="lowerRoman"/>
+      <w:lvlText w:val="%6."/>
+      <w:lvlJc w:val="right"/>
+      <w:pPr>
+        <w:ind w:left="3060" w:hanging="440"/>
+      </w:pPr>
+    </w:lvl>
+    <w:lvl w:ilvl="6" w:tplc="0409000F" w:tentative="1">
+      <w:start w:val="1"/>
+      <w:numFmt w:val="decimal"/>
+      <w:lvlText w:val="%7."/>
+      <w:lvlJc w:val="left"/>
+      <w:pPr>
+        <w:ind w:left="3500" w:hanging="440"/>
+      </w:pPr>
+    </w:lvl>
+    <w:lvl w:ilvl="7" w:tplc="04090019" w:tentative="1">
+      <w:start w:val="1"/>
+      <w:numFmt w:val="lowerLetter"/>
+      <w:lvlText w:val="%8)"/>
+      <w:lvlJc w:val="left"/>
+      <w:pPr>
+        <w:ind w:left="3940" w:hanging="440"/>
+      </w:pPr>
+    </w:lvl>
+    <w:lvl w:ilvl="8" w:tplc="0409001B" w:tentative="1">
+      <w:start w:val="1"/>
+      <w:numFmt w:val="lowerRoman"/>
+      <w:lvlText w:val="%9."/>
+      <w:lvlJc w:val="right"/>
+      <w:pPr>
+        <w:ind w:left="4380" w:hanging="440"/>
+      </w:pPr>
+    </w:lvl>
+  </w:abstractNum>
+  <w:num w:numId="1" w16cid:durableId="279724030">
+    <w:abstractNumId w:val="1"/>
+  </w:num>
+  <w:num w:numId="2" w16cid:durableId="1126896924">
+    <w:abstractNumId w:val="0"/>
+  </w:num>
+</w:numbering>
 </file>
 
 <file path=word/styles.xml><?xml version="1.0" encoding="utf-8"?>
@@ -1777,10 +3226,11 @@
     <w:uiPriority w:val="9"/>
     <w:unhideWhenUsed/>
     <w:qFormat/>
-    <w:rsid w:val="000F6547"/>
+    <w:rsid w:val="002441EA"/>
     <w:pPr>
       <w:keepNext/>
       <w:keepLines/>
+      <w:spacing w:beforeLines="50" w:before="50" w:afterLines="50" w:after="50"/>
       <w:outlineLvl w:val="2"/>
     </w:pPr>
     <w:rPr>
@@ -1793,7 +3243,6 @@
   <w:style w:type="character" w:default="1" w:styleId="a0">
     <w:name w:val="Default Paragraph Font"/>
     <w:uiPriority w:val="1"/>
-    <w:semiHidden/>
     <w:unhideWhenUsed/>
   </w:style>
   <w:style w:type="table" w:default="1" w:styleId="a1">
@@ -1849,7 +3298,7 @@
     <w:basedOn w:val="a0"/>
     <w:link w:val="3"/>
     <w:uiPriority w:val="9"/>
-    <w:rsid w:val="000F6547"/>
+    <w:rsid w:val="002441EA"/>
     <w:rPr>
       <w:rFonts w:ascii="Times New Roman" w:eastAsia="黑体" w:hAnsi="Times New Roman"/>
       <w:bCs/>
@@ -1870,6 +3319,68 @@
     </w:pPr>
     <w:rPr>
       <w:rFonts w:ascii="Times New Roman" w:eastAsia="宋体" w:hAnsi="Times New Roman"/>
+    </w:rPr>
+  </w:style>
+  <w:style w:type="paragraph" w:styleId="a4">
+    <w:name w:val="header"/>
+    <w:basedOn w:val="a"/>
+    <w:link w:val="a5"/>
+    <w:uiPriority w:val="99"/>
+    <w:unhideWhenUsed/>
+    <w:rsid w:val="00757613"/>
+    <w:pPr>
+      <w:tabs>
+        <w:tab w:val="center" w:pos="4153"/>
+        <w:tab w:val="right" w:pos="8306"/>
+      </w:tabs>
+      <w:snapToGrid w:val="0"/>
+      <w:jc w:val="center"/>
+    </w:pPr>
+    <w:rPr>
+      <w:sz w:val="18"/>
+      <w:szCs w:val="18"/>
+    </w:rPr>
+  </w:style>
+  <w:style w:type="character" w:customStyle="1" w:styleId="a5">
+    <w:name w:val="页眉 字符"/>
+    <w:basedOn w:val="a0"/>
+    <w:link w:val="a4"/>
+    <w:uiPriority w:val="99"/>
+    <w:rsid w:val="00757613"/>
+    <w:rPr>
+      <w:sz w:val="18"/>
+      <w:szCs w:val="18"/>
+    </w:rPr>
+  </w:style>
+  <w:style w:type="paragraph" w:styleId="a6">
+    <w:name w:val="footer"/>
+    <w:basedOn w:val="a"/>
+    <w:link w:val="a7"/>
+    <w:uiPriority w:val="99"/>
+    <w:unhideWhenUsed/>
+    <w:rsid w:val="00757613"/>
+    <w:pPr>
+      <w:tabs>
+        <w:tab w:val="center" w:pos="4153"/>
+        <w:tab w:val="right" w:pos="8306"/>
+      </w:tabs>
+      <w:snapToGrid w:val="0"/>
+      <w:jc w:val="left"/>
+    </w:pPr>
+    <w:rPr>
+      <w:sz w:val="18"/>
+      <w:szCs w:val="18"/>
+    </w:rPr>
+  </w:style>
+  <w:style w:type="character" w:customStyle="1" w:styleId="a7">
+    <w:name w:val="页脚 字符"/>
+    <w:basedOn w:val="a0"/>
+    <w:link w:val="a6"/>
+    <w:uiPriority w:val="99"/>
+    <w:rsid w:val="00757613"/>
+    <w:rPr>
+      <w:sz w:val="18"/>
+      <w:szCs w:val="18"/>
     </w:rPr>
   </w:style>
 </w:styles>
@@ -2168,4 +3679,16 @@
     </a:ext>
   </a:extLst>
 </a:theme>
+</file>
+
+<file path=customXml/item1.xml><?xml version="1.0" encoding="utf-8"?>
+<b:Sources xmlns:b="http://schemas.openxmlformats.org/officeDocument/2006/bibliography" xmlns="http://schemas.openxmlformats.org/officeDocument/2006/bibliography" SelectedStyle="\APASixthEditionOfficeOnline.xsl" StyleName="APA" Version="6"/>
+</file>
+
+<file path=customXml/itemProps1.xml><?xml version="1.0" encoding="utf-8"?>
+<ds:datastoreItem xmlns:ds="http://schemas.openxmlformats.org/officeDocument/2006/customXml" ds:itemID="{3FDBB473-4D1B-44E0-8923-D692B0FAEBC2}">
+  <ds:schemaRefs>
+    <ds:schemaRef ds:uri="http://schemas.openxmlformats.org/officeDocument/2006/bibliography"/>
+  </ds:schemaRefs>
+</ds:datastoreItem>
 </file>
--- a/毕业设计/毕业论文.docx
+++ b/毕业设计/毕业论文.docx
@@ -408,12 +408,14 @@
       <w:pPr>
         <w:widowControl/>
         <w:jc w:val="left"/>
+        <w:rPr>
+          <w:rFonts w:hint="eastAsia"/>
+        </w:rPr>
       </w:pPr>
       <w:r>
         <w:br w:type="page"/>
       </w:r>
     </w:p>
-    <w:p/>
     <w:p>
       <w:pPr>
         <w:pStyle w:val="1"/>
@@ -456,7 +458,13 @@
         <w:rPr>
           <w:rFonts w:hint="eastAsia"/>
         </w:rPr>
-        <w:t>一种自由开放的网络平台，已经成为了个人展示自我、分享知识和交流观点的重要途径。随着互联网技术的不断发展和普及，</w:t>
+        <w:t>一种自由</w:t>
+      </w:r>
+      <w:r>
+        <w:rPr>
+          <w:rFonts w:hint="eastAsia"/>
+        </w:rPr>
+        <w:t>开放的网络平台，已经成为了个人展示自我、分享知识和交流观点的重要途径。随着互联网技术的不断发展和普及，</w:t>
       </w:r>
       <w:proofErr w:type="gramStart"/>
       <w:r>
@@ -532,6 +540,82 @@
       <w:r>
         <w:t>更加简单易行。这些平台提供了丰富的主题模板和插件，用户可以通过简单的拖拽和配置操作，即可创建出美观大方的个人博客。</w:t>
       </w:r>
+      <w:r>
+        <w:rPr>
+          <w:rFonts w:hint="eastAsia"/>
+        </w:rPr>
+        <w:t>然而</w:t>
+      </w:r>
+      <w:r>
+        <w:rPr>
+          <w:rFonts w:hint="eastAsia"/>
+        </w:rPr>
+        <w:t>，</w:t>
+      </w:r>
+      <w:r>
+        <w:rPr>
+          <w:rFonts w:hint="eastAsia"/>
+        </w:rPr>
+        <w:t>这些</w:t>
+      </w:r>
+      <w:r>
+        <w:rPr>
+          <w:rFonts w:hint="eastAsia"/>
+        </w:rPr>
+        <w:t>平台一样也存在一些问题，例如用户的操作</w:t>
+      </w:r>
+      <w:r>
+        <w:rPr>
+          <w:rFonts w:hint="eastAsia"/>
+        </w:rPr>
+        <w:t>自由度有限，网站</w:t>
+      </w:r>
+      <w:r>
+        <w:rPr>
+          <w:rFonts w:hint="eastAsia"/>
+        </w:rPr>
+        <w:t>页面加载缓慢等。因此，</w:t>
+      </w:r>
+      <w:r>
+        <w:rPr>
+          <w:rFonts w:hint="eastAsia"/>
+        </w:rPr>
+        <w:t>一种高自由度、操作简单、维护成本低成</w:t>
+      </w:r>
+      <w:proofErr w:type="gramStart"/>
+      <w:r>
+        <w:rPr>
+          <w:rFonts w:hint="eastAsia"/>
+        </w:rPr>
+        <w:t>为了博客平台</w:t>
+      </w:r>
+      <w:proofErr w:type="gramEnd"/>
+      <w:r>
+        <w:rPr>
+          <w:rFonts w:hint="eastAsia"/>
+        </w:rPr>
+        <w:t>发展的方向</w:t>
+      </w:r>
+      <w:r>
+        <w:rPr>
+          <w:rFonts w:hint="eastAsia"/>
+        </w:rPr>
+        <w:t>。</w:t>
+      </w:r>
+      <w:r>
+        <w:t>Hexo</w:t>
+      </w:r>
+      <w:r>
+        <w:t>框架作为一个静态</w:t>
+      </w:r>
+      <w:proofErr w:type="gramStart"/>
+      <w:r>
+        <w:t>的博客平台</w:t>
+      </w:r>
+      <w:proofErr w:type="gramEnd"/>
+      <w:r>
+        <w:t>，正是在这种特定的环境中脱颖而出的。</w:t>
+      </w:r>
     </w:p>
     <w:p>
       <w:pPr>
@@ -542,49 +626,202 @@
         <w:rPr>
           <w:rFonts w:hint="eastAsia"/>
         </w:rPr>
-        <w:t>然而，这些</w:t>
-      </w:r>
-      <w:proofErr w:type="gramStart"/>
-      <w:r>
-        <w:rPr>
-          <w:rFonts w:hint="eastAsia"/>
-        </w:rPr>
-        <w:t>传统博客平台</w:t>
-      </w:r>
-      <w:proofErr w:type="gramEnd"/>
-      <w:r>
-        <w:rPr>
-          <w:rFonts w:hint="eastAsia"/>
-        </w:rPr>
-        <w:t>一样会也存在一些问题，例如用户的操作空间有限和页面加载缓慢等。因此，部分技术专家开始探索更为高效和灵活</w:t>
-      </w:r>
-      <w:proofErr w:type="gramStart"/>
-      <w:r>
-        <w:rPr>
-          <w:rFonts w:hint="eastAsia"/>
-        </w:rPr>
-        <w:t>的博客构建</w:t>
-      </w:r>
-      <w:proofErr w:type="gramEnd"/>
-      <w:r>
-        <w:rPr>
-          <w:rFonts w:hint="eastAsia"/>
-        </w:rPr>
-        <w:t>方法。</w:t>
-      </w:r>
-      <w:r>
         <w:t>Hexo</w:t>
       </w:r>
       <w:r>
-        <w:t>框架作为一个静态</w:t>
-      </w:r>
-      <w:proofErr w:type="gramStart"/>
-      <w:r>
-        <w:t>的博客平台</w:t>
-      </w:r>
-      <w:proofErr w:type="gramEnd"/>
-      <w:r>
-        <w:t>，正是在这种特定的环境中脱颖而出的。</w:t>
+        <w:rPr>
+          <w:rFonts w:hint="eastAsia"/>
+        </w:rPr>
+        <w:t>框架基于</w:t>
+      </w:r>
+      <w:r>
+        <w:rPr>
+          <w:rFonts w:hint="eastAsia"/>
+        </w:rPr>
+        <w:t>Node.</w:t>
+      </w:r>
+      <w:r>
+        <w:t>js</w:t>
+      </w:r>
+      <w:r>
+        <w:rPr>
+          <w:rFonts w:hint="eastAsia"/>
+        </w:rPr>
+        <w:t>开发</w:t>
+      </w:r>
+      <w:r>
+        <w:rPr>
+          <w:rFonts w:hint="eastAsia"/>
+        </w:rPr>
+        <w:t>，继承了其丰富的生态系统，使得</w:t>
+      </w:r>
+      <w:r>
+        <w:rPr>
+          <w:rFonts w:hint="eastAsia"/>
+        </w:rPr>
+        <w:t>Hexo</w:t>
+      </w:r>
+      <w:r>
+        <w:rPr>
+          <w:rFonts w:hint="eastAsia"/>
+        </w:rPr>
+        <w:t>可以</w:t>
+      </w:r>
+      <w:r>
+        <w:rPr>
+          <w:rFonts w:hint="eastAsia"/>
+        </w:rPr>
+        <w:t>对</w:t>
+      </w:r>
+      <w:r>
+        <w:rPr>
+          <w:rFonts w:hint="eastAsia"/>
+        </w:rPr>
+        <w:t>文件</w:t>
+      </w:r>
+      <w:r>
+        <w:rPr>
+          <w:rFonts w:hint="eastAsia"/>
+        </w:rPr>
+        <w:t>高效地处理。同时，利用</w:t>
+      </w:r>
+      <w:r>
+        <w:rPr>
+          <w:rFonts w:hint="eastAsia"/>
+        </w:rPr>
+        <w:t>Node.js</w:t>
+      </w:r>
+      <w:r>
+        <w:rPr>
+          <w:rFonts w:hint="eastAsia"/>
+        </w:rPr>
+        <w:t>的模块化机制，可以方便的来实现各种需求，如优化图片</w:t>
+      </w:r>
+      <w:r>
+        <w:rPr>
+          <w:rFonts w:hint="eastAsia"/>
+        </w:rPr>
+        <w:t>，</w:t>
+      </w:r>
+      <w:r>
+        <w:rPr>
+          <w:rFonts w:hint="eastAsia"/>
+        </w:rPr>
+        <w:t>生成</w:t>
+      </w:r>
+      <w:proofErr w:type="spellStart"/>
+      <w:r>
+        <w:rPr>
+          <w:rFonts w:hint="eastAsia"/>
+        </w:rPr>
+        <w:t>Rss</w:t>
+      </w:r>
+      <w:proofErr w:type="spellEnd"/>
+      <w:r>
+        <w:rPr>
+          <w:rFonts w:hint="eastAsia"/>
+        </w:rPr>
+        <w:t>订阅</w:t>
+      </w:r>
+      <w:r>
+        <w:rPr>
+          <w:rFonts w:hint="eastAsia"/>
+        </w:rPr>
+        <w:t>，</w:t>
+      </w:r>
+      <w:r>
+        <w:rPr>
+          <w:rFonts w:hint="eastAsia"/>
+        </w:rPr>
+        <w:t>集成第三</w:t>
+      </w:r>
+      <w:proofErr w:type="gramStart"/>
+      <w:r>
+        <w:rPr>
+          <w:rFonts w:hint="eastAsia"/>
+        </w:rPr>
+        <w:t>方服务</w:t>
+      </w:r>
+      <w:proofErr w:type="gramEnd"/>
+      <w:r>
+        <w:rPr>
+          <w:rFonts w:hint="eastAsia"/>
+        </w:rPr>
+        <w:t>等，</w:t>
+      </w:r>
+      <w:r>
+        <w:rPr>
+          <w:rFonts w:hint="eastAsia"/>
+        </w:rPr>
+        <w:t>足</w:t>
+      </w:r>
+      <w:r>
+        <w:rPr>
+          <w:rFonts w:hint="eastAsia"/>
+        </w:rPr>
+        <w:t>以满足用户的开发</w:t>
+      </w:r>
+      <w:r>
+        <w:rPr>
+          <w:rFonts w:hint="eastAsia"/>
+        </w:rPr>
+        <w:t>过程中的</w:t>
+      </w:r>
+      <w:r>
+        <w:rPr>
+          <w:rFonts w:hint="eastAsia"/>
+        </w:rPr>
+        <w:t>需求，</w:t>
+      </w:r>
+      <w:r>
+        <w:rPr>
+          <w:rFonts w:hint="eastAsia"/>
+        </w:rPr>
+        <w:t>从而</w:t>
+      </w:r>
+      <w:r>
+        <w:rPr>
+          <w:rFonts w:hint="eastAsia"/>
+        </w:rPr>
+        <w:t>协助用户轻松的完成</w:t>
+      </w:r>
+      <w:r>
+        <w:rPr>
+          <w:rFonts w:hint="eastAsia"/>
+        </w:rPr>
+        <w:t>实现</w:t>
+      </w:r>
+      <w:proofErr w:type="gramStart"/>
+      <w:r>
+        <w:rPr>
+          <w:rFonts w:hint="eastAsia"/>
+        </w:rPr>
+        <w:t>个性化博客的</w:t>
+      </w:r>
+      <w:proofErr w:type="gramEnd"/>
+      <w:r>
+        <w:rPr>
+          <w:rFonts w:hint="eastAsia"/>
+        </w:rPr>
+        <w:t>设计。</w:t>
+      </w:r>
+      <w:r>
+        <w:rPr>
+          <w:rFonts w:hint="eastAsia"/>
+        </w:rPr>
+        <w:t xml:space="preserve"> </w:t>
+      </w:r>
+    </w:p>
+    <w:p>
+      <w:pPr>
+        <w:pStyle w:val="2"/>
+        <w:spacing w:before="156" w:after="156"/>
+      </w:pPr>
+      <w:r>
+        <w:t xml:space="preserve">1.2 </w:t>
+      </w:r>
+      <w:r>
+        <w:t>研究目的和意义</w:t>
       </w:r>
     </w:p>
     <w:p>
@@ -596,34 +833,48 @@
         <w:rPr>
           <w:rFonts w:hint="eastAsia"/>
         </w:rPr>
+        <w:t>除了</w:t>
+      </w:r>
+      <w:r>
         <w:t>Hexo</w:t>
       </w:r>
       <w:r>
-        <w:rPr>
-          <w:rFonts w:hint="eastAsia"/>
-        </w:rPr>
-        <w:t>框架基于</w:t>
-      </w:r>
-      <w:r>
-        <w:rPr>
-          <w:rFonts w:hint="eastAsia"/>
-        </w:rPr>
-        <w:t>Node.</w:t>
-      </w:r>
-      <w:r>
-        <w:t>js</w:t>
-      </w:r>
-      <w:r>
-        <w:rPr>
-          <w:rFonts w:hint="eastAsia"/>
-        </w:rPr>
-        <w:t>开发</w:t>
-      </w:r>
-      <w:r>
-        <w:rPr>
-          <w:rFonts w:hint="eastAsia"/>
-        </w:rPr>
-        <w:t>，也正因如此，</w:t>
+        <w:t>框架之外，</w:t>
+      </w:r>
+      <w:r>
+        <w:rPr>
+          <w:rFonts w:hint="eastAsia"/>
+        </w:rPr>
+        <w:t>也</w:t>
+      </w:r>
+      <w:r>
+        <w:t>有一些其他</w:t>
+      </w:r>
+      <w:proofErr w:type="gramStart"/>
+      <w:r>
+        <w:t>的博客搭建</w:t>
+      </w:r>
+      <w:proofErr w:type="gramEnd"/>
+      <w:r>
+        <w:t>工具和框架，如</w:t>
+      </w:r>
+      <w:r>
+        <w:t>Jekyll</w:t>
+      </w:r>
+      <w:r>
+        <w:t>、</w:t>
+      </w:r>
+      <w:r>
+        <w:t>Gatsby</w:t>
+      </w:r>
+      <w:r>
+        <w:t>等。这些框架各有特点，但在功能和性能方面</w:t>
+      </w:r>
+      <w:r>
+        <w:rPr>
+          <w:rFonts w:hint="eastAsia"/>
+        </w:rPr>
+        <w:t>相较于</w:t>
       </w:r>
       <w:r>
         <w:rPr>
@@ -635,85 +886,53 @@
         <w:rPr>
           <w:rFonts w:hint="eastAsia"/>
         </w:rPr>
-        <w:t>继承了其丰富的生态系统，使得</w:t>
-      </w:r>
-      <w:r>
-        <w:rPr>
-          <w:rFonts w:hint="eastAsia"/>
-        </w:rPr>
+        <w:t>是存在一定差距的</w:t>
+      </w:r>
+      <w:r>
+        <w:t>。因此，本论文选择了</w:t>
+      </w:r>
+      <w:r>
         <w:t>Hexo</w:t>
       </w:r>
       <w:r>
-        <w:rPr>
-          <w:rFonts w:hint="eastAsia"/>
-        </w:rPr>
-        <w:t>可以更高效地处理文件读写、模板渲染等操作。同时，利用</w:t>
-      </w:r>
-      <w:r>
-        <w:rPr>
-          <w:rFonts w:hint="eastAsia"/>
-        </w:rPr>
-        <w:t>Node.js</w:t>
-      </w:r>
-      <w:r>
-        <w:rPr>
-          <w:rFonts w:hint="eastAsia"/>
-        </w:rPr>
-        <w:t>的模块化机制，可以更加方便的来实现各种需求，如优化图片、生成</w:t>
-      </w:r>
-      <w:proofErr w:type="spellStart"/>
-      <w:r>
-        <w:rPr>
-          <w:rFonts w:hint="eastAsia"/>
-        </w:rPr>
-        <w:t>Rss</w:t>
-      </w:r>
-      <w:proofErr w:type="spellEnd"/>
-      <w:r>
-        <w:rPr>
-          <w:rFonts w:hint="eastAsia"/>
-        </w:rPr>
-        <w:t>订阅、集成第三</w:t>
-      </w:r>
-      <w:proofErr w:type="gramStart"/>
-      <w:r>
-        <w:rPr>
-          <w:rFonts w:hint="eastAsia"/>
-        </w:rPr>
-        <w:t>方服务</w:t>
-      </w:r>
-      <w:proofErr w:type="gramEnd"/>
-      <w:r>
-        <w:rPr>
-          <w:rFonts w:hint="eastAsia"/>
-        </w:rPr>
-        <w:t>等，以满足用户的开发需求，</w:t>
-      </w:r>
-      <w:r>
-        <w:rPr>
-          <w:rFonts w:hint="eastAsia"/>
-        </w:rPr>
-        <w:t>从而实现</w:t>
-      </w:r>
-      <w:proofErr w:type="gramStart"/>
-      <w:r>
-        <w:rPr>
-          <w:rFonts w:hint="eastAsia"/>
-        </w:rPr>
-        <w:t>个性化博客的</w:t>
-      </w:r>
-      <w:proofErr w:type="gramEnd"/>
-      <w:r>
-        <w:rPr>
-          <w:rFonts w:hint="eastAsia"/>
-        </w:rPr>
-        <w:t>设计。</w:t>
-      </w:r>
-      <w:r>
-        <w:rPr>
-          <w:rFonts w:hint="eastAsia"/>
-        </w:rPr>
-        <w:t xml:space="preserve"> </w:t>
+        <w:t>框架作为研究对象，旨在</w:t>
+      </w:r>
+      <w:r>
+        <w:rPr>
+          <w:rFonts w:hint="eastAsia"/>
+        </w:rPr>
+        <w:t>通过</w:t>
+      </w:r>
+      <w:r>
+        <w:t>基于</w:t>
+      </w:r>
+      <w:r>
+        <w:t>Hexo</w:t>
+      </w:r>
+      <w:r>
+        <w:t>框架的</w:t>
+      </w:r>
+      <w:proofErr w:type="gramStart"/>
+      <w:r>
+        <w:t>个人博客设计</w:t>
+      </w:r>
+      <w:proofErr w:type="gramEnd"/>
+      <w:r>
+        <w:rPr>
+          <w:rFonts w:hint="eastAsia"/>
+        </w:rPr>
+        <w:t>及</w:t>
+      </w:r>
+      <w:r>
+        <w:t>实现，为</w:t>
+      </w:r>
+      <w:proofErr w:type="gramStart"/>
+      <w:r>
+        <w:t>个人博客爱好者</w:t>
+      </w:r>
+      <w:proofErr w:type="gramEnd"/>
+      <w:r>
+        <w:t>提供一种简单易行、灵活高效的搭建方案。</w:t>
       </w:r>
     </w:p>
     <w:p>
@@ -722,10 +941,10 @@
         <w:spacing w:before="156" w:after="156"/>
       </w:pPr>
       <w:r>
-        <w:t xml:space="preserve">1.2 </w:t>
-      </w:r>
-      <w:r>
-        <w:t>研究目的和意义</w:t>
+        <w:t xml:space="preserve">1.3 </w:t>
+      </w:r>
+      <w:r>
+        <w:t>国内外研究概括</w:t>
       </w:r>
     </w:p>
     <w:p>
@@ -737,106 +956,141 @@
         <w:rPr>
           <w:rFonts w:hint="eastAsia"/>
         </w:rPr>
-        <w:t>除了</w:t>
+        <w:t>在国内外，</w:t>
+      </w:r>
+      <w:proofErr w:type="gramStart"/>
+      <w:r>
+        <w:rPr>
+          <w:rFonts w:hint="eastAsia"/>
+        </w:rPr>
+        <w:t>博客的</w:t>
+      </w:r>
+      <w:proofErr w:type="gramEnd"/>
+      <w:r>
+        <w:rPr>
+          <w:rFonts w:hint="eastAsia"/>
+        </w:rPr>
+        <w:t>应用非常广泛，其中</w:t>
+      </w:r>
+      <w:proofErr w:type="gramStart"/>
+      <w:r>
+        <w:rPr>
+          <w:rFonts w:hint="eastAsia"/>
+        </w:rPr>
+        <w:t>个人博客也</w:t>
+      </w:r>
+      <w:proofErr w:type="gramEnd"/>
+      <w:r>
+        <w:rPr>
+          <w:rFonts w:hint="eastAsia"/>
+        </w:rPr>
+        <w:t>因此</w:t>
+      </w:r>
+      <w:r>
+        <w:rPr>
+          <w:rFonts w:hint="eastAsia"/>
+        </w:rPr>
+        <w:t>得到了一定的研究和发展。国外的研究现状中，一些开源</w:t>
+      </w:r>
+      <w:proofErr w:type="gramStart"/>
+      <w:r>
+        <w:rPr>
+          <w:rFonts w:hint="eastAsia"/>
+        </w:rPr>
+        <w:t>的博客管理系统</w:t>
+      </w:r>
+      <w:proofErr w:type="gramEnd"/>
+      <w:r>
+        <w:rPr>
+          <w:rFonts w:hint="eastAsia"/>
+        </w:rPr>
+        <w:t>如</w:t>
+      </w:r>
+      <w:r>
+        <w:t>WordPress</w:t>
+      </w:r>
+      <w:r>
+        <w:t>、</w:t>
+      </w:r>
+      <w:r>
+        <w:t>Jekyll</w:t>
+      </w:r>
+      <w:r>
+        <w:t>等得到了广泛应用，它们提供了丰富的主题和插件，使用户能够便捷地搭建和管理个人博客。国内的研究现状中，也有一些类似</w:t>
+      </w:r>
+      <w:proofErr w:type="gramStart"/>
+      <w:r>
+        <w:t>的博客管理系统</w:t>
+      </w:r>
+      <w:proofErr w:type="gramEnd"/>
+      <w:r>
+        <w:t>，如</w:t>
+      </w:r>
+      <w:proofErr w:type="spellStart"/>
+      <w:r>
+        <w:t>Typecho</w:t>
+      </w:r>
+      <w:proofErr w:type="spellEnd"/>
+      <w:r>
+        <w:t>、</w:t>
+      </w:r>
+      <w:proofErr w:type="spellStart"/>
+      <w:r>
+        <w:t>Emlog</w:t>
+      </w:r>
+      <w:proofErr w:type="spellEnd"/>
+      <w:r>
+        <w:t>等，它们在功能性和易用性方面也有一定的优势。然而，这些现有</w:t>
+      </w:r>
+      <w:proofErr w:type="gramStart"/>
+      <w:r>
+        <w:t>的博客管理系统</w:t>
+      </w:r>
+      <w:proofErr w:type="gramEnd"/>
+      <w:r>
+        <w:t>在某些方面仍存在不足之处，如系统性能、定制</w:t>
+      </w:r>
+      <w:proofErr w:type="gramStart"/>
+      <w:r>
+        <w:t>化需求</w:t>
+      </w:r>
+      <w:proofErr w:type="gramEnd"/>
+      <w:r>
+        <w:t>等。在接下来的章节中，我们将深入剖析</w:t>
       </w:r>
       <w:r>
         <w:t>Hexo</w:t>
       </w:r>
       <w:r>
-        <w:t>框架之外，</w:t>
-      </w:r>
-      <w:r>
-        <w:rPr>
-          <w:rFonts w:hint="eastAsia"/>
-        </w:rPr>
-        <w:t>也</w:t>
-      </w:r>
-      <w:r>
-        <w:t>有一些其他</w:t>
-      </w:r>
-      <w:proofErr w:type="gramStart"/>
-      <w:r>
-        <w:t>的博客搭建</w:t>
-      </w:r>
-      <w:proofErr w:type="gramEnd"/>
-      <w:r>
-        <w:t>工具和框架，如</w:t>
-      </w:r>
-      <w:r>
-        <w:t>Jekyll</w:t>
-      </w:r>
-      <w:r>
-        <w:t>、</w:t>
-      </w:r>
-      <w:r>
-        <w:t>Gatsby</w:t>
-      </w:r>
-      <w:r>
-        <w:t>等。这些框架各有特点，但在功能和性能方面</w:t>
-      </w:r>
-      <w:r>
-        <w:rPr>
-          <w:rFonts w:hint="eastAsia"/>
-        </w:rPr>
-        <w:t>相较于</w:t>
-      </w:r>
-      <w:r>
-        <w:rPr>
-          <w:rFonts w:hint="eastAsia"/>
-        </w:rPr>
-        <w:t>Hexo</w:t>
-      </w:r>
-      <w:r>
-        <w:rPr>
-          <w:rFonts w:hint="eastAsia"/>
-        </w:rPr>
-        <w:t>是存在一定差距的</w:t>
-      </w:r>
-      <w:r>
-        <w:t>。因此，本论文选择了</w:t>
-      </w:r>
-      <w:r>
-        <w:t>Hexo</w:t>
-      </w:r>
-      <w:r>
-        <w:t>框架作为研究对象，旨在</w:t>
-      </w:r>
-      <w:r>
-        <w:rPr>
-          <w:rFonts w:hint="eastAsia"/>
-        </w:rPr>
-        <w:t>于通过</w:t>
-      </w:r>
-      <w:r>
-        <w:t>基于</w:t>
-      </w:r>
-      <w:r>
-        <w:t>Hexo</w:t>
-      </w:r>
-      <w:r>
-        <w:t>框架的</w:t>
-      </w:r>
-      <w:proofErr w:type="gramStart"/>
-      <w:r>
-        <w:t>个人博客设计</w:t>
-      </w:r>
-      <w:proofErr w:type="gramEnd"/>
-      <w:r>
-        <w:rPr>
-          <w:rFonts w:hint="eastAsia"/>
-        </w:rPr>
-        <w:t>及</w:t>
-      </w:r>
-      <w:r>
-        <w:t>实现，为</w:t>
-      </w:r>
-      <w:proofErr w:type="gramStart"/>
-      <w:r>
-        <w:t>个人博客爱好者</w:t>
-      </w:r>
-      <w:proofErr w:type="gramEnd"/>
-      <w:r>
-        <w:t>提供一种简单易行、灵活高效的搭建方案。</w:t>
+        <w:t>框架的工作原理和核心组件，探讨</w:t>
+      </w:r>
+      <w:proofErr w:type="gramStart"/>
+      <w:r>
+        <w:t>个人博客的</w:t>
+      </w:r>
+      <w:proofErr w:type="gramEnd"/>
+      <w:r>
+        <w:t>设计思路和实现方法，分享</w:t>
+      </w:r>
+      <w:r>
+        <w:rPr>
+          <w:rFonts w:hint="eastAsia"/>
+        </w:rPr>
+        <w:t>功能扩展和性能优化的实践经验，并且为</w:t>
+      </w:r>
+      <w:proofErr w:type="gramStart"/>
+      <w:r>
+        <w:rPr>
+          <w:rFonts w:hint="eastAsia"/>
+        </w:rPr>
+        <w:t>个人博客的</w:t>
+      </w:r>
+      <w:proofErr w:type="gramEnd"/>
+      <w:r>
+        <w:rPr>
+          <w:rFonts w:hint="eastAsia"/>
+        </w:rPr>
+        <w:t>设计与实现提供一些有益的参考。</w:t>
       </w:r>
     </w:p>
     <w:p>
@@ -845,10 +1099,10 @@
         <w:spacing w:before="156" w:after="156"/>
       </w:pPr>
       <w:r>
-        <w:t xml:space="preserve">1.3 </w:t>
-      </w:r>
-      <w:r>
-        <w:t>国内外研究概括</w:t>
+        <w:t xml:space="preserve">1.4 </w:t>
+      </w:r>
+      <w:r>
+        <w:t>主要研究内容</w:t>
       </w:r>
     </w:p>
     <w:p>
@@ -860,121 +1114,333 @@
         <w:rPr>
           <w:rFonts w:hint="eastAsia"/>
         </w:rPr>
-        <w:t>在国内外，</w:t>
-      </w:r>
-      <w:proofErr w:type="gramStart"/>
-      <w:r>
-        <w:rPr>
-          <w:rFonts w:hint="eastAsia"/>
-        </w:rPr>
-        <w:t>个人博客管理系统</w:t>
-      </w:r>
-      <w:proofErr w:type="gramEnd"/>
-      <w:r>
-        <w:rPr>
-          <w:rFonts w:hint="eastAsia"/>
-        </w:rPr>
-        <w:t>已经得到了一定的研究和发展。国外的研究现状中，一些开源</w:t>
-      </w:r>
-      <w:proofErr w:type="gramStart"/>
-      <w:r>
-        <w:rPr>
-          <w:rFonts w:hint="eastAsia"/>
-        </w:rPr>
-        <w:t>的博客管理系统</w:t>
-      </w:r>
-      <w:proofErr w:type="gramEnd"/>
-      <w:r>
-        <w:rPr>
-          <w:rFonts w:hint="eastAsia"/>
-        </w:rPr>
-        <w:t>如</w:t>
-      </w:r>
-      <w:r>
-        <w:t>WordPress</w:t>
-      </w:r>
-      <w:r>
-        <w:t>、</w:t>
-      </w:r>
-      <w:r>
-        <w:t>Jekyll</w:t>
-      </w:r>
-      <w:r>
-        <w:t>等得到了广泛应用，它们提供了丰富的主题和插件，使用户能够便捷地搭建和管理个人博客。国内的研究现状中，也有一些类似</w:t>
-      </w:r>
-      <w:proofErr w:type="gramStart"/>
-      <w:r>
-        <w:t>的博客管理系统</w:t>
-      </w:r>
-      <w:proofErr w:type="gramEnd"/>
-      <w:r>
+        <w:t>对于此次研究</w:t>
+      </w:r>
+      <w:r>
+        <w:rPr>
+          <w:rFonts w:hint="eastAsia"/>
+        </w:rPr>
+        <w:t>将从以下几个方面展开：</w:t>
+      </w:r>
+    </w:p>
+    <w:p>
+      <w:pPr>
+        <w:pStyle w:val="a3"/>
+        <w:ind w:firstLine="420"/>
+      </w:pPr>
+      <w:r>
+        <w:rPr>
+          <w:rFonts w:hint="eastAsia"/>
+        </w:rPr>
+        <w:t>系统</w:t>
+      </w:r>
+      <w:r>
+        <w:rPr>
+          <w:rFonts w:hint="eastAsia"/>
+        </w:rPr>
+        <w:t>需求分析：</w:t>
+      </w:r>
+      <w:r>
+        <w:rPr>
+          <w:rFonts w:hint="eastAsia"/>
+        </w:rPr>
+        <w:t>对开发过程中涉及到的相关技术进行分析，并了解其在实际开发过程中起到的作用，以便选择合适的开发工具</w:t>
+      </w:r>
+      <w:r>
+        <w:rPr>
+          <w:rFonts w:hint="eastAsia"/>
+        </w:rPr>
+        <w:t>。</w:t>
+      </w:r>
+    </w:p>
+    <w:p>
+      <w:pPr>
+        <w:pStyle w:val="a3"/>
+        <w:ind w:firstLine="420"/>
+      </w:pPr>
+      <w:r>
+        <w:rPr>
+          <w:rFonts w:hint="eastAsia"/>
+        </w:rPr>
+        <w:t>系统</w:t>
+      </w:r>
+      <w:r>
+        <w:rPr>
+          <w:rFonts w:hint="eastAsia"/>
+        </w:rPr>
+        <w:t>框架</w:t>
+      </w:r>
+      <w:r>
+        <w:rPr>
+          <w:rFonts w:hint="eastAsia"/>
+        </w:rPr>
+        <w:t>设计</w:t>
+      </w:r>
+      <w:r>
+        <w:rPr>
+          <w:rFonts w:hint="eastAsia"/>
+        </w:rPr>
+        <w:t>：</w:t>
+      </w:r>
+      <w:r>
+        <w:rPr>
+          <w:rFonts w:hint="eastAsia"/>
+        </w:rPr>
+        <w:t>就</w:t>
+      </w:r>
+      <w:proofErr w:type="gramStart"/>
+      <w:r>
+        <w:rPr>
+          <w:rFonts w:hint="eastAsia"/>
+        </w:rPr>
+        <w:t>个人博客中</w:t>
+      </w:r>
+      <w:proofErr w:type="gramEnd"/>
+      <w:r>
+        <w:rPr>
+          <w:rFonts w:hint="eastAsia"/>
+        </w:rPr>
+        <w:t>的实际需求</w:t>
+      </w:r>
+      <w:r>
+        <w:rPr>
+          <w:rFonts w:hint="eastAsia"/>
+        </w:rPr>
+        <w:t>展开讨论</w:t>
+      </w:r>
+      <w:r>
+        <w:rPr>
+          <w:rFonts w:hint="eastAsia"/>
+        </w:rPr>
+        <w:t>，明确系统</w:t>
+      </w:r>
+      <w:r>
+        <w:rPr>
+          <w:rFonts w:hint="eastAsia"/>
+        </w:rPr>
+        <w:t>中</w:t>
+      </w:r>
+      <w:r>
+        <w:rPr>
+          <w:rFonts w:hint="eastAsia"/>
+        </w:rPr>
+        <w:t>的功能性和非功能性需求</w:t>
+      </w:r>
+      <w:r>
+        <w:rPr>
+          <w:rFonts w:hint="eastAsia"/>
+        </w:rPr>
+        <w:t>，</w:t>
+      </w:r>
+      <w:r>
+        <w:rPr>
+          <w:rFonts w:hint="eastAsia"/>
+        </w:rPr>
+        <w:t>基于</w:t>
+      </w:r>
+      <w:r>
+        <w:t>Hexo</w:t>
+      </w:r>
+      <w:r>
+        <w:t>框架，设计系统的整体架构</w:t>
+      </w:r>
+      <w:r>
+        <w:rPr>
+          <w:rFonts w:hint="eastAsia"/>
+        </w:rPr>
+        <w:t>、划分功能</w:t>
+      </w:r>
+      <w:r>
+        <w:rPr>
+          <w:rFonts w:hint="eastAsia"/>
+        </w:rPr>
+        <w:t>模块</w:t>
+      </w:r>
+      <w:r>
+        <w:t>。同时，进行系统的界面设计。</w:t>
+      </w:r>
+    </w:p>
+    <w:p>
+      <w:pPr>
+        <w:pStyle w:val="a3"/>
+        <w:ind w:firstLine="420"/>
+      </w:pPr>
+      <w:r>
+        <w:rPr>
+          <w:rFonts w:hint="eastAsia"/>
+        </w:rPr>
+        <w:t>模块</w:t>
+      </w:r>
+      <w:r>
+        <w:t>功能实现：将</w:t>
+      </w:r>
+      <w:r>
+        <w:rPr>
+          <w:rFonts w:hint="eastAsia"/>
+        </w:rPr>
+        <w:t>系统</w:t>
+      </w:r>
+      <w:r>
+        <w:t>的前后台功能完成。包含了用户管理，文章发布与管理，评论管理，主题定制等多项功能。</w:t>
+      </w:r>
+    </w:p>
+    <w:p>
+      <w:pPr>
+        <w:pStyle w:val="a3"/>
+        <w:ind w:firstLine="420"/>
+      </w:pPr>
+      <w:r>
+        <w:rPr>
+          <w:rFonts w:hint="eastAsia"/>
+        </w:rPr>
+        <w:t>系统测试与优化：</w:t>
+      </w:r>
+      <w:r>
+        <w:rPr>
+          <w:rFonts w:hint="eastAsia"/>
+        </w:rPr>
+        <w:t>将以完成的个人</w:t>
+      </w:r>
+      <w:proofErr w:type="gramStart"/>
+      <w:r>
+        <w:rPr>
+          <w:rFonts w:hint="eastAsia"/>
+        </w:rPr>
+        <w:t>博客部署</w:t>
+      </w:r>
+      <w:proofErr w:type="gramEnd"/>
+      <w:r>
+        <w:rPr>
+          <w:rFonts w:hint="eastAsia"/>
+        </w:rPr>
+        <w:t>到</w:t>
+      </w:r>
+      <w:r>
+        <w:t>GitHub</w:t>
+      </w:r>
+      <w:r>
+        <w:rPr>
+          <w:rFonts w:hint="eastAsia"/>
+        </w:rPr>
+        <w:t>，并</w:t>
+      </w:r>
+      <w:r>
+        <w:rPr>
+          <w:rFonts w:hint="eastAsia"/>
+        </w:rPr>
+        <w:t>对</w:t>
+      </w:r>
+      <w:proofErr w:type="gramStart"/>
+      <w:r>
+        <w:rPr>
+          <w:rFonts w:hint="eastAsia"/>
+        </w:rPr>
+        <w:t>博客</w:t>
+      </w:r>
+      <w:r>
+        <w:rPr>
+          <w:rFonts w:hint="eastAsia"/>
+        </w:rPr>
+        <w:t>系统</w:t>
+      </w:r>
+      <w:proofErr w:type="gramEnd"/>
+      <w:r>
+        <w:rPr>
+          <w:rFonts w:hint="eastAsia"/>
+        </w:rPr>
+        <w:t>进行功能测试。根据测试结果，对</w:t>
+      </w:r>
+      <w:r>
+        <w:rPr>
+          <w:rFonts w:hint="eastAsia"/>
+        </w:rPr>
+        <w:t>其</w:t>
+      </w:r>
+      <w:r>
+        <w:rPr>
+          <w:rFonts w:hint="eastAsia"/>
+        </w:rPr>
+        <w:t>进行优化和改进。</w:t>
+      </w:r>
+    </w:p>
+    <w:p>
+      <w:pPr>
+        <w:pStyle w:val="1"/>
+        <w:spacing w:before="156" w:after="156"/>
+      </w:pPr>
+      <w:r>
+        <w:lastRenderedPageBreak/>
+        <w:t xml:space="preserve">2 </w:t>
+      </w:r>
+      <w:r>
+        <w:t>关键技术分析</w:t>
+      </w:r>
+    </w:p>
+    <w:p>
+      <w:pPr>
+        <w:pStyle w:val="a3"/>
+        <w:ind w:firstLine="420"/>
+      </w:pPr>
+      <w:r>
+        <w:rPr>
+          <w:rFonts w:hint="eastAsia"/>
+        </w:rPr>
+        <w:t>本章将简要</w:t>
+      </w:r>
+      <w:proofErr w:type="gramStart"/>
+      <w:r>
+        <w:rPr>
+          <w:rFonts w:hint="eastAsia"/>
+        </w:rPr>
+        <w:t>阐明博客系统开发</w:t>
+      </w:r>
+      <w:proofErr w:type="gramEnd"/>
+      <w:r>
+        <w:rPr>
+          <w:rFonts w:hint="eastAsia"/>
+        </w:rPr>
+        <w:t>中所关联的关键技术，包括建立</w:t>
+      </w:r>
+      <w:proofErr w:type="gramStart"/>
+      <w:r>
+        <w:rPr>
+          <w:rFonts w:hint="eastAsia"/>
+        </w:rPr>
+        <w:t>个人博客的</w:t>
+      </w:r>
+      <w:proofErr w:type="gramEnd"/>
+      <w:r>
+        <w:t>Hexo</w:t>
+      </w:r>
+      <w:r>
+        <w:t>框架、提供支持的</w:t>
+      </w:r>
+      <w:r>
+        <w:t>Node.js</w:t>
+      </w:r>
+      <w:r>
+        <w:t>，以及实现开发过程中的相关技术</w:t>
+      </w:r>
+      <w:r>
+        <w:rPr>
+          <w:rFonts w:hint="eastAsia"/>
+        </w:rPr>
         <w:t>，如</w:t>
       </w:r>
-      <w:proofErr w:type="spellStart"/>
-      <w:r>
-        <w:t>Typecho</w:t>
-      </w:r>
-      <w:proofErr w:type="spellEnd"/>
-      <w:r>
-        <w:t>、</w:t>
-      </w:r>
-      <w:proofErr w:type="spellStart"/>
-      <w:r>
-        <w:t>Emlog</w:t>
-      </w:r>
-      <w:proofErr w:type="spellEnd"/>
-      <w:r>
-        <w:t>等，它们在功能性和易用性方面也有一定的优势。然而，这些现有</w:t>
-      </w:r>
-      <w:proofErr w:type="gramStart"/>
-      <w:r>
-        <w:t>的博客管理系统</w:t>
-      </w:r>
-      <w:proofErr w:type="gramEnd"/>
-      <w:r>
-        <w:t>在某些方面仍存在不足之处，如系统性能、定制</w:t>
-      </w:r>
-      <w:proofErr w:type="gramStart"/>
-      <w:r>
-        <w:t>化需求</w:t>
-      </w:r>
-      <w:proofErr w:type="gramEnd"/>
-      <w:r>
-        <w:t>等。在接下来的章节中，我们将深入剖析</w:t>
-      </w:r>
-      <w:r>
-        <w:t>Hexo</w:t>
-      </w:r>
-      <w:r>
-        <w:t>框架的工作原理和核心组件，探讨</w:t>
-      </w:r>
-      <w:proofErr w:type="gramStart"/>
-      <w:r>
-        <w:t>个人博客的</w:t>
-      </w:r>
-      <w:proofErr w:type="gramEnd"/>
-      <w:r>
-        <w:t>设计思路和实现方法，分享</w:t>
-      </w:r>
-      <w:r>
-        <w:rPr>
-          <w:rFonts w:hint="eastAsia"/>
-        </w:rPr>
-        <w:t>功能扩展和性能优化的实践经验，并且为</w:t>
-      </w:r>
-      <w:proofErr w:type="gramStart"/>
-      <w:r>
-        <w:rPr>
-          <w:rFonts w:hint="eastAsia"/>
-        </w:rPr>
-        <w:t>个人博客的</w:t>
-      </w:r>
-      <w:proofErr w:type="gramEnd"/>
-      <w:r>
-        <w:rPr>
-          <w:rFonts w:hint="eastAsia"/>
-        </w:rPr>
-        <w:t>设计与实现提供一些有益的参考。</w:t>
+      <w:r>
+        <w:rPr>
+          <w:rFonts w:hint="eastAsia"/>
+        </w:rPr>
+        <w:t>Git</w:t>
+      </w:r>
+      <w:r>
+        <w:rPr>
+          <w:rFonts w:hint="eastAsia"/>
+        </w:rPr>
+        <w:t>版本控制系统。</w:t>
+      </w:r>
+      <w:r>
+        <w:t xml:space="preserve"> </w:t>
       </w:r>
     </w:p>
     <w:p>
@@ -983,10 +1449,10 @@
         <w:spacing w:before="156" w:after="156"/>
       </w:pPr>
       <w:r>
-        <w:t xml:space="preserve">1.4 </w:t>
-      </w:r>
-      <w:r>
-        <w:t>主要研究内容</w:t>
+        <w:t>2.1 Hexo</w:t>
+      </w:r>
+      <w:r>
+        <w:t>框架</w:t>
       </w:r>
     </w:p>
     <w:p>
@@ -995,10 +1461,36 @@
         <w:ind w:firstLine="420"/>
       </w:pPr>
       <w:r>
-        <w:rPr>
-          <w:rFonts w:hint="eastAsia"/>
-        </w:rPr>
-        <w:t>此次研究内容将从以下几个方面展开：</w:t>
+        <w:t>Hexo</w:t>
+      </w:r>
+      <w:r>
+        <w:t>框架是一款基于</w:t>
+      </w:r>
+      <w:r>
+        <w:t>Node.js</w:t>
+      </w:r>
+      <w:r>
+        <w:t>的静态网站生成器，其目的在于让用户能够快速、轻松地建立</w:t>
+      </w:r>
+      <w:proofErr w:type="gramStart"/>
+      <w:r>
+        <w:t>个人博客或</w:t>
+      </w:r>
+      <w:proofErr w:type="gramEnd"/>
+      <w:r>
+        <w:t>静态网站。</w:t>
+      </w:r>
+    </w:p>
+    <w:p>
+      <w:pPr>
+        <w:pStyle w:val="3"/>
+        <w:spacing w:before="156" w:after="156"/>
+      </w:pPr>
+      <w:r>
+        <w:t xml:space="preserve">2.1.1 </w:t>
+      </w:r>
+      <w:r>
+        <w:t>基本概念和原理</w:t>
       </w:r>
     </w:p>
     <w:p>
@@ -1007,439 +1499,9 @@
         <w:ind w:firstLine="420"/>
       </w:pPr>
       <w:r>
-        <w:rPr>
-          <w:rFonts w:hint="eastAsia"/>
-        </w:rPr>
-        <w:t>系统</w:t>
-      </w:r>
-      <w:r>
-        <w:rPr>
-          <w:rFonts w:hint="eastAsia"/>
-        </w:rPr>
-        <w:t>需求分析：</w:t>
-      </w:r>
-      <w:r>
-        <w:rPr>
-          <w:rFonts w:hint="eastAsia"/>
-        </w:rPr>
-        <w:t>就</w:t>
-      </w:r>
-      <w:proofErr w:type="gramStart"/>
-      <w:r>
-        <w:rPr>
-          <w:rFonts w:hint="eastAsia"/>
-        </w:rPr>
-        <w:t>个人博客</w:t>
-      </w:r>
-      <w:r>
-        <w:rPr>
-          <w:rFonts w:hint="eastAsia"/>
-        </w:rPr>
-        <w:t>中</w:t>
-      </w:r>
-      <w:proofErr w:type="gramEnd"/>
-      <w:r>
-        <w:rPr>
-          <w:rFonts w:hint="eastAsia"/>
-        </w:rPr>
-        <w:t>的实际需求</w:t>
-      </w:r>
-      <w:r>
-        <w:rPr>
-          <w:rFonts w:hint="eastAsia"/>
-        </w:rPr>
-        <w:t>展开讨论</w:t>
-      </w:r>
-      <w:r>
-        <w:rPr>
-          <w:rFonts w:hint="eastAsia"/>
-        </w:rPr>
-        <w:t>，明确系统</w:t>
-      </w:r>
-      <w:r>
-        <w:rPr>
-          <w:rFonts w:hint="eastAsia"/>
-        </w:rPr>
-        <w:t>中</w:t>
-      </w:r>
-      <w:r>
-        <w:rPr>
-          <w:rFonts w:hint="eastAsia"/>
-        </w:rPr>
-        <w:t>的功能性和非功能性需求，为后续设计和开</w:t>
-      </w:r>
-      <w:r>
-        <w:rPr>
-          <w:rFonts w:hint="eastAsia"/>
-        </w:rPr>
-        <w:t>发提供</w:t>
-      </w:r>
-      <w:r>
-        <w:rPr>
-          <w:rFonts w:hint="eastAsia"/>
-        </w:rPr>
-        <w:t>方向</w:t>
-      </w:r>
-      <w:r>
-        <w:rPr>
-          <w:rFonts w:hint="eastAsia"/>
-        </w:rPr>
-        <w:t>。</w:t>
-      </w:r>
-    </w:p>
-    <w:p>
-      <w:pPr>
-        <w:pStyle w:val="a3"/>
-        <w:ind w:firstLine="420"/>
-      </w:pPr>
-      <w:r>
-        <w:rPr>
-          <w:rFonts w:hint="eastAsia"/>
-        </w:rPr>
-        <w:t>系统</w:t>
-      </w:r>
-      <w:r>
-        <w:rPr>
-          <w:rFonts w:hint="eastAsia"/>
-        </w:rPr>
-        <w:t>框架</w:t>
-      </w:r>
-      <w:r>
-        <w:rPr>
-          <w:rFonts w:hint="eastAsia"/>
-        </w:rPr>
-        <w:t>设计</w:t>
-      </w:r>
-      <w:r>
-        <w:rPr>
-          <w:rFonts w:hint="eastAsia"/>
-        </w:rPr>
-        <w:t>：</w:t>
-      </w:r>
-      <w:r>
-        <w:rPr>
-          <w:rFonts w:hint="eastAsia"/>
-        </w:rPr>
-        <w:t>基于</w:t>
-      </w:r>
-      <w:r>
         <w:t>Hexo</w:t>
       </w:r>
       <w:r>
-        <w:t>框架，设计系统的整体架构</w:t>
-      </w:r>
-      <w:r>
-        <w:rPr>
-          <w:rFonts w:hint="eastAsia"/>
-        </w:rPr>
-        <w:t>、划分功能区</w:t>
-      </w:r>
-      <w:r>
-        <w:t>。同时，进行系统的界面设计。</w:t>
-      </w:r>
-    </w:p>
-    <w:p>
-      <w:pPr>
-        <w:pStyle w:val="a3"/>
-        <w:ind w:firstLine="420"/>
-      </w:pPr>
-      <w:r>
-        <w:rPr>
-          <w:rFonts w:hint="eastAsia"/>
-        </w:rPr>
-        <w:t>系统</w:t>
-      </w:r>
-      <w:r>
-        <w:rPr>
-          <w:rFonts w:hint="eastAsia"/>
-        </w:rPr>
-        <w:t>功能</w:t>
-      </w:r>
-      <w:r>
-        <w:rPr>
-          <w:rFonts w:hint="eastAsia"/>
-        </w:rPr>
-        <w:t>实现</w:t>
-      </w:r>
-      <w:r>
-        <w:rPr>
-          <w:rFonts w:hint="eastAsia"/>
-        </w:rPr>
-        <w:t>：</w:t>
-      </w:r>
-      <w:r>
-        <w:rPr>
-          <w:rFonts w:hint="eastAsia"/>
-        </w:rPr>
-        <w:t>完成系统的前后台功能。包括用户管理、文章发布与管理、评论管理、主题定</w:t>
-      </w:r>
-      <w:r>
-        <w:rPr>
-          <w:rFonts w:hint="eastAsia"/>
-        </w:rPr>
-        <w:t>制等功能。</w:t>
-      </w:r>
-    </w:p>
-    <w:p>
-      <w:pPr>
-        <w:pStyle w:val="a3"/>
-        <w:ind w:firstLine="420"/>
-      </w:pPr>
-      <w:r>
-        <w:rPr>
-          <w:rFonts w:hint="eastAsia"/>
-        </w:rPr>
-        <w:t>系统测试与优化：</w:t>
-      </w:r>
-      <w:r>
-        <w:rPr>
-          <w:rFonts w:hint="eastAsia"/>
-        </w:rPr>
-        <w:t>将以完成的个人</w:t>
-      </w:r>
-      <w:proofErr w:type="gramStart"/>
-      <w:r>
-        <w:rPr>
-          <w:rFonts w:hint="eastAsia"/>
-        </w:rPr>
-        <w:t>博客部署</w:t>
-      </w:r>
-      <w:proofErr w:type="gramEnd"/>
-      <w:r>
-        <w:rPr>
-          <w:rFonts w:hint="eastAsia"/>
-        </w:rPr>
-        <w:t>到</w:t>
-      </w:r>
-      <w:r>
-        <w:t>GitHub</w:t>
-      </w:r>
-      <w:r>
-        <w:rPr>
-          <w:rFonts w:hint="eastAsia"/>
-        </w:rPr>
-        <w:t>，并</w:t>
-      </w:r>
-      <w:r>
-        <w:rPr>
-          <w:rFonts w:hint="eastAsia"/>
-        </w:rPr>
-        <w:t>对</w:t>
-      </w:r>
-      <w:proofErr w:type="gramStart"/>
-      <w:r>
-        <w:rPr>
-          <w:rFonts w:hint="eastAsia"/>
-        </w:rPr>
-        <w:t>博客</w:t>
-      </w:r>
-      <w:r>
-        <w:rPr>
-          <w:rFonts w:hint="eastAsia"/>
-        </w:rPr>
-        <w:t>系统</w:t>
-      </w:r>
-      <w:proofErr w:type="gramEnd"/>
-      <w:r>
-        <w:rPr>
-          <w:rFonts w:hint="eastAsia"/>
-        </w:rPr>
-        <w:t>进行功能测试。根据测试结果，对</w:t>
-      </w:r>
-      <w:r>
-        <w:rPr>
-          <w:rFonts w:hint="eastAsia"/>
-        </w:rPr>
-        <w:t>其</w:t>
-      </w:r>
-      <w:r>
-        <w:rPr>
-          <w:rFonts w:hint="eastAsia"/>
-        </w:rPr>
-        <w:t>进行优化和改进。</w:t>
-      </w:r>
-    </w:p>
-    <w:p>
-      <w:pPr>
-        <w:pStyle w:val="1"/>
-        <w:spacing w:before="156" w:after="156"/>
-      </w:pPr>
-      <w:r>
-        <w:lastRenderedPageBreak/>
-        <w:t xml:space="preserve">2 </w:t>
-      </w:r>
-      <w:r>
-        <w:t>关键技术分析</w:t>
-      </w:r>
-    </w:p>
-    <w:p>
-      <w:pPr>
-        <w:pStyle w:val="a3"/>
-        <w:ind w:firstLine="420"/>
-      </w:pPr>
-      <w:r>
-        <w:rPr>
-          <w:rFonts w:hint="eastAsia"/>
-        </w:rPr>
-        <w:t>本章将简要</w:t>
-      </w:r>
-      <w:proofErr w:type="gramStart"/>
-      <w:r>
-        <w:rPr>
-          <w:rFonts w:hint="eastAsia"/>
-        </w:rPr>
-        <w:t>阐明</w:t>
-      </w:r>
-      <w:r>
-        <w:rPr>
-          <w:rFonts w:hint="eastAsia"/>
-        </w:rPr>
-        <w:t>博客系统开发</w:t>
-      </w:r>
-      <w:proofErr w:type="gramEnd"/>
-      <w:r>
-        <w:rPr>
-          <w:rFonts w:hint="eastAsia"/>
-        </w:rPr>
-        <w:t>中</w:t>
-      </w:r>
-      <w:r>
-        <w:rPr>
-          <w:rFonts w:hint="eastAsia"/>
-        </w:rPr>
-        <w:t>关联</w:t>
-      </w:r>
-      <w:r>
-        <w:rPr>
-          <w:rFonts w:hint="eastAsia"/>
-        </w:rPr>
-        <w:t>到的关键技术，</w:t>
-      </w:r>
-      <w:r>
-        <w:rPr>
-          <w:rFonts w:hint="eastAsia"/>
-        </w:rPr>
-        <w:t>其中</w:t>
-      </w:r>
-      <w:r>
-        <w:rPr>
-          <w:rFonts w:hint="eastAsia"/>
-        </w:rPr>
-        <w:t>包括</w:t>
-      </w:r>
-      <w:r>
-        <w:rPr>
-          <w:rFonts w:hint="eastAsia"/>
-        </w:rPr>
-        <w:t>搭建</w:t>
-      </w:r>
-      <w:proofErr w:type="gramStart"/>
-      <w:r>
-        <w:rPr>
-          <w:rFonts w:hint="eastAsia"/>
-        </w:rPr>
-        <w:t>个人博客</w:t>
-      </w:r>
-      <w:r>
-        <w:t>的</w:t>
-      </w:r>
-      <w:proofErr w:type="gramEnd"/>
-      <w:r>
-        <w:t>Hexo</w:t>
-      </w:r>
-      <w:r>
-        <w:t>框架，</w:t>
-      </w:r>
-      <w:r>
-        <w:rPr>
-          <w:rFonts w:hint="eastAsia"/>
-        </w:rPr>
-        <w:t>提供支持的</w:t>
-      </w:r>
-      <w:r>
-        <w:rPr>
-          <w:rFonts w:hint="eastAsia"/>
-        </w:rPr>
-        <w:t>Node.js</w:t>
-      </w:r>
-      <w:r>
-        <w:t>，</w:t>
-      </w:r>
-      <w:r>
-        <w:rPr>
-          <w:rFonts w:hint="eastAsia"/>
-        </w:rPr>
-        <w:t>以及</w:t>
-      </w:r>
-      <w:r>
-        <w:t>实现开发过程中进行版本控制与部署的</w:t>
-      </w:r>
-      <w:r>
-        <w:t>Git</w:t>
-      </w:r>
-      <w:r>
-        <w:t>等相关技术。</w:t>
-      </w:r>
-    </w:p>
-    <w:p>
-      <w:pPr>
-        <w:pStyle w:val="2"/>
-        <w:spacing w:before="156" w:after="156"/>
-      </w:pPr>
-      <w:r>
-        <w:t>2.1 Hexo</w:t>
-      </w:r>
-      <w:r>
-        <w:t>框架</w:t>
-      </w:r>
-    </w:p>
-    <w:p>
-      <w:pPr>
-        <w:pStyle w:val="a3"/>
-        <w:ind w:firstLine="420"/>
-      </w:pPr>
-      <w:r>
-        <w:t>Hexo</w:t>
-      </w:r>
-      <w:r>
-        <w:t>框架是一款基于</w:t>
-      </w:r>
-      <w:r>
-        <w:t>Node.js</w:t>
-      </w:r>
-      <w:r>
-        <w:t>的静态网站生成器，其目的在于让用户能够快速、轻松地建立</w:t>
-      </w:r>
-      <w:proofErr w:type="gramStart"/>
-      <w:r>
-        <w:t>个人博客或</w:t>
-      </w:r>
-      <w:proofErr w:type="gramEnd"/>
-      <w:r>
-        <w:t>静态网站。</w:t>
-      </w:r>
-    </w:p>
-    <w:p>
-      <w:pPr>
-        <w:pStyle w:val="3"/>
-        <w:spacing w:before="156" w:after="156"/>
-      </w:pPr>
-      <w:r>
-        <w:t xml:space="preserve">2.1.1 </w:t>
-      </w:r>
-      <w:r>
-        <w:t>基本概念和原理</w:t>
-      </w:r>
-    </w:p>
-    <w:p>
-      <w:pPr>
-        <w:pStyle w:val="a3"/>
-        <w:ind w:firstLine="420"/>
-      </w:pPr>
-      <w:r>
-        <w:t>Hexo</w:t>
-      </w:r>
-      <w:r>
         <w:t>框架的基本原理是将</w:t>
       </w:r>
       <w:r>
@@ -1452,7 +1514,7 @@
         <w:t>HTML</w:t>
       </w:r>
       <w:r>
-        <w:t>页面，并生成网站的静态文件，以提高网站的加载速度和安全性。这种静态页面生成的方式避免了动态网站每次请求都要动态生成页面的性能开销，使得网站能够更快速地响应用户请求。</w:t>
+        <w:t>页面，并生成网站的静态文件。这种静态页面生成的方式避免了动态网站每次请求都要动态生成页面的性能开销，使得网站能够更快速地响应用户请求。</w:t>
       </w:r>
     </w:p>
     <w:p>
@@ -1574,7 +1636,7 @@
           <w:ilvl w:val="0"/>
           <w:numId w:val="2"/>
         </w:numPr>
-        <w:ind w:firstLineChars="0"/>
+        <w:ind w:firstLineChars="0" w:hanging="636"/>
       </w:pPr>
       <w:r>
         <w:rPr>
@@ -1674,7 +1736,7 @@
           <w:ilvl w:val="0"/>
           <w:numId w:val="2"/>
         </w:numPr>
-        <w:ind w:firstLineChars="0"/>
+        <w:ind w:firstLineChars="0" w:hanging="636"/>
       </w:pPr>
       <w:r>
         <w:rPr>
@@ -1732,7 +1794,7 @@
           <w:ilvl w:val="0"/>
           <w:numId w:val="2"/>
         </w:numPr>
-        <w:ind w:firstLineChars="0"/>
+        <w:ind w:firstLineChars="0" w:hanging="636"/>
       </w:pPr>
       <w:r>
         <w:rPr>
@@ -1744,7 +1806,31 @@
         <w:rPr>
           <w:rFonts w:hint="eastAsia"/>
         </w:rPr>
-        <w:t>（主题）。主题定义了网站的外观和用户界面。用户可以根据自己的喜好挑选合适自己的主题。若没找到想要的，也可以自己定制专属于自己的主题。</w:t>
+        <w:t>（主题）。</w:t>
+      </w:r>
+      <w:r>
+        <w:rPr>
+          <w:rFonts w:hint="eastAsia"/>
+        </w:rPr>
+        <w:t>Hexo</w:t>
+      </w:r>
+      <w:r>
+        <w:rPr>
+          <w:rFonts w:hint="eastAsia"/>
+        </w:rPr>
+        <w:t>拥有庞大的主题库，每个主题中都有着独特的设计风格。</w:t>
+      </w:r>
+      <w:r>
+        <w:rPr>
+          <w:rFonts w:hint="eastAsia"/>
+        </w:rPr>
+        <w:t>用户可以根据自己的喜好挑选合适自己的主题。</w:t>
+      </w:r>
+      <w:r>
+        <w:rPr>
+          <w:rFonts w:hint="eastAsia"/>
+        </w:rPr>
+        <w:t>如果有开发经验的话，也可以根据其开发文档去定制最契合自己的主题。</w:t>
       </w:r>
     </w:p>
     <w:p>
@@ -1754,7 +1840,7 @@
           <w:ilvl w:val="0"/>
           <w:numId w:val="2"/>
         </w:numPr>
-        <w:ind w:firstLineChars="0"/>
+        <w:ind w:firstLineChars="0" w:hanging="636"/>
       </w:pPr>
       <w:r>
         <w:rPr>
@@ -1766,7 +1852,130 @@
         <w:rPr>
           <w:rFonts w:hint="eastAsia"/>
         </w:rPr>
-        <w:t>（部署器）。部署器用于将生成的静态网站发布到的服务器托管平台上，使网站能够被访问。</w:t>
+        <w:t>（部署器）。</w:t>
+      </w:r>
+      <w:r>
+        <w:rPr>
+          <w:rFonts w:hint="eastAsia"/>
+        </w:rPr>
+        <w:t>Hexo</w:t>
+      </w:r>
+      <w:r>
+        <w:rPr>
+          <w:rFonts w:hint="eastAsia"/>
+        </w:rPr>
+        <w:t>提供了多种部署器，如</w:t>
+      </w:r>
+      <w:r>
+        <w:rPr>
+          <w:rFonts w:hint="eastAsia"/>
+        </w:rPr>
+        <w:t>Git</w:t>
+      </w:r>
+      <w:r>
+        <w:rPr>
+          <w:rFonts w:hint="eastAsia"/>
+        </w:rPr>
+        <w:t>、</w:t>
+      </w:r>
+      <w:r>
+        <w:rPr>
+          <w:rFonts w:hint="eastAsia"/>
+        </w:rPr>
+        <w:t>FTP</w:t>
+      </w:r>
+      <w:r>
+        <w:rPr>
+          <w:rFonts w:hint="eastAsia"/>
+        </w:rPr>
+        <w:t>、</w:t>
+      </w:r>
+      <w:proofErr w:type="spellStart"/>
+      <w:r>
+        <w:rPr>
+          <w:rFonts w:hint="eastAsia"/>
+        </w:rPr>
+        <w:t>rsync</w:t>
+      </w:r>
+      <w:proofErr w:type="spellEnd"/>
+      <w:r>
+        <w:rPr>
+          <w:rFonts w:hint="eastAsia"/>
+        </w:rPr>
+        <w:t>、</w:t>
+      </w:r>
+      <w:r>
+        <w:rPr>
+          <w:rFonts w:hint="eastAsia"/>
+        </w:rPr>
+        <w:t>S3</w:t>
+      </w:r>
+      <w:r>
+        <w:rPr>
+          <w:rFonts w:hint="eastAsia"/>
+        </w:rPr>
+        <w:t>等部署器，这意味着用户可以有</w:t>
+      </w:r>
+      <w:r>
+        <w:rPr>
+          <w:rFonts w:hint="eastAsia"/>
+        </w:rPr>
+        <w:t>多</w:t>
+      </w:r>
+      <w:r>
+        <w:rPr>
+          <w:rFonts w:hint="eastAsia"/>
+        </w:rPr>
+        <w:t>种部署方式将静态网</w:t>
+      </w:r>
+      <w:r>
+        <w:rPr>
+          <w:rFonts w:hint="eastAsia"/>
+        </w:rPr>
+        <w:t>页</w:t>
+      </w:r>
+      <w:r>
+        <w:rPr>
+          <w:rFonts w:hint="eastAsia"/>
+        </w:rPr>
+        <w:t>文件部署到的托管平台上。</w:t>
+      </w:r>
+    </w:p>
+    <w:p>
+      <w:pPr>
+        <w:pStyle w:val="a3"/>
+        <w:numPr>
+          <w:ilvl w:val="0"/>
+          <w:numId w:val="2"/>
+        </w:numPr>
+        <w:ind w:firstLineChars="0" w:hanging="636"/>
+        <w:rPr>
+          <w:rFonts w:hint="eastAsia"/>
+        </w:rPr>
+      </w:pPr>
+      <w:r>
+        <w:rPr>
+          <w:rFonts w:hint="eastAsia"/>
+        </w:rPr>
+        <w:t>Sever</w:t>
+      </w:r>
+      <w:r>
+        <w:rPr>
+          <w:rFonts w:hint="eastAsia"/>
+        </w:rPr>
+        <w:t>（服务器）。</w:t>
+      </w:r>
+      <w:r>
+        <w:rPr>
+          <w:rFonts w:hint="eastAsia"/>
+        </w:rPr>
+        <w:t>Hexo</w:t>
+      </w:r>
+      <w:r>
+        <w:rPr>
+          <w:rFonts w:hint="eastAsia"/>
+        </w:rPr>
+        <w:t>同时也提供了一个内置的开发服务器，用户无需将静态网页部署到其他服务平台上便可以在本地进行预览。服务器会监听文件的变化，当源文件发生变化时自动生成页面并刷新浏览器，使得开发过程更加流程且高效。</w:t>
       </w:r>
     </w:p>
     <w:p>
@@ -1781,39 +1990,33 @@
         <w:rPr>
           <w:rFonts w:hint="eastAsia"/>
         </w:rPr>
-        <w:t>这些核心组件构成了整套系统，通过对其功能的调动，</w:t>
-      </w:r>
-      <w:r>
-        <w:rPr>
-          <w:rFonts w:hint="eastAsia"/>
-        </w:rPr>
-        <w:t>用户无需具备复杂的编程技能或专业的网站开发经验就</w:t>
-      </w:r>
-      <w:r>
-        <w:rPr>
-          <w:rFonts w:hint="eastAsia"/>
-        </w:rPr>
-        <w:t>能够轻松、快速的搭建和管理自己的</w:t>
-      </w:r>
-      <w:proofErr w:type="gramStart"/>
-      <w:r>
-        <w:rPr>
-          <w:rFonts w:hint="eastAsia"/>
-        </w:rPr>
-        <w:t>个人博客或</w:t>
-      </w:r>
-      <w:proofErr w:type="gramEnd"/>
-      <w:r>
-        <w:rPr>
-          <w:rFonts w:hint="eastAsia"/>
-        </w:rPr>
-        <w:t>静态网站</w:t>
-      </w:r>
-      <w:r>
-        <w:rPr>
-          <w:rFonts w:hint="eastAsia"/>
-        </w:rPr>
-        <w:t>。</w:t>
+        <w:t>总的来说，</w:t>
+      </w:r>
+      <w:r>
+        <w:rPr>
+          <w:rFonts w:hint="eastAsia"/>
+        </w:rPr>
+        <w:t>Hexo</w:t>
+      </w:r>
+      <w:r>
+        <w:rPr>
+          <w:rFonts w:hint="eastAsia"/>
+        </w:rPr>
+        <w:t>的功能是强大</w:t>
+      </w:r>
+      <w:proofErr w:type="gramStart"/>
+      <w:r>
+        <w:rPr>
+          <w:rFonts w:hint="eastAsia"/>
+        </w:rPr>
+        <w:t>且完善</w:t>
+      </w:r>
+      <w:proofErr w:type="gramEnd"/>
+      <w:r>
+        <w:rPr>
+          <w:rFonts w:hint="eastAsia"/>
+        </w:rPr>
+        <w:t>的，用户通过简单的学习便可以快速上手，去部署自己的个人博客。</w:t>
       </w:r>
     </w:p>
     <w:p>
@@ -1855,7 +2058,229 @@
         <w:t>web</w:t>
       </w:r>
       <w:r>
-        <w:t>应用。该系统通过使用基于事件的无堵塞</w:t>
+        <w:t>应用</w:t>
+      </w:r>
+      <w:r>
+        <w:fldChar w:fldCharType="begin"/>
+      </w:r>
+      <w:r>
+        <w:instrText xml:space="preserve"> ADDIN ZOTERO_ITEM CSL_CITATION {"citationID":"3B1tPlTi","properties":{"formattedCitation":"\\super [1]\\nosupersub{}","plainCitation":"[1]","noteIndex":0},"citationItems":[{"id":127,"uris":["http://zotero.org/users/local/90JWK9T1/items/GRLBMG57"],"itemDa</w:instrText>
+      </w:r>
+      <w:r>
+        <w:rPr>
+          <w:rFonts w:hint="eastAsia"/>
+        </w:rPr>
+        <w:instrText>ta":{"id":127,"type":"article-journal","abstract":"Nowadays</w:instrText>
+      </w:r>
+      <w:r>
+        <w:rPr>
+          <w:rFonts w:hint="eastAsia"/>
+        </w:rPr>
+        <w:instrText>，</w:instrText>
+      </w:r>
+      <w:r>
+        <w:rPr>
+          <w:rFonts w:hint="eastAsia"/>
+        </w:rPr>
+        <w:instrText>there are many program languages to build Web application. During developing Web application</w:instrText>
+      </w:r>
+      <w:r>
+        <w:rPr>
+          <w:rFonts w:hint="eastAsia"/>
+        </w:rPr>
+        <w:instrText>，</w:instrText>
+      </w:r>
+      <w:r>
+        <w:rPr>
+          <w:rFonts w:hint="eastAsia"/>
+        </w:rPr>
+        <w:instrText>the most of languages must handle multithreading problem. In addition</w:instrText>
+      </w:r>
+      <w:r>
+        <w:rPr>
+          <w:rFonts w:hint="eastAsia"/>
+        </w:rPr>
+        <w:instrText>，</w:instrText>
+      </w:r>
+      <w:r>
+        <w:rPr>
+          <w:rFonts w:hint="eastAsia"/>
+        </w:rPr>
+        <w:instrText>these Web application programs m</w:instrText>
+      </w:r>
+      <w:r>
+        <w:instrText>ust be deployed in a third⁃ party Web server</w:instrText>
+      </w:r>
+      <w:r>
+        <w:rPr>
+          <w:rFonts w:hint="eastAsia"/>
+        </w:rPr>
+        <w:instrText>，</w:instrText>
+      </w:r>
+      <w:r>
+        <w:instrText>such as Apache</w:instrText>
+      </w:r>
+      <w:r>
+        <w:rPr>
+          <w:rFonts w:hint="eastAsia"/>
+        </w:rPr>
+        <w:instrText>，</w:instrText>
+      </w:r>
+      <w:r>
+        <w:instrText>Tomcat</w:instrText>
+      </w:r>
+      <w:r>
+        <w:rPr>
+          <w:rFonts w:hint="eastAsia"/>
+        </w:rPr>
+        <w:instrText>，</w:instrText>
+      </w:r>
+      <w:r>
+        <w:instrText>Nginx and so on. Recently</w:instrText>
+      </w:r>
+      <w:r>
+        <w:rPr>
+          <w:rFonts w:hint="eastAsia"/>
+        </w:rPr>
+        <w:instrText>，</w:instrText>
+      </w:r>
+      <w:r>
+        <w:instrText>Node.js</w:instrText>
+      </w:r>
+      <w:r>
+        <w:rPr>
+          <w:rFonts w:hint="eastAsia"/>
+        </w:rPr>
+        <w:instrText>，</w:instrText>
+      </w:r>
+      <w:r>
+        <w:instrText>an event⁃driven server⁃side JavaScript envi⁃ ronment based on I/O has been widely concerned and applied. In this paper</w:instrText>
+      </w:r>
+      <w:r>
+        <w:rPr>
+          <w:rFonts w:hint="eastAsia"/>
+        </w:rPr>
+        <w:instrText>，</w:instrText>
+      </w:r>
+      <w:r>
+        <w:instrText>via comparing the performance of the Web applica⁃ tion built by synchronous blocking PHP and asynchronous non ⁃blocking Node.js</w:instrText>
+      </w:r>
+      <w:r>
+        <w:rPr>
+          <w:rFonts w:hint="eastAsia"/>
+        </w:rPr>
+        <w:instrText>，</w:instrText>
+      </w:r>
+      <w:r>
+        <w:instrText>it is found that the response time of the Web server built by Node.js is shorter than PHP and the throughput of Node.js is higher than PHP in the case of high concurrent re⁃ quests. A conclusion that Node.js is superior to PHP in building fast and scalable Web application program is obtained eventually.","container-title":"</w:instrText>
+      </w:r>
+      <w:r>
+        <w:rPr>
+          <w:rFonts w:hint="eastAsia"/>
+        </w:rPr>
+        <w:instrText>现代电子技术</w:instrText>
+      </w:r>
+      <w:r>
+        <w:instrText>","DOI":"10.16652/j.issn.1004-373x.2015.06.040","ISSN":"1004-373X","issue":"6","langua</w:instrText>
+      </w:r>
+      <w:r>
+        <w:rPr>
+          <w:rFonts w:hint="eastAsia"/>
+        </w:rPr>
+        <w:instrText xml:space="preserve">ge":"zh","note":"original-container-title: Modern Electronics Technique\ndownload: 3044\nalbum: </w:instrText>
+      </w:r>
+      <w:r>
+        <w:rPr>
+          <w:rFonts w:hint="eastAsia"/>
+        </w:rPr>
+        <w:instrText>信息科技</w:instrText>
+      </w:r>
+      <w:r>
+        <w:rPr>
+          <w:rFonts w:hint="eastAsia"/>
+        </w:rPr>
+        <w:instrText>\nCLC: TP393.09\nCNKICite: 180\ndbcode: CJFQ\ndbname: CJFDLAST2015\nfilename: XDDJ201506021\npublicationTag: JST, WJCI\nCIF: 1.342\nAIF: 0.79","page":"70-73","source":"CNKI","title":"Node.js:</w:instrText>
+      </w:r>
+      <w:r>
+        <w:rPr>
+          <w:rFonts w:hint="eastAsia"/>
+        </w:rPr>
+        <w:instrText>一种新的</w:instrText>
+      </w:r>
+      <w:r>
+        <w:rPr>
+          <w:rFonts w:hint="eastAsia"/>
+        </w:rPr>
+        <w:instrText>Web</w:instrText>
+      </w:r>
+      <w:r>
+        <w:rPr>
+          <w:rFonts w:hint="eastAsia"/>
+        </w:rPr>
+        <w:instrText>应用构建技术</w:instrText>
+      </w:r>
+      <w:r>
+        <w:rPr>
+          <w:rFonts w:hint="eastAsia"/>
+        </w:rPr>
+        <w:instrText>","title-short":"Node.js","volume":"38","author":[{"literal":"</w:instrText>
+      </w:r>
+      <w:r>
+        <w:rPr>
+          <w:rFonts w:hint="eastAsia"/>
+        </w:rPr>
+        <w:instrText>王金龙</w:instrText>
+      </w:r>
+      <w:r>
+        <w:rPr>
+          <w:rFonts w:hint="eastAsia"/>
+        </w:rPr>
+        <w:instrText>"},{"literal":"</w:instrText>
+      </w:r>
+      <w:r>
+        <w:rPr>
+          <w:rFonts w:hint="eastAsia"/>
+        </w:rPr>
+        <w:instrText>宋斌</w:instrText>
+      </w:r>
+      <w:r>
+        <w:rPr>
+          <w:rFonts w:hint="eastAsia"/>
+        </w:rPr>
+        <w:instrText>"},{"literal":"</w:instrText>
+      </w:r>
+      <w:r>
+        <w:rPr>
+          <w:rFonts w:hint="eastAsia"/>
+        </w:rPr>
+        <w:instrText>丁锐</w:instrText>
+      </w:r>
+      <w:r>
+        <w:rPr>
+          <w:rFonts w:hint="eastAsia"/>
+        </w:rPr>
+        <w:instrText>"}],"issued":{"date-parts":[["2015"]]}}}],"schema":"https://github.com/citation-style-language/schema/raw/m</w:instrText>
+      </w:r>
+      <w:r>
+        <w:instrText xml:space="preserve">aster/csl-citation.json"} </w:instrText>
+      </w:r>
+      <w:r>
+        <w:fldChar w:fldCharType="separate"/>
+      </w:r>
+      <w:r>
+        <w:rPr>
+          <w:rFonts w:cs="Times New Roman"/>
+          <w:kern w:val="0"/>
+          <w:szCs w:val="24"/>
+          <w:vertAlign w:val="superscript"/>
+        </w:rPr>
+        <w:t>[1]</w:t>
+      </w:r>
+      <w:r>
+        <w:fldChar w:fldCharType="end"/>
+      </w:r>
+      <w:r>
+        <w:t>。该系统通过使用基于事件的无堵塞</w:t>
       </w:r>
       <w:r>
         <w:t>I/O</w:t>
@@ -1909,17 +2334,201 @@
         <w:rPr>
           <w:rFonts w:hint="eastAsia"/>
         </w:rPr>
-        <w:t>破前端和后端的语言壁垒，使开发者可以更好地协调开发人员的编程经验，减少用户的学习难度，从而提升软件的开发效率。</w:t>
+        <w:t>破前端和后端的语言壁垒，使开发者可以更好地协调开发人员的编程经验，减少用户的学</w:t>
+      </w:r>
+      <w:r>
+        <w:rPr>
+          <w:rFonts w:hint="eastAsia"/>
+        </w:rPr>
+        <w:lastRenderedPageBreak/>
+        <w:t>习难度，从而提升软件的开发效率。</w:t>
       </w:r>
     </w:p>
     <w:p>
       <w:pPr>
         <w:pStyle w:val="a3"/>
         <w:ind w:firstLine="420"/>
-        <w:rPr>
-          <w:rFonts w:hint="eastAsia"/>
-        </w:rPr>
-      </w:pPr>
+      </w:pPr>
+      <w:r>
+        <w:rPr>
+          <w:rFonts w:hint="eastAsia"/>
+        </w:rPr>
+        <w:t>在搭建</w:t>
+      </w:r>
+      <w:proofErr w:type="gramStart"/>
+      <w:r>
+        <w:rPr>
+          <w:rFonts w:hint="eastAsia"/>
+        </w:rPr>
+        <w:t>个人博客的</w:t>
+      </w:r>
+      <w:proofErr w:type="gramEnd"/>
+      <w:r>
+        <w:rPr>
+          <w:rFonts w:hint="eastAsia"/>
+        </w:rPr>
+        <w:t>过程中</w:t>
+      </w:r>
+      <w:r>
+        <w:rPr>
+          <w:rFonts w:hint="eastAsia"/>
+        </w:rPr>
+        <w:t>Node.js</w:t>
+      </w:r>
+      <w:r>
+        <w:rPr>
+          <w:rFonts w:hint="eastAsia"/>
+        </w:rPr>
+        <w:t>更多的是为</w:t>
+      </w:r>
+      <w:r>
+        <w:rPr>
+          <w:rFonts w:hint="eastAsia"/>
+        </w:rPr>
+        <w:t>Hexo</w:t>
+      </w:r>
+      <w:r>
+        <w:rPr>
+          <w:rFonts w:hint="eastAsia"/>
+        </w:rPr>
+        <w:t>框架提供技术支持。比如</w:t>
+      </w:r>
+      <w:r>
+        <w:rPr>
+          <w:rFonts w:hint="eastAsia"/>
+        </w:rPr>
+        <w:t>Hexo</w:t>
+      </w:r>
+      <w:r>
+        <w:rPr>
+          <w:rFonts w:hint="eastAsia"/>
+        </w:rPr>
+        <w:t>的核心</w:t>
+      </w:r>
+      <w:r>
+        <w:rPr>
+          <w:rFonts w:hint="eastAsia"/>
+        </w:rPr>
+        <w:t>Sever</w:t>
+      </w:r>
+      <w:r>
+        <w:rPr>
+          <w:rFonts w:hint="eastAsia"/>
+        </w:rPr>
+        <w:t>正式使用了</w:t>
+      </w:r>
+      <w:r>
+        <w:rPr>
+          <w:rFonts w:hint="eastAsia"/>
+        </w:rPr>
+        <w:t>Node.js</w:t>
+      </w:r>
+      <w:r>
+        <w:rPr>
+          <w:rFonts w:hint="eastAsia"/>
+        </w:rPr>
+        <w:t>内置的</w:t>
+      </w:r>
+      <w:r>
+        <w:rPr>
+          <w:rFonts w:hint="eastAsia"/>
+        </w:rPr>
+        <w:t>HTTP</w:t>
+      </w:r>
+      <w:r>
+        <w:rPr>
+          <w:rFonts w:hint="eastAsia"/>
+        </w:rPr>
+        <w:t>模块实现的。</w:t>
+      </w:r>
+      <w:r>
+        <w:rPr>
+          <w:rFonts w:hint="eastAsia"/>
+        </w:rPr>
+        <w:t>同时，</w:t>
+      </w:r>
+      <w:r>
+        <w:rPr>
+          <w:rFonts w:hint="eastAsia"/>
+        </w:rPr>
+        <w:t>Node.</w:t>
+      </w:r>
+      <w:r>
+        <w:t>js</w:t>
+      </w:r>
+      <w:r>
+        <w:rPr>
+          <w:rFonts w:hint="eastAsia"/>
+        </w:rPr>
+        <w:t>的文件系统模块（</w:t>
+      </w:r>
+      <w:proofErr w:type="spellStart"/>
+      <w:r>
+        <w:rPr>
+          <w:rFonts w:hint="eastAsia"/>
+        </w:rPr>
+        <w:t>js</w:t>
+      </w:r>
+      <w:proofErr w:type="spellEnd"/>
+      <w:r>
+        <w:rPr>
+          <w:rFonts w:hint="eastAsia"/>
+        </w:rPr>
+        <w:t>）也被其广泛应用与项目文件的读取、写入等操作。</w:t>
+      </w:r>
+    </w:p>
+    <w:p>
+      <w:pPr>
+        <w:pStyle w:val="a3"/>
+        <w:ind w:firstLine="420"/>
+        <w:rPr>
+          <w:rFonts w:hint="eastAsia"/>
+        </w:rPr>
+      </w:pPr>
+      <w:r>
+        <w:rPr>
+          <w:rFonts w:hint="eastAsia"/>
+        </w:rPr>
+        <w:t>总的来说</w:t>
+      </w:r>
+      <w:r>
+        <w:rPr>
+          <w:rFonts w:hint="eastAsia"/>
+        </w:rPr>
+        <w:t>Hexo</w:t>
+      </w:r>
+      <w:r>
+        <w:rPr>
+          <w:rFonts w:hint="eastAsia"/>
+        </w:rPr>
+        <w:t>框架充分的</w:t>
+      </w:r>
+      <w:proofErr w:type="gramStart"/>
+      <w:r>
+        <w:rPr>
+          <w:rFonts w:hint="eastAsia"/>
+        </w:rPr>
+        <w:t>的</w:t>
+      </w:r>
+      <w:proofErr w:type="gramEnd"/>
+      <w:r>
+        <w:rPr>
+          <w:rFonts w:hint="eastAsia"/>
+        </w:rPr>
+        <w:t>运用了</w:t>
+      </w:r>
+      <w:r>
+        <w:rPr>
+          <w:rFonts w:hint="eastAsia"/>
+        </w:rPr>
+        <w:t>Node.js</w:t>
+      </w:r>
+      <w:r>
+        <w:rPr>
+          <w:rFonts w:hint="eastAsia"/>
+        </w:rPr>
+        <w:t>强大的生态系统，并以简单的操作形式呈现给用户。使得开发者能够更轻松地创建、管理和定制自己的静态网站。</w:t>
+      </w:r>
     </w:p>
     <w:p>
       <w:pPr>
@@ -1927,7 +2536,6 @@
         <w:spacing w:before="156" w:after="156"/>
       </w:pPr>
       <w:r>
-        <w:lastRenderedPageBreak/>
         <w:t>2.3 Git</w:t>
       </w:r>
       <w:r>
@@ -1938,18 +2546,75 @@
       <w:pPr>
         <w:pStyle w:val="a3"/>
         <w:ind w:firstLine="420"/>
+        <w:rPr>
+          <w:rFonts w:hint="eastAsia"/>
+        </w:rPr>
       </w:pPr>
       <w:r>
         <w:t>Git</w:t>
       </w:r>
       <w:r>
-        <w:t>，一种分布式的版本管理系统，不仅可跟踪文件变更，还可促进多名开发者在同一项目中合作。这一分布式特性使得用户能轻松记录文件的历史变更，比较不同版本间的差异，并在必要时恢复到特定版本。</w:t>
+        <w:t>是用于</w:t>
+      </w:r>
+      <w:r>
+        <w:t xml:space="preserve">Linux </w:t>
+      </w:r>
+      <w:r>
+        <w:t>内核开发的版本控制工具。</w:t>
+      </w:r>
+      <w:r>
+        <w:t>相较于集中式</w:t>
+      </w:r>
+      <w:r>
+        <w:t>版本控制工具</w:t>
+      </w:r>
+      <w:r>
+        <w:t>CVS, Subversion</w:t>
+      </w:r>
+      <w:r>
+        <w:t>等，</w:t>
       </w:r>
       <w:r>
         <w:t>Git</w:t>
       </w:r>
       <w:r>
-        <w:t>的核心功能包括版本控制、分支管理和合并操作，这些特性使得其成为了一款高效、灵活、稳定的版本控制工具，也是目前最受欢迎的版本控制工具之一。</w:t>
+        <w:t>采用了分布式版本库的方式，</w:t>
+      </w:r>
+      <w:r>
+        <w:rPr>
+          <w:rFonts w:hint="eastAsia"/>
+        </w:rPr>
+        <w:t>开发者可以从服务器上克隆完整的</w:t>
+      </w:r>
+      <w:r>
+        <w:rPr>
+          <w:rFonts w:hint="eastAsia"/>
+        </w:rPr>
+        <w:t>Git</w:t>
+      </w:r>
+      <w:r>
+        <w:rPr>
+          <w:rFonts w:hint="eastAsia"/>
+        </w:rPr>
+        <w:t>仓库（包括代码和版本信息）到本地上。然后再自己的计算机上根据不同的开发目的去创建分支，修改代码。完成后只需要在所创建的分支上提交代码。同时</w:t>
+      </w:r>
+      <w:r>
+        <w:rPr>
+          <w:rFonts w:hint="eastAsia"/>
+        </w:rPr>
+        <w:t>Git</w:t>
+      </w:r>
+      <w:r>
+        <w:rPr>
+          <w:rFonts w:hint="eastAsia"/>
+        </w:rPr>
+        <w:t>也可以根据需要灵活的合并修改的代码，甚至是分支。</w:t>
+      </w:r>
+      <w:r>
+        <w:rPr>
+          <w:rFonts w:hint="eastAsia"/>
+        </w:rPr>
+        <w:t>这些特性使其成为一种高效、灵活、稳定的版本控制工具，也是目前最受欢迎的版本控制工具。</w:t>
       </w:r>
     </w:p>
     <w:p>
@@ -1961,299 +2626,440 @@
         <w:rPr>
           <w:rFonts w:hint="eastAsia"/>
         </w:rPr>
+        <w:t>归功于</w:t>
+      </w:r>
+      <w:r>
+        <w:rPr>
+          <w:rFonts w:hint="eastAsia"/>
+        </w:rPr>
+        <w:t>Git</w:t>
+      </w:r>
+      <w:r>
+        <w:rPr>
+          <w:rFonts w:hint="eastAsia"/>
+        </w:rPr>
+        <w:t>强大的生态，</w:t>
+      </w:r>
+      <w:r>
+        <w:rPr>
+          <w:rFonts w:hint="eastAsia"/>
+        </w:rPr>
         <w:t>在网站部署方面，</w:t>
       </w:r>
       <w:r>
+        <w:rPr>
+          <w:rFonts w:hint="eastAsia"/>
+        </w:rPr>
+        <w:t>它也能提供帮助</w:t>
+      </w:r>
+      <w:r>
+        <w:t>。</w:t>
+      </w:r>
+      <w:r>
         <w:t>Hexo</w:t>
       </w:r>
       <w:r>
-        <w:t>充分利用了</w:t>
+        <w:t>生成的静态网页文件可轻松通过</w:t>
       </w:r>
       <w:r>
         <w:t>Git</w:t>
       </w:r>
       <w:r>
-        <w:t>的强大功能。</w:t>
+        <w:t>提交到</w:t>
+      </w:r>
+      <w:r>
+        <w:t>GitHub</w:t>
+      </w:r>
+      <w:r>
+        <w:t>仓库的特定分支，如</w:t>
+      </w:r>
+      <w:r>
+        <w:t>GitHub Pages</w:t>
+      </w:r>
+      <w:r>
+        <w:t>。随后，</w:t>
+      </w:r>
+      <w:r>
+        <w:t>GitHub Pages</w:t>
+      </w:r>
+      <w:r>
+        <w:t>会自动将这些静态文件部署到互联网上，使得网站的发布和更新变得十分简单。在</w:t>
       </w:r>
       <w:r>
         <w:t>Hexo</w:t>
       </w:r>
       <w:r>
-        <w:t>生成的静态网页文件可轻松通过</w:t>
+        <w:t>中</w:t>
       </w:r>
       <w:r>
         <w:t>Git</w:t>
       </w:r>
       <w:r>
-        <w:t>提交到</w:t>
-      </w:r>
-      <w:r>
+        <w:t>起到了关键作用，主要体现在以下方面：</w:t>
+      </w:r>
+    </w:p>
+    <w:p>
+      <w:pPr>
+        <w:pStyle w:val="a3"/>
+        <w:numPr>
+          <w:ilvl w:val="0"/>
+          <w:numId w:val="3"/>
+        </w:numPr>
+        <w:ind w:firstLineChars="0"/>
+      </w:pPr>
+      <w:r>
+        <w:rPr>
+          <w:rFonts w:hint="eastAsia"/>
+        </w:rPr>
+        <w:t>版本控制和备份。</w:t>
+      </w:r>
+      <w:r>
+        <w:t>通过</w:t>
+      </w:r>
+      <w:r>
+        <w:t>Git</w:t>
+      </w:r>
+      <w:r>
+        <w:t>可以将项目的源文件（包括文章、主题、配置等）进行分布式版本控制。并记录文件的历史变化，定时创建备份，确保项目的安全性和</w:t>
+      </w:r>
+      <w:proofErr w:type="gramStart"/>
+      <w:r>
+        <w:t>可</w:t>
+      </w:r>
+      <w:proofErr w:type="gramEnd"/>
+      <w:r>
+        <w:t>追溯性。</w:t>
+      </w:r>
+    </w:p>
+    <w:p>
+      <w:pPr>
+        <w:pStyle w:val="a3"/>
+        <w:numPr>
+          <w:ilvl w:val="0"/>
+          <w:numId w:val="3"/>
+        </w:numPr>
+        <w:ind w:firstLineChars="0"/>
+      </w:pPr>
+      <w:proofErr w:type="gramStart"/>
+      <w:r>
+        <w:rPr>
+          <w:rFonts w:hint="eastAsia"/>
+        </w:rPr>
+        <w:t>博客文章</w:t>
+      </w:r>
+      <w:proofErr w:type="gramEnd"/>
+      <w:r>
+        <w:rPr>
+          <w:rFonts w:hint="eastAsia"/>
+        </w:rPr>
+        <w:t>管理。</w:t>
+      </w:r>
+      <w:r>
+        <w:rPr>
+          <w:rFonts w:hint="eastAsia"/>
+        </w:rPr>
+        <w:t>Hexo</w:t>
+      </w:r>
+      <w:r>
+        <w:rPr>
+          <w:rFonts w:hint="eastAsia"/>
+        </w:rPr>
+        <w:t>将文章以</w:t>
+      </w:r>
+      <w:r>
+        <w:rPr>
+          <w:rFonts w:hint="eastAsia"/>
+        </w:rPr>
+        <w:t>Markd</w:t>
+      </w:r>
+      <w:r>
+        <w:rPr>
+          <w:rFonts w:hint="eastAsia"/>
+        </w:rPr>
+        <w:t>own</w:t>
+      </w:r>
+      <w:r>
+        <w:rPr>
+          <w:rFonts w:hint="eastAsia"/>
+        </w:rPr>
+        <w:t>格式存储在本地文件中，</w:t>
+      </w:r>
+      <w:r>
+        <w:rPr>
+          <w:rFonts w:hint="eastAsia"/>
+        </w:rPr>
+        <w:t>Git</w:t>
+      </w:r>
+      <w:r>
+        <w:rPr>
+          <w:rFonts w:hint="eastAsia"/>
+        </w:rPr>
+        <w:t>随时可以将保存好的</w:t>
+      </w:r>
+      <w:r>
+        <w:rPr>
+          <w:rFonts w:hint="eastAsia"/>
+        </w:rPr>
+        <w:t>Markdown</w:t>
+      </w:r>
+      <w:r>
+        <w:rPr>
+          <w:rFonts w:hint="eastAsia"/>
+        </w:rPr>
+        <w:t>文件夹同步推送给服务器，从而实现</w:t>
+      </w:r>
+      <w:proofErr w:type="gramStart"/>
+      <w:r>
+        <w:rPr>
+          <w:rFonts w:hint="eastAsia"/>
+        </w:rPr>
+        <w:t>博客文章</w:t>
+      </w:r>
+      <w:proofErr w:type="gramEnd"/>
+      <w:r>
+        <w:rPr>
+          <w:rFonts w:hint="eastAsia"/>
+        </w:rPr>
+        <w:t>的发表与删除，同时也可以使用其回溯功能进行管理。</w:t>
+      </w:r>
+    </w:p>
+    <w:p>
+      <w:pPr>
+        <w:pStyle w:val="a3"/>
+        <w:numPr>
+          <w:ilvl w:val="0"/>
+          <w:numId w:val="3"/>
+        </w:numPr>
+        <w:ind w:firstLineChars="0"/>
+      </w:pPr>
+      <w:r>
+        <w:rPr>
+          <w:rFonts w:hint="eastAsia"/>
+        </w:rPr>
+        <w:t>主题与插件管理。</w:t>
+      </w:r>
+      <w:r>
+        <w:rPr>
+          <w:rFonts w:hint="eastAsia"/>
+        </w:rPr>
+        <w:t>Hexo</w:t>
+      </w:r>
+      <w:r>
+        <w:rPr>
+          <w:rFonts w:hint="eastAsia"/>
+        </w:rPr>
+        <w:t>的主题和插件通常以</w:t>
+      </w:r>
+      <w:r>
+        <w:rPr>
+          <w:rFonts w:hint="eastAsia"/>
+        </w:rPr>
+        <w:t>Git</w:t>
+      </w:r>
+      <w:r>
+        <w:rPr>
+          <w:rFonts w:hint="eastAsia"/>
+        </w:rPr>
+        <w:t>仓库的形式进行发布和管理。开发者可以通过</w:t>
+      </w:r>
+      <w:r>
+        <w:rPr>
+          <w:rFonts w:hint="eastAsia"/>
+        </w:rPr>
+        <w:t>Git</w:t>
+      </w:r>
+      <w:r>
+        <w:rPr>
+          <w:rFonts w:hint="eastAsia"/>
+        </w:rPr>
+        <w:t>去下载、安装、更新去管理主题和插件，去满足对</w:t>
+      </w:r>
+      <w:proofErr w:type="gramStart"/>
+      <w:r>
+        <w:rPr>
+          <w:rFonts w:hint="eastAsia"/>
+        </w:rPr>
+        <w:t>个人博客或是</w:t>
+      </w:r>
+      <w:proofErr w:type="gramEnd"/>
+      <w:r>
+        <w:rPr>
+          <w:rFonts w:hint="eastAsia"/>
+        </w:rPr>
+        <w:t>静态网页外观和功能的定制。</w:t>
+      </w:r>
+    </w:p>
+    <w:p>
+      <w:pPr>
+        <w:pStyle w:val="a3"/>
+        <w:numPr>
+          <w:ilvl w:val="0"/>
+          <w:numId w:val="3"/>
+        </w:numPr>
+        <w:ind w:firstLineChars="0"/>
+      </w:pPr>
+      <w:r>
+        <w:rPr>
+          <w:rFonts w:hint="eastAsia"/>
+        </w:rPr>
+        <w:t>网站部署。通过</w:t>
+      </w:r>
+      <w:r>
+        <w:rPr>
+          <w:rFonts w:hint="eastAsia"/>
+        </w:rPr>
+        <w:t>Git</w:t>
+      </w:r>
+      <w:r>
+        <w:rPr>
+          <w:rFonts w:hint="eastAsia"/>
+        </w:rPr>
+        <w:t>的部署功能，</w:t>
+      </w:r>
+      <w:r>
+        <w:rPr>
+          <w:rFonts w:hint="eastAsia"/>
+        </w:rPr>
+        <w:t>Hexo</w:t>
+      </w:r>
+      <w:r>
+        <w:rPr>
+          <w:rFonts w:hint="eastAsia"/>
+        </w:rPr>
+        <w:t>可以将生成的静态网页文件部署到各种托管服务平台上</w:t>
+      </w:r>
+      <w:r>
+        <w:rPr>
+          <w:rFonts w:hint="eastAsia"/>
+        </w:rPr>
+        <w:t>。以</w:t>
+      </w:r>
+      <w:r>
+        <w:rPr>
+          <w:rFonts w:hint="eastAsia"/>
+        </w:rPr>
         <w:t>GitHub</w:t>
       </w:r>
       <w:r>
-        <w:t>仓库的特定分支，如</w:t>
-      </w:r>
-      <w:r>
-        <w:t>GitHub Pages</w:t>
-      </w:r>
-      <w:r>
-        <w:t>。随后，</w:t>
-      </w:r>
-      <w:r>
-        <w:t>GitHub Pages</w:t>
-      </w:r>
-      <w:r>
-        <w:t>会自动将这些静态文件部署到互联网上，使得网站的发布和更新变得十分简单。这种</w:t>
-      </w:r>
-      <w:r>
+        <w:t xml:space="preserve"> </w:t>
+      </w:r>
+      <w:r>
+        <w:rPr>
+          <w:rFonts w:hint="eastAsia"/>
+        </w:rPr>
+        <w:t>Pages</w:t>
+      </w:r>
+      <w:r>
+        <w:rPr>
+          <w:rFonts w:hint="eastAsia"/>
+        </w:rPr>
+        <w:t>为例，开发者将生成静态文件提供到</w:t>
+      </w:r>
+      <w:r>
+        <w:rPr>
+          <w:rFonts w:hint="eastAsia"/>
+        </w:rPr>
+        <w:t>GitHub</w:t>
+      </w:r>
+      <w:r>
+        <w:rPr>
+          <w:rFonts w:hint="eastAsia"/>
+        </w:rPr>
+        <w:t>仓库的特定分支，然后通过</w:t>
+      </w:r>
+      <w:r>
+        <w:rPr>
+          <w:rFonts w:hint="eastAsia"/>
+        </w:rPr>
+        <w:t>GitHub</w:t>
+      </w:r>
+      <w:r>
+        <w:t xml:space="preserve"> </w:t>
+      </w:r>
+      <w:r>
+        <w:rPr>
+          <w:rFonts w:hint="eastAsia"/>
+        </w:rPr>
+        <w:t>Pages</w:t>
+      </w:r>
+      <w:r>
+        <w:rPr>
+          <w:rFonts w:hint="eastAsia"/>
+        </w:rPr>
+        <w:t>实现自动化部署，从而实现网站的部署与更新。</w:t>
+      </w:r>
+    </w:p>
+    <w:p>
+      <w:pPr>
+        <w:pStyle w:val="a3"/>
+        <w:numPr>
+          <w:ilvl w:val="0"/>
+          <w:numId w:val="3"/>
+        </w:numPr>
+        <w:ind w:firstLineChars="0"/>
+      </w:pPr>
+      <w:r>
+        <w:rPr>
+          <w:rFonts w:hint="eastAsia"/>
+        </w:rPr>
+        <w:t>多人协作。若是多位开发者通过</w:t>
+      </w:r>
+      <w:r>
+        <w:rPr>
+          <w:rFonts w:hint="eastAsia"/>
+        </w:rPr>
+        <w:t>GitHub</w:t>
+      </w:r>
+      <w:r>
+        <w:rPr>
+          <w:rFonts w:hint="eastAsia"/>
+        </w:rPr>
+        <w:t>进行</w:t>
+      </w:r>
+      <w:r>
+        <w:rPr>
+          <w:rFonts w:hint="eastAsia"/>
+        </w:rPr>
         <w:t>Hexo</w:t>
       </w:r>
       <w:r>
-        <w:t>、</w:t>
-      </w:r>
-      <w:r>
-        <w:t>Git</w:t>
-      </w:r>
-      <w:r>
-        <w:t>和</w:t>
-      </w:r>
-      <w:r>
-        <w:t>GitHub Pages</w:t>
-      </w:r>
-      <w:r>
-        <w:t>的集成工作</w:t>
-      </w:r>
-      <w:proofErr w:type="gramStart"/>
-      <w:r>
-        <w:t>流不仅</w:t>
-      </w:r>
-      <w:proofErr w:type="gramEnd"/>
-      <w:r>
-        <w:t>高效，还能确保网站的稳定性和可靠性。在</w:t>
-      </w:r>
-      <w:r>
-        <w:t>Hexo</w:t>
-      </w:r>
-      <w:r>
-        <w:t>中</w:t>
-      </w:r>
-      <w:r>
-        <w:t>Git</w:t>
-      </w:r>
-      <w:r>
-        <w:t>起到了关键作用，主要体现在以下方面：</w:t>
-      </w:r>
-    </w:p>
-    <w:p>
-      <w:pPr>
-        <w:pStyle w:val="a3"/>
-        <w:ind w:leftChars="200" w:left="630" w:hangingChars="100" w:hanging="210"/>
-      </w:pPr>
-      <w:r>
-        <w:t>1.</w:t>
-      </w:r>
-      <w:r>
-        <w:tab/>
-      </w:r>
-      <w:r>
-        <w:t>版本控制和备份：通过</w:t>
-      </w:r>
-      <w:r>
-        <w:t>Git</w:t>
-      </w:r>
-      <w:r>
-        <w:t>可以将项目的源文件（包括文章、主题、配置等）进行分布式版本控制。并记录文件的历史变化，定时创建备份，确保项目的安全性和</w:t>
-      </w:r>
-      <w:proofErr w:type="gramStart"/>
-      <w:r>
-        <w:t>可</w:t>
-      </w:r>
-      <w:proofErr w:type="gramEnd"/>
-      <w:r>
-        <w:t>追溯性。</w:t>
-      </w:r>
-    </w:p>
-    <w:p>
-      <w:pPr>
-        <w:pStyle w:val="a3"/>
-        <w:ind w:leftChars="200" w:left="630" w:hangingChars="100" w:hanging="210"/>
-      </w:pPr>
-      <w:r>
-        <w:t>2.</w:t>
-      </w:r>
-      <w:r>
-        <w:tab/>
-      </w:r>
-      <w:proofErr w:type="gramStart"/>
-      <w:r>
-        <w:t>博客文章</w:t>
-      </w:r>
-      <w:proofErr w:type="gramEnd"/>
-      <w:r>
-        <w:t>管理：</w:t>
-      </w:r>
-      <w:r>
-        <w:t>Hexo</w:t>
-      </w:r>
-      <w:r>
-        <w:t>将文章以</w:t>
-      </w:r>
-      <w:r>
-        <w:t>Markdown</w:t>
-      </w:r>
-      <w:r>
-        <w:t>格式存储在本地文件中，而</w:t>
-      </w:r>
-      <w:r>
-        <w:t>Git</w:t>
-      </w:r>
-      <w:r>
-        <w:t>可以管理这些</w:t>
-      </w:r>
-      <w:r>
-        <w:t xml:space="preserve"> Markdown</w:t>
-      </w:r>
-      <w:r>
-        <w:t>文件。开发者可以使用</w:t>
-      </w:r>
-      <w:r>
-        <w:t>Git</w:t>
-      </w:r>
-      <w:r>
-        <w:t>跟踪文章的修改，</w:t>
-      </w:r>
-      <w:proofErr w:type="gramStart"/>
-      <w:r>
-        <w:t>管理博客的</w:t>
-      </w:r>
-      <w:proofErr w:type="gramEnd"/>
-      <w:r>
-        <w:t>内容，并且可以轻松地撤销或回溯到特定版本。</w:t>
-      </w:r>
-    </w:p>
-    <w:p>
-      <w:pPr>
-        <w:pStyle w:val="a3"/>
-        <w:ind w:leftChars="200" w:left="630" w:hangingChars="100" w:hanging="210"/>
-      </w:pPr>
-      <w:r>
-        <w:t>3.</w:t>
-      </w:r>
-      <w:r>
-        <w:tab/>
-      </w:r>
-      <w:r>
-        <w:t>主题和插件管理：</w:t>
-      </w:r>
-      <w:r>
-        <w:t>Hexo</w:t>
-      </w:r>
-      <w:r>
-        <w:t>的主题和插件通常以</w:t>
-      </w:r>
-      <w:r>
-        <w:t xml:space="preserve"> Git </w:t>
-      </w:r>
-      <w:r>
-        <w:t>仓库的形式进行发布和管理。开发者可以通过</w:t>
-      </w:r>
-      <w:r>
-        <w:t>Git</w:t>
-      </w:r>
-      <w:r>
-        <w:t>下载、安装、更新和管理主题和插件，实现</w:t>
-      </w:r>
-      <w:proofErr w:type="gramStart"/>
-      <w:r>
-        <w:t>对博客外观</w:t>
-      </w:r>
-      <w:proofErr w:type="gramEnd"/>
-      <w:r>
-        <w:t>和功能的定制。</w:t>
-      </w:r>
-    </w:p>
-    <w:p>
-      <w:pPr>
-        <w:pStyle w:val="a3"/>
-        <w:ind w:leftChars="200" w:left="630" w:hangingChars="100" w:hanging="210"/>
-      </w:pPr>
-      <w:r>
-        <w:t>4.</w:t>
-      </w:r>
-      <w:r>
-        <w:tab/>
-      </w:r>
-      <w:r>
-        <w:t>网站部署：</w:t>
-      </w:r>
-      <w:r>
-        <w:t>Hexo</w:t>
-      </w:r>
-      <w:r>
-        <w:t>可以将生成的静态网页文件部署到各种托管服务上，比如</w:t>
-      </w:r>
-      <w:r>
-        <w:t>GitHub Pages</w:t>
-      </w:r>
-      <w:r>
-        <w:t>。通过使用</w:t>
-      </w:r>
-      <w:r>
-        <w:t>Git</w:t>
-      </w:r>
-      <w:r>
-        <w:t>，开发者可以将生成的静态文件提交到</w:t>
-      </w:r>
-      <w:r>
+        <w:rPr>
+          <w:rFonts w:hint="eastAsia"/>
+        </w:rPr>
+        <w:t>项目的共同协作开发。每个开发者都可以在自己的分支上独立进行工作，然后通过</w:t>
+      </w:r>
+      <w:r>
+        <w:rPr>
+          <w:rFonts w:hint="eastAsia"/>
+        </w:rPr>
         <w:t>GitHub</w:t>
       </w:r>
       <w:r>
-        <w:t>仓库的特定分支，然后通过</w:t>
-      </w:r>
-      <w:r>
-        <w:t>GitHub Pages</w:t>
-      </w:r>
-      <w:r>
-        <w:t>实现自动化部署，从而实现网站的发布和更新。</w:t>
-      </w:r>
-    </w:p>
-    <w:p>
-      <w:pPr>
-        <w:pStyle w:val="a3"/>
-        <w:ind w:leftChars="200" w:left="630" w:hangingChars="100" w:hanging="210"/>
-      </w:pPr>
-      <w:r>
-        <w:t>5.</w:t>
-      </w:r>
-      <w:r>
-        <w:tab/>
-      </w:r>
-      <w:r>
-        <w:t>多人协作：多位开发者可以通过</w:t>
-      </w:r>
-      <w:r>
-        <w:t>GitHub</w:t>
-      </w:r>
-      <w:r>
-        <w:t>进行</w:t>
-      </w:r>
-      <w:r>
-        <w:t>Hexo</w:t>
-      </w:r>
-      <w:r>
-        <w:t>项目的协作开发。每个开发者可以在自己的分支上独立进行工作，然后通过</w:t>
-      </w:r>
-      <w:r>
-        <w:t>GitHub</w:t>
-      </w:r>
-      <w:r>
+        <w:rPr>
+          <w:rFonts w:hint="eastAsia"/>
+        </w:rPr>
         <w:t>的</w:t>
       </w:r>
       <w:r>
-        <w:t>Pull Request</w:t>
-      </w:r>
-      <w:r>
-        <w:t>功能将各自的修改合并到主分支，从而实现多人协作开发。</w:t>
+        <w:rPr>
+          <w:rFonts w:hint="eastAsia"/>
+        </w:rPr>
+        <w:t>Pull</w:t>
+      </w:r>
+      <w:r>
+        <w:t xml:space="preserve"> </w:t>
+      </w:r>
+      <w:r>
+        <w:rPr>
+          <w:rFonts w:hint="eastAsia"/>
+        </w:rPr>
+        <w:t>Request</w:t>
+      </w:r>
+      <w:r>
+        <w:rPr>
+          <w:rFonts w:hint="eastAsia"/>
+        </w:rPr>
+        <w:t>功能将各自的修改部分合并到主分支上，从而实现多人协作开发。</w:t>
       </w:r>
     </w:p>
     <w:p>
@@ -2284,11 +3090,15 @@
       <w:r>
         <w:t>的网站部署功能实现将静态网页文件部署到</w:t>
       </w:r>
-      <w:proofErr w:type="spellStart"/>
-      <w:r>
-        <w:t>Github</w:t>
-      </w:r>
-      <w:proofErr w:type="spellEnd"/>
+      <w:r>
+        <w:t>Git</w:t>
+      </w:r>
+      <w:r>
+        <w:rPr>
+          <w:rFonts w:hint="eastAsia"/>
+        </w:rPr>
+        <w:t>Hub</w:t>
+      </w:r>
       <w:r>
         <w:t xml:space="preserve"> Pages</w:t>
       </w:r>
@@ -2500,19 +3310,99 @@
       </w:r>
     </w:p>
     <w:p>
-      <w:r>
-        <w:t> </w:t>
-      </w:r>
-    </w:p>
-    <w:p>
-      <w:r>
-        <w:rPr>
-          <w:rFonts w:hint="eastAsia"/>
-        </w:rPr>
+      <w:pPr>
+        <w:widowControl/>
+        <w:jc w:val="left"/>
+        <w:rPr>
+          <w:rFonts w:hint="eastAsia"/>
+        </w:rPr>
+      </w:pPr>
+      <w:r>
+        <w:br w:type="page"/>
+      </w:r>
+    </w:p>
+    <w:p>
+      <w:pPr>
+        <w:jc w:val="center"/>
+        <w:rPr>
+          <w:rFonts w:ascii="黑体" w:eastAsia="黑体" w:hAnsi="黑体"/>
+          <w:sz w:val="28"/>
+          <w:szCs w:val="28"/>
+        </w:rPr>
+      </w:pPr>
+      <w:r>
+        <w:rPr>
+          <w:rFonts w:ascii="黑体" w:eastAsia="黑体" w:hAnsi="黑体" w:hint="eastAsia"/>
+          <w:sz w:val="28"/>
+          <w:szCs w:val="28"/>
+        </w:rPr>
+        <w:lastRenderedPageBreak/>
         <w:t>参考文献</w:t>
       </w:r>
     </w:p>
-    <w:p/>
+    <w:p>
+      <w:pPr>
+        <w:pStyle w:val="a9"/>
+        <w:rPr>
+          <w:rFonts w:ascii="等线" w:eastAsia="等线" w:hAnsi="等线"/>
+        </w:rPr>
+      </w:pPr>
+      <w:r>
+        <w:fldChar w:fldCharType="begin"/>
+      </w:r>
+      <w:r>
+        <w:instrText xml:space="preserve"> ADDIN ZOTERO_BIBL {"uncited":[],"omitted":[],"custom":[]} CSL_BIBLIOGRAPHY </w:instrText>
+      </w:r>
+      <w:r>
+        <w:fldChar w:fldCharType="separate"/>
+      </w:r>
+      <w:r>
+        <w:rPr>
+          <w:rFonts w:ascii="等线" w:eastAsia="等线" w:hAnsi="等线"/>
+        </w:rPr>
+        <w:t>[1]</w:t>
+      </w:r>
+      <w:r>
+        <w:rPr>
+          <w:rFonts w:ascii="等线" w:eastAsia="等线" w:hAnsi="等线"/>
+        </w:rPr>
+        <w:tab/>
+        <w:t xml:space="preserve">王金龙, 宋斌, </w:t>
+      </w:r>
+      <w:proofErr w:type="gramStart"/>
+      <w:r>
+        <w:rPr>
+          <w:rFonts w:ascii="等线" w:eastAsia="等线" w:hAnsi="等线"/>
+        </w:rPr>
+        <w:t>丁锐</w:t>
+      </w:r>
+      <w:proofErr w:type="gramEnd"/>
+      <w:r>
+        <w:rPr>
+          <w:rFonts w:ascii="等线" w:eastAsia="等线" w:hAnsi="等线"/>
+        </w:rPr>
+        <w:t xml:space="preserve">. Node.js:一种新的Web应用构建技术[J/OL]. 现代电子技术, 2015, 38(6): 70-73. </w:t>
+      </w:r>
+      <w:proofErr w:type="gramStart"/>
+      <w:r>
+        <w:rPr>
+          <w:rFonts w:ascii="等线" w:eastAsia="等线" w:hAnsi="等线"/>
+        </w:rPr>
+        <w:t>DOI:10.16652/j.issn</w:t>
+      </w:r>
+      <w:proofErr w:type="gramEnd"/>
+      <w:r>
+        <w:rPr>
+          <w:rFonts w:ascii="等线" w:eastAsia="等线" w:hAnsi="等线"/>
+        </w:rPr>
+        <w:t>.1004-373x.2015.06.040.</w:t>
+      </w:r>
+    </w:p>
+    <w:p>
+      <w:r>
+        <w:fldChar w:fldCharType="end"/>
+      </w:r>
+    </w:p>
     <w:p/>
     <w:sectPr>
       <w:headerReference w:type="default" r:id="rId8"/>
@@ -2586,16 +3476,16 @@
 <file path=word/numbering.xml><?xml version="1.0" encoding="utf-8"?>
 <w:numbering xmlns:wpc="http://schemas.microsoft.com/office/word/2010/wordprocessingCanvas" xmlns:cx="http://schemas.microsoft.com/office/drawing/2014/chartex" xmlns:cx1="http://schemas.microsoft.com/office/drawing/2015/9/8/chartex" xmlns:cx2="http://schemas.microsoft.com/office/drawing/2015/10/21/chartex" xmlns:cx3="http://schemas.microsoft.com/office/drawing/2016/5/9/chartex" xmlns:cx4="http://schemas.microsoft.com/office/drawing/2016/5/10/chartex" xmlns:cx5="http://schemas.microsoft.com/office/drawing/2016/5/11/chartex" xmlns:cx6="http://schemas.microsoft.com/office/drawing/2016/5/12/chartex" xmlns:cx7="http://schemas.microsoft.com/office/drawing/2016/5/13/chartex" xmlns:cx8="http://schemas.microsoft.com/office/drawing/2016/5/14/chartex" xmlns:mc="http://schemas.openxmlformats.org/markup-compatibility/2006" xmlns:aink="http://schemas.microsoft.com/office/drawing/2016/ink" xmlns:am3d="http://schemas.microsoft.com/office/drawing/2017/model3d" xmlns:o="urn:schemas-microsoft-com:office:office" xmlns:oel="http://schemas.microsoft.com/office/2019/extlst" xmlns:r="http://schemas.openxmlformats.org/officeDocument/2006/relationships" xmlns:m="http://schemas.openxmlformats.org/officeDocument/2006/math" xmlns:v="urn:schemas-microsoft-com:vml" xmlns:wp14="http://schemas.microsoft.com/office/word/2010/wordprocessingDrawing" xmlns:wp="http://schemas.openxmlformats.org/drawingml/2006/wordprocessingDrawing" xmlns:w10="urn:schemas-microsoft-com:office:word" xmlns:w="http://schemas.openxmlformats.org/wordprocessingml/2006/main" xmlns:w14="http://schemas.microsoft.com/office/word/2010/wordml" xmlns:w15="http://schemas.microsoft.com/office/word/2012/wordml" xmlns:w16cex="http://schemas.microsoft.com/office/word/2018/wordml/cex" xmlns:w16cid="http://schemas.microsoft.com/office/word/2016/wordml/cid" xmlns:w16="http://schemas.microsoft.com/office/word/2018/wordml" xmlns:w16sdtdh="http://schemas.microsoft.com/office/word/2020/wordml/sdtdatahash" xmlns:w16se="http://schemas.microsoft.com/office/word/2015/wordml/symex" xmlns:wpg="http://schemas.microsoft.com/office/word/2010/wordprocessingGroup" xmlns:wpi="http://schemas.microsoft.com/office/word/2010/wordprocessingInk" xmlns:wne="http://schemas.microsoft.com/office/word/2006/wordml" xmlns:wps="http://schemas.microsoft.com/office/word/2010/wordprocessingShape" mc:Ignorable="w14 w15 w16se w16cid w16 w16cex w16sdtdh wp14">
   <w:abstractNum w:abstractNumId="0" w15:restartNumberingAfterBreak="0">
-    <w:nsid w:val="37C24096"/>
+    <w:nsid w:val="2E081EC9"/>
     <w:multiLevelType w:val="hybridMultilevel"/>
-    <w:tmpl w:val="CA909FBE"/>
-    <w:lvl w:ilvl="0" w:tplc="13006EB6">
+    <w:tmpl w:val="70DC20AA"/>
+    <w:lvl w:ilvl="0" w:tplc="32CAC274">
       <w:start w:val="1"/>
       <w:numFmt w:val="decimal"/>
       <w:lvlText w:val="（%1）"/>
       <w:lvlJc w:val="left"/>
       <w:pPr>
-        <w:ind w:left="920" w:hanging="720"/>
+        <w:ind w:left="1004" w:hanging="720"/>
       </w:pPr>
       <w:rPr>
         <w:rFonts w:hint="default"/>
@@ -2607,7 +3497,7 @@
       <w:lvlText w:val="%2)"/>
       <w:lvlJc w:val="left"/>
       <w:pPr>
-        <w:ind w:left="1080" w:hanging="440"/>
+        <w:ind w:left="1164" w:hanging="440"/>
       </w:pPr>
     </w:lvl>
     <w:lvl w:ilvl="2" w:tplc="0409001B" w:tentative="1">
@@ -2616,7 +3506,7 @@
       <w:lvlText w:val="%3."/>
       <w:lvlJc w:val="right"/>
       <w:pPr>
-        <w:ind w:left="1520" w:hanging="440"/>
+        <w:ind w:left="1604" w:hanging="440"/>
       </w:pPr>
     </w:lvl>
     <w:lvl w:ilvl="3" w:tplc="0409000F" w:tentative="1">
@@ -2625,7 +3515,7 @@
       <w:lvlText w:val="%4."/>
       <w:lvlJc w:val="left"/>
       <w:pPr>
-        <w:ind w:left="1960" w:hanging="440"/>
+        <w:ind w:left="2044" w:hanging="440"/>
       </w:pPr>
     </w:lvl>
     <w:lvl w:ilvl="4" w:tplc="04090019" w:tentative="1">
@@ -2634,7 +3524,7 @@
       <w:lvlText w:val="%5)"/>
       <w:lvlJc w:val="left"/>
       <w:pPr>
-        <w:ind w:left="2400" w:hanging="440"/>
+        <w:ind w:left="2484" w:hanging="440"/>
       </w:pPr>
     </w:lvl>
     <w:lvl w:ilvl="5" w:tplc="0409001B" w:tentative="1">
@@ -2643,7 +3533,7 @@
       <w:lvlText w:val="%6."/>
       <w:lvlJc w:val="right"/>
       <w:pPr>
-        <w:ind w:left="2840" w:hanging="440"/>
+        <w:ind w:left="2924" w:hanging="440"/>
       </w:pPr>
     </w:lvl>
     <w:lvl w:ilvl="6" w:tplc="0409000F" w:tentative="1">
@@ -2652,7 +3542,7 @@
       <w:lvlText w:val="%7."/>
       <w:lvlJc w:val="left"/>
       <w:pPr>
-        <w:ind w:left="3280" w:hanging="440"/>
+        <w:ind w:left="3364" w:hanging="440"/>
       </w:pPr>
     </w:lvl>
     <w:lvl w:ilvl="7" w:tplc="04090019" w:tentative="1">
@@ -2661,7 +3551,7 @@
       <w:lvlText w:val="%8)"/>
       <w:lvlJc w:val="left"/>
       <w:pPr>
-        <w:ind w:left="3720" w:hanging="440"/>
+        <w:ind w:left="3804" w:hanging="440"/>
       </w:pPr>
     </w:lvl>
     <w:lvl w:ilvl="8" w:tplc="0409001B" w:tentative="1">
@@ -2670,21 +3560,21 @@
       <w:lvlText w:val="%9."/>
       <w:lvlJc w:val="right"/>
       <w:pPr>
-        <w:ind w:left="4160" w:hanging="440"/>
+        <w:ind w:left="4244" w:hanging="440"/>
       </w:pPr>
     </w:lvl>
   </w:abstractNum>
   <w:abstractNum w:abstractNumId="1" w15:restartNumberingAfterBreak="0">
-    <w:nsid w:val="48A51995"/>
+    <w:nsid w:val="37C24096"/>
     <w:multiLevelType w:val="hybridMultilevel"/>
-    <w:tmpl w:val="B8CCDB60"/>
-    <w:lvl w:ilvl="0" w:tplc="66B839BE">
+    <w:tmpl w:val="CA909FBE"/>
+    <w:lvl w:ilvl="0" w:tplc="13006EB6">
       <w:start w:val="1"/>
       <w:numFmt w:val="decimal"/>
-      <w:lvlText w:val="%1."/>
+      <w:lvlText w:val="（%1）"/>
       <w:lvlJc w:val="left"/>
       <w:pPr>
-        <w:ind w:left="780" w:hanging="360"/>
+        <w:ind w:left="920" w:hanging="720"/>
       </w:pPr>
       <w:rPr>
         <w:rFonts w:hint="default"/>
@@ -2696,7 +3586,7 @@
       <w:lvlText w:val="%2)"/>
       <w:lvlJc w:val="left"/>
       <w:pPr>
-        <w:ind w:left="1300" w:hanging="440"/>
+        <w:ind w:left="1080" w:hanging="440"/>
       </w:pPr>
     </w:lvl>
     <w:lvl w:ilvl="2" w:tplc="0409001B" w:tentative="1">
@@ -2705,7 +3595,7 @@
       <w:lvlText w:val="%3."/>
       <w:lvlJc w:val="right"/>
       <w:pPr>
-        <w:ind w:left="1740" w:hanging="440"/>
+        <w:ind w:left="1520" w:hanging="440"/>
       </w:pPr>
     </w:lvl>
     <w:lvl w:ilvl="3" w:tplc="0409000F" w:tentative="1">
@@ -2714,7 +3604,7 @@
       <w:lvlText w:val="%4."/>
       <w:lvlJc w:val="left"/>
       <w:pPr>
-        <w:ind w:left="2180" w:hanging="440"/>
+        <w:ind w:left="1960" w:hanging="440"/>
       </w:pPr>
     </w:lvl>
     <w:lvl w:ilvl="4" w:tplc="04090019" w:tentative="1">
@@ -2723,7 +3613,7 @@
       <w:lvlText w:val="%5)"/>
       <w:lvlJc w:val="left"/>
       <w:pPr>
-        <w:ind w:left="2620" w:hanging="440"/>
+        <w:ind w:left="2400" w:hanging="440"/>
       </w:pPr>
     </w:lvl>
     <w:lvl w:ilvl="5" w:tplc="0409001B" w:tentative="1">
@@ -2732,7 +3622,7 @@
       <w:lvlText w:val="%6."/>
       <w:lvlJc w:val="right"/>
       <w:pPr>
-        <w:ind w:left="3060" w:hanging="440"/>
+        <w:ind w:left="2840" w:hanging="440"/>
       </w:pPr>
     </w:lvl>
     <w:lvl w:ilvl="6" w:tplc="0409000F" w:tentative="1">
@@ -2741,7 +3631,7 @@
       <w:lvlText w:val="%7."/>
       <w:lvlJc w:val="left"/>
       <w:pPr>
-        <w:ind w:left="3500" w:hanging="440"/>
+        <w:ind w:left="3280" w:hanging="440"/>
       </w:pPr>
     </w:lvl>
     <w:lvl w:ilvl="7" w:tplc="04090019" w:tentative="1">
@@ -2750,7 +3640,7 @@
       <w:lvlText w:val="%8)"/>
       <w:lvlJc w:val="left"/>
       <w:pPr>
-        <w:ind w:left="3940" w:hanging="440"/>
+        <w:ind w:left="3720" w:hanging="440"/>
       </w:pPr>
     </w:lvl>
     <w:lvl w:ilvl="8" w:tplc="0409001B" w:tentative="1">
@@ -2759,14 +3649,106 @@
       <w:lvlText w:val="%9."/>
       <w:lvlJc w:val="right"/>
       <w:pPr>
+        <w:ind w:left="4160" w:hanging="440"/>
+      </w:pPr>
+    </w:lvl>
+  </w:abstractNum>
+  <w:abstractNum w:abstractNumId="2" w15:restartNumberingAfterBreak="0">
+    <w:nsid w:val="48A51995"/>
+    <w:multiLevelType w:val="hybridMultilevel"/>
+    <w:tmpl w:val="B8CCDB60"/>
+    <w:lvl w:ilvl="0" w:tplc="66B839BE">
+      <w:start w:val="1"/>
+      <w:numFmt w:val="decimal"/>
+      <w:lvlText w:val="%1."/>
+      <w:lvlJc w:val="left"/>
+      <w:pPr>
+        <w:ind w:left="780" w:hanging="360"/>
+      </w:pPr>
+      <w:rPr>
+        <w:rFonts w:hint="default"/>
+      </w:rPr>
+    </w:lvl>
+    <w:lvl w:ilvl="1" w:tplc="04090019" w:tentative="1">
+      <w:start w:val="1"/>
+      <w:numFmt w:val="lowerLetter"/>
+      <w:lvlText w:val="%2)"/>
+      <w:lvlJc w:val="left"/>
+      <w:pPr>
+        <w:ind w:left="1300" w:hanging="440"/>
+      </w:pPr>
+    </w:lvl>
+    <w:lvl w:ilvl="2" w:tplc="0409001B" w:tentative="1">
+      <w:start w:val="1"/>
+      <w:numFmt w:val="lowerRoman"/>
+      <w:lvlText w:val="%3."/>
+      <w:lvlJc w:val="right"/>
+      <w:pPr>
+        <w:ind w:left="1740" w:hanging="440"/>
+      </w:pPr>
+    </w:lvl>
+    <w:lvl w:ilvl="3" w:tplc="0409000F" w:tentative="1">
+      <w:start w:val="1"/>
+      <w:numFmt w:val="decimal"/>
+      <w:lvlText w:val="%4."/>
+      <w:lvlJc w:val="left"/>
+      <w:pPr>
+        <w:ind w:left="2180" w:hanging="440"/>
+      </w:pPr>
+    </w:lvl>
+    <w:lvl w:ilvl="4" w:tplc="04090019" w:tentative="1">
+      <w:start w:val="1"/>
+      <w:numFmt w:val="lowerLetter"/>
+      <w:lvlText w:val="%5)"/>
+      <w:lvlJc w:val="left"/>
+      <w:pPr>
+        <w:ind w:left="2620" w:hanging="440"/>
+      </w:pPr>
+    </w:lvl>
+    <w:lvl w:ilvl="5" w:tplc="0409001B" w:tentative="1">
+      <w:start w:val="1"/>
+      <w:numFmt w:val="lowerRoman"/>
+      <w:lvlText w:val="%6."/>
+      <w:lvlJc w:val="right"/>
+      <w:pPr>
+        <w:ind w:left="3060" w:hanging="440"/>
+      </w:pPr>
+    </w:lvl>
+    <w:lvl w:ilvl="6" w:tplc="0409000F" w:tentative="1">
+      <w:start w:val="1"/>
+      <w:numFmt w:val="decimal"/>
+      <w:lvlText w:val="%7."/>
+      <w:lvlJc w:val="left"/>
+      <w:pPr>
+        <w:ind w:left="3500" w:hanging="440"/>
+      </w:pPr>
+    </w:lvl>
+    <w:lvl w:ilvl="7" w:tplc="04090019" w:tentative="1">
+      <w:start w:val="1"/>
+      <w:numFmt w:val="lowerLetter"/>
+      <w:lvlText w:val="%8)"/>
+      <w:lvlJc w:val="left"/>
+      <w:pPr>
+        <w:ind w:left="3940" w:hanging="440"/>
+      </w:pPr>
+    </w:lvl>
+    <w:lvl w:ilvl="8" w:tplc="0409001B" w:tentative="1">
+      <w:start w:val="1"/>
+      <w:numFmt w:val="lowerRoman"/>
+      <w:lvlText w:val="%9."/>
+      <w:lvlJc w:val="right"/>
+      <w:pPr>
         <w:ind w:left="4380" w:hanging="440"/>
       </w:pPr>
     </w:lvl>
   </w:abstractNum>
   <w:num w:numId="1" w16cid:durableId="279724030">
+    <w:abstractNumId w:val="2"/>
+  </w:num>
+  <w:num w:numId="2" w16cid:durableId="1126896924">
     <w:abstractNumId w:val="1"/>
   </w:num>
-  <w:num w:numId="2" w16cid:durableId="1126896924">
+  <w:num w:numId="3" w16cid:durableId="1864198381">
     <w:abstractNumId w:val="0"/>
   </w:num>
 </w:numbering>
@@ -3383,6 +4365,31 @@
       <w:szCs w:val="18"/>
     </w:rPr>
   </w:style>
+  <w:style w:type="character" w:styleId="a8">
+    <w:name w:val="Strong"/>
+    <w:basedOn w:val="a0"/>
+    <w:uiPriority w:val="22"/>
+    <w:qFormat/>
+    <w:rsid w:val="00C80BB3"/>
+    <w:rPr>
+      <w:b/>
+      <w:bCs/>
+    </w:rPr>
+  </w:style>
+  <w:style w:type="paragraph" w:styleId="a9">
+    <w:name w:val="Bibliography"/>
+    <w:basedOn w:val="a"/>
+    <w:next w:val="a"/>
+    <w:uiPriority w:val="37"/>
+    <w:unhideWhenUsed/>
+    <w:rsid w:val="009A7041"/>
+    <w:pPr>
+      <w:tabs>
+        <w:tab w:val="left" w:pos="384"/>
+      </w:tabs>
+      <w:ind w:left="384" w:hanging="384"/>
+    </w:pPr>
+  </w:style>
 </w:styles>
 </file>
 

--- a/毕业设计/毕业论文.docx
+++ b/毕业设计/毕业论文.docx
@@ -128,10 +128,19 @@
         <w:t>过程中，往往会面临诸多挑战，如技术门槛高、成本昂贵、维护困难等。所以，找到一套既简单易用又灵活高效的</w:t>
       </w:r>
       <w:r>
-        <w:t>BLOG</w:t>
-      </w:r>
-      <w:r>
-        <w:t>建议书就变得格外重要了。</w:t>
+        <w:rPr>
+          <w:rFonts w:hint="eastAsia"/>
+        </w:rPr>
+        <w:t>Blog</w:t>
+      </w:r>
+      <w:r>
+        <w:rPr>
+          <w:rFonts w:hint="eastAsia"/>
+        </w:rPr>
+        <w:t>搭建方法</w:t>
+      </w:r>
+      <w:r>
+        <w:t>就变得格外重要了。</w:t>
       </w:r>
     </w:p>
     <w:p>
@@ -165,21 +174,7 @@
       </w:r>
       <w:proofErr w:type="gramEnd"/>
       <w:r>
-        <w:t>的热门选择之一。其基于</w:t>
-      </w:r>
-      <w:r>
-        <w:t>Markdown</w:t>
-      </w:r>
-      <w:r>
-        <w:t>语法的文档管理方式、丰富的主题插件以及强大的静态页面生成能力，使得搭建个人</w:t>
-      </w:r>
-      <w:proofErr w:type="gramStart"/>
-      <w:r>
-        <w:t>博客变得</w:t>
-      </w:r>
-      <w:proofErr w:type="gramEnd"/>
-      <w:r>
-        <w:t>轻松而愉快。</w:t>
+        <w:t>的热门选择之一。</w:t>
       </w:r>
     </w:p>
     <w:p>
@@ -191,26 +186,21 @@
         <w:rPr>
           <w:rFonts w:hint="eastAsia"/>
         </w:rPr>
-        <w:t>本论文旨在探讨基于</w:t>
+        <w:t>本</w:t>
+      </w:r>
+      <w:r>
+        <w:rPr>
+          <w:rFonts w:hint="eastAsia"/>
+        </w:rPr>
+        <w:t>文将</w:t>
+      </w:r>
+      <w:r>
+        <w:t>通过对</w:t>
       </w:r>
       <w:r>
         <w:t>Hexo</w:t>
       </w:r>
       <w:r>
-        <w:t>框架的</w:t>
-      </w:r>
-      <w:proofErr w:type="gramStart"/>
-      <w:r>
-        <w:t>个人博客设计</w:t>
-      </w:r>
-      <w:proofErr w:type="gramEnd"/>
-      <w:r>
-        <w:t>及实现，通过对</w:t>
-      </w:r>
-      <w:r>
-        <w:t>Hexo</w:t>
-      </w:r>
-      <w:r>
         <w:t>框架的介绍、</w:t>
       </w:r>
       <w:proofErr w:type="gramStart"/>
@@ -227,21 +217,7 @@
       </w:r>
       <w:proofErr w:type="gramEnd"/>
       <w:r>
-        <w:t>用户提供一种简单易行、美观大方的解决方案。同时，通过对</w:t>
-      </w:r>
-      <w:r>
-        <w:t>Hexo</w:t>
-      </w:r>
-      <w:r>
-        <w:t>框架的深入探讨，可以进一步推动其在个人</w:t>
-      </w:r>
-      <w:proofErr w:type="gramStart"/>
-      <w:r>
-        <w:t>博客领域</w:t>
-      </w:r>
-      <w:proofErr w:type="gramEnd"/>
-      <w:r>
-        <w:t>的应用和发展。</w:t>
+        <w:t>用户提供一种简单易行、美观大方的解决方案。</w:t>
       </w:r>
     </w:p>
     <w:p>
@@ -253,7 +229,7 @@
         <w:rPr>
           <w:rFonts w:hint="eastAsia"/>
         </w:rPr>
-        <w:t>在本文中，我们将深入剖析</w:t>
+        <w:t>在本文中，我将深入剖析</w:t>
       </w:r>
       <w:r>
         <w:t>Hexo</w:t>
@@ -276,46 +252,6 @@
       <w:proofErr w:type="gramEnd"/>
       <w:r>
         <w:t>提供一份全面而实用的指南。</w:t>
-      </w:r>
-    </w:p>
-    <w:p>
-      <w:pPr>
-        <w:pStyle w:val="a3"/>
-        <w:ind w:firstLine="420"/>
-      </w:pPr>
-      <w:r>
-        <w:rPr>
-          <w:rFonts w:hint="eastAsia"/>
-        </w:rPr>
-        <w:t>通过本论文的研究与实践，能够为</w:t>
-      </w:r>
-      <w:proofErr w:type="gramStart"/>
-      <w:r>
-        <w:rPr>
-          <w:rFonts w:hint="eastAsia"/>
-        </w:rPr>
-        <w:t>个人博客的</w:t>
-      </w:r>
-      <w:proofErr w:type="gramEnd"/>
-      <w:r>
-        <w:rPr>
-          <w:rFonts w:hint="eastAsia"/>
-        </w:rPr>
-        <w:t>设计与实现提供一些有益的参考，促进</w:t>
-      </w:r>
-      <w:proofErr w:type="gramStart"/>
-      <w:r>
-        <w:rPr>
-          <w:rFonts w:hint="eastAsia"/>
-        </w:rPr>
-        <w:t>个人博客在</w:t>
-      </w:r>
-      <w:proofErr w:type="gramEnd"/>
-      <w:r>
-        <w:rPr>
-          <w:rFonts w:hint="eastAsia"/>
-        </w:rPr>
-        <w:t>互联网上的更广泛应用与发展。</w:t>
       </w:r>
     </w:p>
     <w:p>
@@ -336,6 +272,12 @@
       <w:proofErr w:type="gramStart"/>
       <w:r>
         <w:rPr>
+          <w:rFonts w:ascii="宋体" w:eastAsia="宋体" w:hAnsi="宋体" w:hint="eastAsia"/>
+        </w:rPr>
+        <w:t>个人</w:t>
+      </w:r>
+      <w:r>
+        <w:rPr>
           <w:rFonts w:ascii="宋体" w:eastAsia="宋体" w:hAnsi="宋体"/>
         </w:rPr>
         <w:t>博客</w:t>
@@ -345,7 +287,13 @@
         <w:rPr>
           <w:rFonts w:ascii="宋体" w:eastAsia="宋体" w:hAnsi="宋体"/>
         </w:rPr>
-        <w:t xml:space="preserve">  Blog  网站设计  静态生成</w:t>
+        <w:t xml:space="preserve">  </w:t>
+      </w:r>
+      <w:r>
+        <w:rPr>
+          <w:rFonts w:ascii="宋体" w:eastAsia="宋体" w:hAnsi="宋体" w:hint="eastAsia"/>
+        </w:rPr>
+        <w:t>Blog</w:t>
       </w:r>
     </w:p>
     <w:p>
@@ -408,9 +356,6 @@
       <w:pPr>
         <w:widowControl/>
         <w:jc w:val="left"/>
-        <w:rPr>
-          <w:rFonts w:hint="eastAsia"/>
-        </w:rPr>
       </w:pPr>
       <w:r>
         <w:br w:type="page"/>
@@ -671,13 +616,7 @@
         <w:rPr>
           <w:rFonts w:hint="eastAsia"/>
         </w:rPr>
-        <w:t>对</w:t>
-      </w:r>
-      <w:r>
-        <w:rPr>
-          <w:rFonts w:hint="eastAsia"/>
-        </w:rPr>
-        <w:t>文件</w:t>
+        <w:t>对文件</w:t>
       </w:r>
       <w:r>
         <w:rPr>
@@ -1385,59 +1324,77 @@
         <w:rPr>
           <w:rFonts w:hint="eastAsia"/>
         </w:rPr>
-        <w:t>本章将简要</w:t>
-      </w:r>
-      <w:proofErr w:type="gramStart"/>
-      <w:r>
-        <w:rPr>
-          <w:rFonts w:hint="eastAsia"/>
-        </w:rPr>
-        <w:t>阐明博客系统开发</w:t>
-      </w:r>
-      <w:proofErr w:type="gramEnd"/>
-      <w:r>
-        <w:rPr>
-          <w:rFonts w:hint="eastAsia"/>
-        </w:rPr>
-        <w:t>中所关联的关键技术，包括建立</w:t>
-      </w:r>
-      <w:proofErr w:type="gramStart"/>
-      <w:r>
-        <w:rPr>
-          <w:rFonts w:hint="eastAsia"/>
-        </w:rPr>
-        <w:t>个人博客的</w:t>
+        <w:t>本章将简明扼要地</w:t>
+      </w:r>
+      <w:proofErr w:type="gramStart"/>
+      <w:r>
+        <w:rPr>
+          <w:rFonts w:hint="eastAsia"/>
+        </w:rPr>
+        <w:t>阐明</w:t>
+      </w:r>
+      <w:r>
+        <w:rPr>
+          <w:rFonts w:hint="eastAsia"/>
+        </w:rPr>
+        <w:t>博客</w:t>
+      </w:r>
+      <w:r>
+        <w:rPr>
+          <w:rFonts w:hint="eastAsia"/>
+        </w:rPr>
+        <w:t>系统开发</w:t>
+      </w:r>
+      <w:proofErr w:type="gramEnd"/>
+      <w:r>
+        <w:rPr>
+          <w:rFonts w:hint="eastAsia"/>
+        </w:rPr>
+        <w:t>中相关的关键技术，包括建立</w:t>
+      </w:r>
+      <w:proofErr w:type="gramStart"/>
+      <w:r>
+        <w:rPr>
+          <w:rFonts w:hint="eastAsia"/>
+        </w:rPr>
+        <w:t>个人</w:t>
+      </w:r>
+      <w:r>
+        <w:rPr>
+          <w:rFonts w:hint="eastAsia"/>
+        </w:rPr>
+        <w:t>博客</w:t>
+      </w:r>
+      <w:r>
+        <w:rPr>
+          <w:rFonts w:hint="eastAsia"/>
+        </w:rPr>
+        <w:t>的</w:t>
       </w:r>
       <w:proofErr w:type="gramEnd"/>
       <w:r>
         <w:t>Hexo</w:t>
       </w:r>
       <w:r>
-        <w:t>框架、提供支持的</w:t>
+        <w:t>框架，提供支援的</w:t>
       </w:r>
       <w:r>
         <w:t>Node.js</w:t>
       </w:r>
       <w:r>
-        <w:t>，以及实现开发过程中的相关技术</w:t>
-      </w:r>
-      <w:r>
-        <w:rPr>
-          <w:rFonts w:hint="eastAsia"/>
-        </w:rPr>
-        <w:t>，如</w:t>
-      </w:r>
-      <w:r>
-        <w:rPr>
-          <w:rFonts w:hint="eastAsia"/>
-        </w:rPr>
-        <w:t>Git</w:t>
-      </w:r>
-      <w:r>
-        <w:rPr>
-          <w:rFonts w:hint="eastAsia"/>
-        </w:rPr>
-        <w:t>版本控制系统。</w:t>
+        <w:t>，以及诸如</w:t>
+      </w:r>
+      <w:r>
+        <w:t>G</w:t>
+      </w:r>
+      <w:r>
+        <w:rPr>
+          <w:rFonts w:hint="eastAsia"/>
+        </w:rPr>
+        <w:t>it</w:t>
+      </w:r>
+      <w:r>
+        <w:t>版本控制系统等开发过程中相关技术的实现。</w:t>
       </w:r>
       <w:r>
         <w:t xml:space="preserve"> </w:t>
@@ -1949,9 +1906,6 @@
           <w:numId w:val="2"/>
         </w:numPr>
         <w:ind w:firstLineChars="0" w:hanging="636"/>
-        <w:rPr>
-          <w:rFonts w:hint="eastAsia"/>
-        </w:rPr>
       </w:pPr>
       <w:r>
         <w:rPr>
@@ -1982,9 +1936,6 @@
       <w:pPr>
         <w:pStyle w:val="a3"/>
         <w:ind w:firstLine="420"/>
-        <w:rPr>
-          <w:rFonts w:hint="eastAsia"/>
-        </w:rPr>
       </w:pPr>
       <w:r>
         <w:rPr>
@@ -2481,9 +2432,6 @@
       <w:pPr>
         <w:pStyle w:val="a3"/>
         <w:ind w:firstLine="420"/>
-        <w:rPr>
-          <w:rFonts w:hint="eastAsia"/>
-        </w:rPr>
       </w:pPr>
       <w:r>
         <w:rPr>
@@ -2546,57 +2494,90 @@
       <w:pPr>
         <w:pStyle w:val="a3"/>
         <w:ind w:firstLine="420"/>
-        <w:rPr>
-          <w:rFonts w:hint="eastAsia"/>
-        </w:rPr>
-      </w:pPr>
-      <w:r>
-        <w:t>Git</w:t>
-      </w:r>
-      <w:r>
-        <w:t>是用于</w:t>
-      </w:r>
-      <w:r>
-        <w:t xml:space="preserve">Linux </w:t>
-      </w:r>
-      <w:r>
-        <w:t>内核开发的版本控制工具。</w:t>
-      </w:r>
-      <w:r>
-        <w:t>相较于集中式</w:t>
-      </w:r>
-      <w:r>
-        <w:t>版本控制工具</w:t>
-      </w:r>
-      <w:r>
-        <w:t>CVS, Subversion</w:t>
-      </w:r>
-      <w:r>
-        <w:t>等，</w:t>
-      </w:r>
-      <w:r>
-        <w:t>Git</w:t>
-      </w:r>
-      <w:r>
-        <w:t>采用了分布式版本库的方式，</w:t>
-      </w:r>
-      <w:r>
-        <w:rPr>
-          <w:rFonts w:hint="eastAsia"/>
-        </w:rPr>
-        <w:t>开发者可以从服务器上克隆完整的</w:t>
-      </w:r>
-      <w:r>
-        <w:rPr>
-          <w:rFonts w:hint="eastAsia"/>
-        </w:rPr>
-        <w:t>Git</w:t>
-      </w:r>
-      <w:r>
-        <w:rPr>
-          <w:rFonts w:hint="eastAsia"/>
-        </w:rPr>
-        <w:t>仓库（包括代码和版本信息）到本地上。然后再自己的计算机上根据不同的开发目的去创建分支，修改代码。完成后只需要在所创建的分支上提交代码。同时</w:t>
+      </w:pPr>
+      <w:r>
+        <w:t>G</w:t>
+      </w:r>
+      <w:r>
+        <w:rPr>
+          <w:rFonts w:hint="eastAsia"/>
+        </w:rPr>
+        <w:t>it</w:t>
+      </w:r>
+      <w:r>
+        <w:t>是一个版本的控制工具，用于</w:t>
+      </w:r>
+      <w:r>
+        <w:rPr>
+          <w:rFonts w:hint="eastAsia"/>
+        </w:rPr>
+        <w:t>Linux</w:t>
+      </w:r>
+      <w:r>
+        <w:t>内核的开发。与</w:t>
+      </w:r>
+      <w:r>
+        <w:t>CVS</w:t>
+      </w:r>
+      <w:r>
+        <w:t>、</w:t>
+      </w:r>
+      <w:r>
+        <w:t>Subversion</w:t>
+      </w:r>
+      <w:r>
+        <w:t>等</w:t>
+      </w:r>
+      <w:r>
+        <w:rPr>
+          <w:rFonts w:hint="eastAsia"/>
+        </w:rPr>
+        <w:t>集中式版本</w:t>
+      </w:r>
+      <w:r>
+        <w:t>控制工具相比，</w:t>
+      </w:r>
+      <w:r>
+        <w:t>G</w:t>
+      </w:r>
+      <w:r>
+        <w:rPr>
+          <w:rFonts w:hint="eastAsia"/>
+        </w:rPr>
+        <w:t>it</w:t>
+      </w:r>
+      <w:r>
+        <w:t>采用了分布式版本库的方式，开发者可以从服务器</w:t>
+      </w:r>
+      <w:r>
+        <w:t>(</w:t>
+      </w:r>
+      <w:r>
+        <w:t>包括代码和版本信息</w:t>
+      </w:r>
+      <w:r>
+        <w:t>)</w:t>
+      </w:r>
+      <w:r>
+        <w:t>克隆到本地的完整</w:t>
+      </w:r>
+      <w:r>
+        <w:t>G</w:t>
+      </w:r>
+      <w:r>
+        <w:rPr>
+          <w:rFonts w:hint="eastAsia"/>
+        </w:rPr>
+        <w:t>it</w:t>
+      </w:r>
+      <w:r>
+        <w:t>仓库</w:t>
+      </w:r>
+      <w:r>
+        <w:rPr>
+          <w:rFonts w:hint="eastAsia"/>
+        </w:rPr>
+        <w:t>。然后再自己的计算机上根据不同的开发目的去创建分支，修改代码。完成后只需要在所创建的分支上提交代码。同时</w:t>
       </w:r>
       <w:r>
         <w:rPr>
@@ -3002,7 +2983,13 @@
         <w:rPr>
           <w:rFonts w:hint="eastAsia"/>
         </w:rPr>
-        <w:t>多人协作。若是多位开发者通过</w:t>
+        <w:t>多人协作。</w:t>
+      </w:r>
+      <w:r>
+        <w:rPr>
+          <w:rFonts w:hint="eastAsia"/>
+        </w:rPr>
+        <w:t>多人同时通过</w:t>
       </w:r>
       <w:r>
         <w:rPr>
@@ -3014,7 +3001,7 @@
         <w:rPr>
           <w:rFonts w:hint="eastAsia"/>
         </w:rPr>
-        <w:t>进行</w:t>
+        <w:t>对</w:t>
       </w:r>
       <w:r>
         <w:rPr>
@@ -3026,7 +3013,7 @@
         <w:rPr>
           <w:rFonts w:hint="eastAsia"/>
         </w:rPr>
-        <w:t>项目的共同协作开发。每个开发者都可以在自己的分支上独立进行工作，然后通过</w:t>
+        <w:t>项目协作开发时，每位开发者都可以在自己的分支上独立进行开发工作，然后通过</w:t>
       </w:r>
       <w:r>
         <w:rPr>
@@ -3059,7 +3046,7 @@
         <w:rPr>
           <w:rFonts w:hint="eastAsia"/>
         </w:rPr>
-        <w:t>功能将各自的修改部分合并到主分支上，从而实现多人协作开发。</w:t>
+        <w:t>功能将各自修改的部分合并到主分支上，从而实现多人协作开发。</w:t>
       </w:r>
     </w:p>
     <w:p>
@@ -3074,36 +3061,47 @@
         <w:t>综上所述：</w:t>
       </w:r>
       <w:r>
+        <w:rPr>
+          <w:rFonts w:hint="eastAsia"/>
+        </w:rPr>
         <w:t>Git</w:t>
       </w:r>
-      <w:proofErr w:type="gramStart"/>
-      <w:r>
-        <w:t>在博客搭建</w:t>
-      </w:r>
-      <w:proofErr w:type="gramEnd"/>
-      <w:r>
-        <w:t>过程中能够更好的实现项目版本存储、回溯、更迭，使得项目实现更加顺利、流畅。最后通过</w:t>
-      </w:r>
-      <w:r>
-        <w:t>Git</w:t>
-      </w:r>
-      <w:r>
-        <w:t>的网站部署功能实现将静态网页文件部署到</w:t>
-      </w:r>
-      <w:r>
-        <w:t>Git</w:t>
-      </w:r>
-      <w:r>
-        <w:rPr>
-          <w:rFonts w:hint="eastAsia"/>
-        </w:rPr>
-        <w:t>Hub</w:t>
-      </w:r>
-      <w:r>
-        <w:t xml:space="preserve"> Pages</w:t>
-      </w:r>
-      <w:r>
-        <w:t>上，以实现网站的发布与更新。</w:t>
+      <w:r>
+        <w:rPr>
+          <w:rFonts w:hint="eastAsia"/>
+        </w:rPr>
+        <w:t>作为一个强大的版本控制工具，</w:t>
+      </w:r>
+      <w:proofErr w:type="gramStart"/>
+      <w:r>
+        <w:rPr>
+          <w:rFonts w:hint="eastAsia"/>
+        </w:rPr>
+        <w:t>为博客的</w:t>
+      </w:r>
+      <w:proofErr w:type="gramEnd"/>
+      <w:r>
+        <w:rPr>
+          <w:rFonts w:hint="eastAsia"/>
+        </w:rPr>
+        <w:t>搭建提供了完善的技术支持和解决方案，及大的提升</w:t>
+      </w:r>
+      <w:proofErr w:type="gramStart"/>
+      <w:r>
+        <w:rPr>
+          <w:rFonts w:hint="eastAsia"/>
+        </w:rPr>
+        <w:t>了博客开发过程</w:t>
+      </w:r>
+      <w:proofErr w:type="gramEnd"/>
+      <w:r>
+        <w:rPr>
+          <w:rFonts w:hint="eastAsia"/>
+        </w:rPr>
+        <w:t>的效率和质量，使开发者能够更加的专注于创作和内容的分享。</w:t>
+      </w:r>
+      <w:r>
+        <w:t xml:space="preserve"> </w:t>
       </w:r>
     </w:p>
     <w:p>
@@ -3173,7 +3171,18 @@
         <w:t xml:space="preserve">3.1 </w:t>
       </w:r>
       <w:r>
-        <w:t>设计目标</w:t>
+        <w:rPr>
+          <w:rFonts w:hint="eastAsia"/>
+        </w:rPr>
+        <w:t>系统目标</w:t>
+      </w:r>
+    </w:p>
+    <w:p>
+      <w:r>
+        <w:rPr>
+          <w:rFonts w:hint="eastAsia"/>
+        </w:rPr>
+        <w:t>通过浏览众多种类的个人博客</w:t>
       </w:r>
     </w:p>
     <w:p>
@@ -3313,9 +3322,6 @@
       <w:pPr>
         <w:widowControl/>
         <w:jc w:val="left"/>
-        <w:rPr>
-          <w:rFonts w:hint="eastAsia"/>
-        </w:rPr>
       </w:pPr>
       <w:r>
         <w:br w:type="page"/>
@@ -3367,35 +3373,7 @@
           <w:rFonts w:ascii="等线" w:eastAsia="等线" w:hAnsi="等线"/>
         </w:rPr>
         <w:tab/>
-        <w:t xml:space="preserve">王金龙, 宋斌, </w:t>
-      </w:r>
-      <w:proofErr w:type="gramStart"/>
-      <w:r>
-        <w:rPr>
-          <w:rFonts w:ascii="等线" w:eastAsia="等线" w:hAnsi="等线"/>
-        </w:rPr>
-        <w:t>丁锐</w:t>
-      </w:r>
-      <w:proofErr w:type="gramEnd"/>
-      <w:r>
-        <w:rPr>
-          <w:rFonts w:ascii="等线" w:eastAsia="等线" w:hAnsi="等线"/>
-        </w:rPr>
-        <w:t xml:space="preserve">. Node.js:一种新的Web应用构建技术[J/OL]. 现代电子技术, 2015, 38(6): 70-73. </w:t>
-      </w:r>
-      <w:proofErr w:type="gramStart"/>
-      <w:r>
-        <w:rPr>
-          <w:rFonts w:ascii="等线" w:eastAsia="等线" w:hAnsi="等线"/>
-        </w:rPr>
-        <w:t>DOI:10.16652/j.issn</w:t>
-      </w:r>
-      <w:proofErr w:type="gramEnd"/>
-      <w:r>
-        <w:rPr>
-          <w:rFonts w:ascii="等线" w:eastAsia="等线" w:hAnsi="等线"/>
-        </w:rPr>
-        <w:t>.1004-373x.2015.06.040.</w:t>
+        <w:t>王金龙, 宋斌, 丁锐. Node.js:一种新的Web应用构建技术[J/OL]. 现代电子技术, 2015, 38(6): 70-73. DOI:10.16652/j.issn.1004-373x.2015.06.040.</w:t>
       </w:r>
     </w:p>
     <w:p>
@@ -4225,6 +4203,7 @@
   <w:style w:type="character" w:default="1" w:styleId="a0">
     <w:name w:val="Default Paragraph Font"/>
     <w:uiPriority w:val="1"/>
+    <w:semiHidden/>
     <w:unhideWhenUsed/>
   </w:style>
   <w:style w:type="table" w:default="1" w:styleId="a1">
